--- a/JAVAv1.docx
+++ b/JAVAv1.docx
@@ -12412,7 +12412,28 @@
                 <w:sz w:val="20"/>
                 <w:szCs w:val="20"/>
               </w:rPr>
-              <w:t xml:space="preserve"> class in java is same as String class except it is mutable i.e. it can be changed.</w:t>
+              <w:t xml:space="preserve"> class in java is </w:t>
+            </w:r>
+          </w:p>
+          <w:p>
+            <w:pPr>
+              <w:pStyle w:val="NormalWeb"/>
+              <w:shd w:val="clear" w:color="auto" w:fill="FFFFFF"/>
+              <w:rPr>
+                <w:rFonts w:ascii="Verdana" w:hAnsi="Verdana"/>
+                <w:color w:val="000000"/>
+                <w:sz w:val="20"/>
+                <w:szCs w:val="20"/>
+              </w:rPr>
+            </w:pPr>
+            <w:r>
+              <w:rPr>
+                <w:rFonts w:ascii="Verdana" w:hAnsi="Verdana"/>
+                <w:color w:val="000000"/>
+                <w:sz w:val="20"/>
+                <w:szCs w:val="20"/>
+              </w:rPr>
+              <w:t>same as String class except it is mutable i.e. it can be changed.</w:t>
             </w:r>
           </w:p>
           <w:p>
@@ -12606,57 +12627,76 @@
               <w:pStyle w:val="NormalWeb"/>
               <w:shd w:val="clear" w:color="auto" w:fill="FFFFFF"/>
               <w:rPr>
+                <w:rStyle w:val="Emphasis"/>
+                <w:rFonts w:ascii="Verdana" w:hAnsi="Verdana"/>
+                <w:color w:val="000000"/>
+              </w:rPr>
+            </w:pPr>
+            <w:r>
+              <w:rPr>
                 <w:rFonts w:ascii="Verdana" w:hAnsi="Verdana"/>
                 <w:color w:val="000000"/>
                 <w:sz w:val="20"/>
                 <w:szCs w:val="20"/>
               </w:rPr>
-            </w:pPr>
-            <w:r>
-              <w:rPr>
-                <w:rFonts w:ascii="Verdana" w:hAnsi="Verdana"/>
+              <w:t>The </w:t>
+            </w:r>
+            <w:r>
+              <w:rPr>
+                <w:rStyle w:val="Strong"/>
+                <w:rFonts w:ascii="Verdana" w:eastAsiaTheme="majorEastAsia" w:hAnsi="Verdana"/>
                 <w:color w:val="000000"/>
                 <w:sz w:val="20"/>
                 <w:szCs w:val="20"/>
               </w:rPr>
-              <w:t>The </w:t>
-            </w:r>
-            <w:r>
-              <w:rPr>
-                <w:rStyle w:val="Strong"/>
-                <w:rFonts w:ascii="Verdana" w:eastAsiaTheme="majorEastAsia" w:hAnsi="Verdana"/>
+              <w:t>Exception Handling in Java</w:t>
+            </w:r>
+            <w:r>
+              <w:rPr>
+                <w:rFonts w:ascii="Verdana" w:hAnsi="Verdana"/>
                 <w:color w:val="000000"/>
                 <w:sz w:val="20"/>
                 <w:szCs w:val="20"/>
               </w:rPr>
-              <w:t>Exception Handling in Java</w:t>
-            </w:r>
-            <w:r>
+              <w:t> is one of the powerful </w:t>
+            </w:r>
+            <w:proofErr w:type="gramStart"/>
+            <w:r>
+              <w:rPr>
+                <w:rStyle w:val="Emphasis"/>
+                <w:rFonts w:ascii="Verdana" w:hAnsi="Verdana"/>
+                <w:color w:val="000000"/>
+              </w:rPr>
+              <w:t>mechanism</w:t>
+            </w:r>
+            <w:proofErr w:type="gramEnd"/>
+            <w:r>
+              <w:rPr>
+                <w:rStyle w:val="Emphasis"/>
+                <w:rFonts w:ascii="Verdana" w:hAnsi="Verdana"/>
+                <w:color w:val="000000"/>
+              </w:rPr>
+              <w:t xml:space="preserve"> to handle the runtime</w:t>
+            </w:r>
+          </w:p>
+          <w:p>
+            <w:pPr>
+              <w:pStyle w:val="NormalWeb"/>
+              <w:shd w:val="clear" w:color="auto" w:fill="FFFFFF"/>
               <w:rPr>
                 <w:rFonts w:ascii="Verdana" w:hAnsi="Verdana"/>
                 <w:color w:val="000000"/>
                 <w:sz w:val="20"/>
                 <w:szCs w:val="20"/>
               </w:rPr>
-              <w:t> is one of the powerful </w:t>
-            </w:r>
-            <w:proofErr w:type="gramStart"/>
+            </w:pPr>
             <w:r>
               <w:rPr>
                 <w:rStyle w:val="Emphasis"/>
                 <w:rFonts w:ascii="Verdana" w:hAnsi="Verdana"/>
                 <w:color w:val="000000"/>
               </w:rPr>
-              <w:t>mechanism</w:t>
-            </w:r>
-            <w:proofErr w:type="gramEnd"/>
-            <w:r>
-              <w:rPr>
-                <w:rStyle w:val="Emphasis"/>
-                <w:rFonts w:ascii="Verdana" w:hAnsi="Verdana"/>
-                <w:color w:val="000000"/>
-              </w:rPr>
-              <w:t xml:space="preserve"> to handle the runtime errors</w:t>
+              <w:t xml:space="preserve"> errors</w:t>
             </w:r>
             <w:r>
               <w:rPr>
@@ -12686,7 +12726,48 @@
                 <w:sz w:val="20"/>
                 <w:szCs w:val="20"/>
               </w:rPr>
-              <w:t>In this page, we will learn about Java exceptions, its type and the difference between checked and unchecked exceptions.</w:t>
+              <w:t xml:space="preserve">In this page, we will learn about Java exceptions, its </w:t>
+            </w:r>
+            <w:proofErr w:type="gramStart"/>
+            <w:r>
+              <w:rPr>
+                <w:rFonts w:ascii="Verdana" w:hAnsi="Verdana"/>
+                <w:color w:val="000000"/>
+                <w:sz w:val="20"/>
+                <w:szCs w:val="20"/>
+              </w:rPr>
+              <w:t>type</w:t>
+            </w:r>
+            <w:proofErr w:type="gramEnd"/>
+            <w:r>
+              <w:rPr>
+                <w:rFonts w:ascii="Verdana" w:hAnsi="Verdana"/>
+                <w:color w:val="000000"/>
+                <w:sz w:val="20"/>
+                <w:szCs w:val="20"/>
+              </w:rPr>
+              <w:t xml:space="preserve"> and the difference between checked and</w:t>
+            </w:r>
+          </w:p>
+          <w:p>
+            <w:pPr>
+              <w:pStyle w:val="NormalWeb"/>
+              <w:shd w:val="clear" w:color="auto" w:fill="FFFFFF"/>
+              <w:rPr>
+                <w:rFonts w:ascii="Verdana" w:hAnsi="Verdana"/>
+                <w:color w:val="000000"/>
+                <w:sz w:val="20"/>
+                <w:szCs w:val="20"/>
+              </w:rPr>
+            </w:pPr>
+            <w:r>
+              <w:rPr>
+                <w:rFonts w:ascii="Verdana" w:hAnsi="Verdana"/>
+                <w:color w:val="000000"/>
+                <w:sz w:val="20"/>
+                <w:szCs w:val="20"/>
+              </w:rPr>
+              <w:t xml:space="preserve"> unchecked exceptions.</w:t>
             </w:r>
           </w:p>
           <w:p>
@@ -12762,7 +12843,29 @@
                 <w:sz w:val="20"/>
                 <w:szCs w:val="20"/>
               </w:rPr>
-              <w:t>In Java, an exception is an event that disrupts the normal flow of the program. It is an object which is thrown at runtime.</w:t>
+              <w:lastRenderedPageBreak/>
+              <w:t xml:space="preserve">In Java, an exception is an event that disrupts the normal flow of the program. </w:t>
+            </w:r>
+          </w:p>
+          <w:p>
+            <w:pPr>
+              <w:pStyle w:val="NormalWeb"/>
+              <w:shd w:val="clear" w:color="auto" w:fill="FFFFFF"/>
+              <w:rPr>
+                <w:rFonts w:ascii="Verdana" w:hAnsi="Verdana"/>
+                <w:color w:val="000000"/>
+                <w:sz w:val="20"/>
+                <w:szCs w:val="20"/>
+              </w:rPr>
+            </w:pPr>
+            <w:r>
+              <w:rPr>
+                <w:rFonts w:ascii="Verdana" w:hAnsi="Verdana"/>
+                <w:color w:val="000000"/>
+                <w:sz w:val="20"/>
+                <w:szCs w:val="20"/>
+              </w:rPr>
+              <w:t>It is an object which is thrown at runtime.</w:t>
             </w:r>
           </w:p>
           <w:p>
@@ -12786,7 +12889,6 @@
                 <w:sz w:val="38"/>
                 <w:szCs w:val="38"/>
               </w:rPr>
-              <w:lastRenderedPageBreak/>
               <w:t>What is Exception Handling</w:t>
             </w:r>
           </w:p>
@@ -12828,7 +12930,28 @@
                 <w:sz w:val="20"/>
                 <w:szCs w:val="20"/>
               </w:rPr>
-              <w:t xml:space="preserve">, </w:t>
+              <w:t>,</w:t>
+            </w:r>
+          </w:p>
+          <w:p>
+            <w:pPr>
+              <w:pStyle w:val="NormalWeb"/>
+              <w:shd w:val="clear" w:color="auto" w:fill="FFFFFF"/>
+              <w:rPr>
+                <w:rFonts w:ascii="Verdana" w:hAnsi="Verdana"/>
+                <w:color w:val="000000"/>
+                <w:sz w:val="20"/>
+                <w:szCs w:val="20"/>
+              </w:rPr>
+            </w:pPr>
+            <w:r>
+              <w:rPr>
+                <w:rFonts w:ascii="Verdana" w:hAnsi="Verdana"/>
+                <w:color w:val="000000"/>
+                <w:sz w:val="20"/>
+                <w:szCs w:val="20"/>
+              </w:rPr>
+              <w:t xml:space="preserve"> </w:t>
             </w:r>
             <w:proofErr w:type="spellStart"/>
             <w:r>
@@ -12952,7 +13075,28 @@
                 <w:sz w:val="20"/>
                 <w:szCs w:val="20"/>
               </w:rPr>
-              <w:t>. An exception normally disrupts the normal flow of the application that is why we use exception handling.</w:t>
+              <w:t>.</w:t>
+            </w:r>
+          </w:p>
+          <w:p>
+            <w:pPr>
+              <w:pStyle w:val="NormalWeb"/>
+              <w:shd w:val="clear" w:color="auto" w:fill="FFFFFF"/>
+              <w:rPr>
+                <w:rFonts w:ascii="Verdana" w:hAnsi="Verdana"/>
+                <w:color w:val="000000"/>
+                <w:sz w:val="20"/>
+                <w:szCs w:val="20"/>
+              </w:rPr>
+            </w:pPr>
+            <w:r>
+              <w:rPr>
+                <w:rFonts w:ascii="Verdana" w:hAnsi="Verdana"/>
+                <w:color w:val="000000"/>
+                <w:sz w:val="20"/>
+                <w:szCs w:val="20"/>
+              </w:rPr>
+              <w:t xml:space="preserve"> An exception normally disrupts the normal flow of the application that is why we use exception handling.</w:t>
             </w:r>
           </w:p>
           <w:p>
@@ -20370,7 +20514,28 @@
                 <w:sz w:val="21"/>
                 <w:szCs w:val="21"/>
               </w:rPr>
-              <w:t xml:space="preserve"> private and providing access to the fields via public methods. If a field is declared private ,</w:t>
+              <w:t xml:space="preserve"> private and providing access to the fields </w:t>
+            </w:r>
+          </w:p>
+          <w:p>
+            <w:pPr>
+              <w:pStyle w:val="NormalWeb"/>
+              <w:shd w:val="clear" w:color="auto" w:fill="FFFFFF"/>
+              <w:rPr>
+                <w:rFonts w:ascii="Verdana" w:hAnsi="Verdana"/>
+                <w:color w:val="000000"/>
+                <w:sz w:val="21"/>
+                <w:szCs w:val="21"/>
+              </w:rPr>
+            </w:pPr>
+            <w:r>
+              <w:rPr>
+                <w:rFonts w:ascii="Verdana" w:hAnsi="Verdana"/>
+                <w:color w:val="000000"/>
+                <w:sz w:val="21"/>
+                <w:szCs w:val="21"/>
+              </w:rPr>
+              <w:t>via public methods. If a field is declared private ,</w:t>
             </w:r>
           </w:p>
           <w:p>
@@ -20433,7 +20598,28 @@
                 <w:sz w:val="21"/>
                 <w:szCs w:val="21"/>
               </w:rPr>
-              <w:t xml:space="preserve"> Encapsulation is also referred to as data </w:t>
+              <w:t xml:space="preserve"> Encapsulation is also</w:t>
+            </w:r>
+          </w:p>
+          <w:p>
+            <w:pPr>
+              <w:pStyle w:val="NormalWeb"/>
+              <w:shd w:val="clear" w:color="auto" w:fill="FFFFFF"/>
+              <w:rPr>
+                <w:rFonts w:ascii="Verdana" w:hAnsi="Verdana"/>
+                <w:color w:val="000000"/>
+                <w:sz w:val="21"/>
+                <w:szCs w:val="21"/>
+              </w:rPr>
+            </w:pPr>
+            <w:r>
+              <w:rPr>
+                <w:rFonts w:ascii="Verdana" w:hAnsi="Verdana"/>
+                <w:color w:val="000000"/>
+                <w:sz w:val="21"/>
+                <w:szCs w:val="21"/>
+              </w:rPr>
+              <w:t xml:space="preserve"> referred to as data </w:t>
             </w:r>
             <w:proofErr w:type="gramStart"/>
             <w:r>
@@ -20475,7 +20661,28 @@
                 <w:szCs w:val="21"/>
               </w:rPr>
               <w:tab/>
-              <w:t xml:space="preserve">Encapsulation is the mechanism that binds together code and data it manipulates and keep both safe from outside interference and </w:t>
+              <w:t>Encapsulation is the mechanism that binds together code and data it manipulates</w:t>
+            </w:r>
+          </w:p>
+          <w:p>
+            <w:pPr>
+              <w:pStyle w:val="NormalWeb"/>
+              <w:shd w:val="clear" w:color="auto" w:fill="FFFFFF"/>
+              <w:rPr>
+                <w:rFonts w:ascii="Verdana" w:hAnsi="Verdana"/>
+                <w:color w:val="000000"/>
+                <w:sz w:val="21"/>
+                <w:szCs w:val="21"/>
+              </w:rPr>
+            </w:pPr>
+            <w:r>
+              <w:rPr>
+                <w:rFonts w:ascii="Verdana" w:hAnsi="Verdana"/>
+                <w:color w:val="000000"/>
+                <w:sz w:val="21"/>
+                <w:szCs w:val="21"/>
+              </w:rPr>
+              <w:t xml:space="preserve"> and keep both safe from outside interference and </w:t>
             </w:r>
             <w:proofErr w:type="gramStart"/>
             <w:r>
@@ -20722,6 +20929,7 @@
                 <w:sz w:val="21"/>
                 <w:szCs w:val="21"/>
               </w:rPr>
+              <w:lastRenderedPageBreak/>
               <w:tab/>
               <w:t xml:space="preserve">Polymorphism in Java is a concept by which we can perform a single action in different ways. ... We can perform polymorphism in java by method overloading and method overriding. </w:t>
             </w:r>
@@ -20744,7 +20952,6 @@
                 <w:sz w:val="21"/>
                 <w:szCs w:val="21"/>
               </w:rPr>
-              <w:lastRenderedPageBreak/>
               <w:tab/>
               <w:t>If you overload a static method in Java, it is the example of compile time polymorphism.</w:t>
             </w:r>
@@ -21077,7 +21284,28 @@
                 <w:szCs w:val="21"/>
               </w:rPr>
               <w:tab/>
-              <w:t>Abstraction is a process of hiding the implementation details from the user. ?</w:t>
+              <w:t xml:space="preserve">Abstraction is a process of hiding the implementation details from the user. </w:t>
+            </w:r>
+          </w:p>
+          <w:p>
+            <w:pPr>
+              <w:pStyle w:val="NormalWeb"/>
+              <w:shd w:val="clear" w:color="auto" w:fill="FFFFFF"/>
+              <w:rPr>
+                <w:rFonts w:ascii="Verdana" w:hAnsi="Verdana"/>
+                <w:color w:val="000000"/>
+                <w:sz w:val="21"/>
+                <w:szCs w:val="21"/>
+              </w:rPr>
+            </w:pPr>
+            <w:r>
+              <w:rPr>
+                <w:rFonts w:ascii="Verdana" w:hAnsi="Verdana"/>
+                <w:color w:val="000000"/>
+                <w:sz w:val="21"/>
+                <w:szCs w:val="21"/>
+              </w:rPr>
+              <w:t>?</w:t>
             </w:r>
             <w:proofErr w:type="spellStart"/>
             <w:r>
@@ -21097,7 +21325,28 @@
                 <w:sz w:val="21"/>
                 <w:szCs w:val="21"/>
               </w:rPr>
-              <w:t xml:space="preserve"> the functionality will be provided to the user. In Java, abstraction is achieved using abstract classes and interfaces.</w:t>
+              <w:t xml:space="preserve"> the functionality will be provided to the user.</w:t>
+            </w:r>
+          </w:p>
+          <w:p>
+            <w:pPr>
+              <w:pStyle w:val="NormalWeb"/>
+              <w:shd w:val="clear" w:color="auto" w:fill="FFFFFF"/>
+              <w:rPr>
+                <w:rFonts w:ascii="Verdana" w:hAnsi="Verdana"/>
+                <w:color w:val="000000"/>
+                <w:sz w:val="21"/>
+                <w:szCs w:val="21"/>
+              </w:rPr>
+            </w:pPr>
+            <w:r>
+              <w:rPr>
+                <w:rFonts w:ascii="Verdana" w:hAnsi="Verdana"/>
+                <w:color w:val="000000"/>
+                <w:sz w:val="21"/>
+                <w:szCs w:val="21"/>
+              </w:rPr>
+              <w:t xml:space="preserve"> In Java, abstraction is achieved using abstract classes and interfaces.</w:t>
             </w:r>
             <w:proofErr w:type="gramStart"/>
             <w:r>
@@ -21183,7 +21432,49 @@
                 <w:sz w:val="21"/>
                 <w:szCs w:val="21"/>
               </w:rPr>
-              <w:t xml:space="preserve"> to inherit the features(fields and methods) of another class. ... The subclass can add its own fields and methods in addition to the superclass fields and methods.</w:t>
+              <w:t xml:space="preserve"> to inherit </w:t>
+            </w:r>
+          </w:p>
+          <w:p>
+            <w:pPr>
+              <w:pStyle w:val="NormalWeb"/>
+              <w:shd w:val="clear" w:color="auto" w:fill="FFFFFF"/>
+              <w:rPr>
+                <w:rFonts w:ascii="Verdana" w:hAnsi="Verdana"/>
+                <w:color w:val="000000"/>
+                <w:sz w:val="21"/>
+                <w:szCs w:val="21"/>
+              </w:rPr>
+            </w:pPr>
+            <w:r>
+              <w:rPr>
+                <w:rFonts w:ascii="Verdana" w:hAnsi="Verdana"/>
+                <w:color w:val="000000"/>
+                <w:sz w:val="21"/>
+                <w:szCs w:val="21"/>
+              </w:rPr>
+              <w:t xml:space="preserve">the features(fields and methods) of another class. ... </w:t>
+            </w:r>
+          </w:p>
+          <w:p>
+            <w:pPr>
+              <w:pStyle w:val="NormalWeb"/>
+              <w:shd w:val="clear" w:color="auto" w:fill="FFFFFF"/>
+              <w:rPr>
+                <w:rFonts w:ascii="Verdana" w:hAnsi="Verdana"/>
+                <w:color w:val="000000"/>
+                <w:sz w:val="21"/>
+                <w:szCs w:val="21"/>
+              </w:rPr>
+            </w:pPr>
+            <w:r>
+              <w:rPr>
+                <w:rFonts w:ascii="Verdana" w:hAnsi="Verdana"/>
+                <w:color w:val="000000"/>
+                <w:sz w:val="21"/>
+                <w:szCs w:val="21"/>
+              </w:rPr>
+              <w:t>The subclass can add its own fields and methods in addition to the superclass fields and methods.</w:t>
             </w:r>
           </w:p>
           <w:p>
@@ -21280,7 +21571,6 @@
                 <w:sz w:val="21"/>
                 <w:szCs w:val="21"/>
               </w:rPr>
-              <w:lastRenderedPageBreak/>
               <w:t xml:space="preserve">         Multilevel Inheritance.</w:t>
             </w:r>
           </w:p>
@@ -21665,7 +21955,28 @@
                 <w:sz w:val="21"/>
                 <w:szCs w:val="21"/>
               </w:rPr>
-              <w:t xml:space="preserve">.... Every method writing in a Interface by default it is a </w:t>
+              <w:t>....</w:t>
+            </w:r>
+          </w:p>
+          <w:p>
+            <w:pPr>
+              <w:pStyle w:val="NormalWeb"/>
+              <w:shd w:val="clear" w:color="auto" w:fill="FFFFFF"/>
+              <w:rPr>
+                <w:rFonts w:ascii="Verdana" w:hAnsi="Verdana"/>
+                <w:color w:val="000000"/>
+                <w:sz w:val="21"/>
+                <w:szCs w:val="21"/>
+              </w:rPr>
+            </w:pPr>
+            <w:r>
+              <w:rPr>
+                <w:rFonts w:ascii="Verdana" w:hAnsi="Verdana"/>
+                <w:color w:val="000000"/>
+                <w:sz w:val="21"/>
+                <w:szCs w:val="21"/>
+              </w:rPr>
+              <w:t xml:space="preserve"> Every method writing in a Interface by default it is a </w:t>
             </w:r>
             <w:proofErr w:type="spellStart"/>
             <w:proofErr w:type="gramStart"/>

--- a/JAVAv1.docx
+++ b/JAVAv1.docx
@@ -1,6 +1,6 @@
 
 <file path=word/document.xml><?xml version="1.0" encoding="utf-8"?>
-<w:document xmlns:wpc="http://schemas.microsoft.com/office/word/2010/wordprocessingCanvas" xmlns:cx="http://schemas.microsoft.com/office/drawing/2014/chartex" xmlns:cx1="http://schemas.microsoft.com/office/drawing/2015/9/8/chartex" xmlns:cx2="http://schemas.microsoft.com/office/drawing/2015/10/21/chartex" xmlns:cx3="http://schemas.microsoft.com/office/drawing/2016/5/9/chartex" xmlns:cx4="http://schemas.microsoft.com/office/drawing/2016/5/10/chartex" xmlns:cx5="http://schemas.microsoft.com/office/drawing/2016/5/11/chartex" xmlns:cx6="http://schemas.microsoft.com/office/drawing/2016/5/12/chartex" xmlns:cx7="http://schemas.microsoft.com/office/drawing/2016/5/13/chartex" xmlns:cx8="http://schemas.microsoft.com/office/drawing/2016/5/14/chartex" xmlns:mc="http://schemas.openxmlformats.org/markup-compatibility/2006" xmlns:aink="http://schemas.microsoft.com/office/drawing/2016/ink" xmlns:am3d="http://schemas.microsoft.com/office/drawing/2017/model3d" xmlns:o="urn:schemas-microsoft-com:office:office" xmlns:r="http://schemas.openxmlformats.org/officeDocument/2006/relationships" xmlns:m="http://schemas.openxmlformats.org/officeDocument/2006/math" xmlns:v="urn:schemas-microsoft-com:vml" xmlns:wp14="http://schemas.microsoft.com/office/word/2010/wordprocessingDrawing" xmlns:wp="http://schemas.openxmlformats.org/drawingml/2006/wordprocessingDrawing" xmlns:w10="urn:schemas-microsoft-com:office:word" xmlns:w="http://schemas.openxmlformats.org/wordprocessingml/2006/main" xmlns:w14="http://schemas.microsoft.com/office/word/2010/wordml" xmlns:w15="http://schemas.microsoft.com/office/word/2012/wordml" xmlns:w16cex="http://schemas.microsoft.com/office/word/2018/wordml/cex" xmlns:w16cid="http://schemas.microsoft.com/office/word/2016/wordml/cid" xmlns:w16="http://schemas.microsoft.com/office/word/2018/wordml" xmlns:w16se="http://schemas.microsoft.com/office/word/2015/wordml/symex" xmlns:wpg="http://schemas.microsoft.com/office/word/2010/wordprocessingGroup" xmlns:wpi="http://schemas.microsoft.com/office/word/2010/wordprocessingInk" xmlns:wne="http://schemas.microsoft.com/office/word/2006/wordml" xmlns:wps="http://schemas.microsoft.com/office/word/2010/wordprocessingShape" mc:Ignorable="w14 w15 w16se w16cid w16 w16cex wp14">
+<w:document xmlns:wpc="http://schemas.microsoft.com/office/word/2010/wordprocessingCanvas" xmlns:cx="http://schemas.microsoft.com/office/drawing/2014/chartex" xmlns:cx1="http://schemas.microsoft.com/office/drawing/2015/9/8/chartex" xmlns:cx2="http://schemas.microsoft.com/office/drawing/2015/10/21/chartex" xmlns:cx3="http://schemas.microsoft.com/office/drawing/2016/5/9/chartex" xmlns:cx4="http://schemas.microsoft.com/office/drawing/2016/5/10/chartex" xmlns:cx5="http://schemas.microsoft.com/office/drawing/2016/5/11/chartex" xmlns:cx6="http://schemas.microsoft.com/office/drawing/2016/5/12/chartex" xmlns:cx7="http://schemas.microsoft.com/office/drawing/2016/5/13/chartex" xmlns:cx8="http://schemas.microsoft.com/office/drawing/2016/5/14/chartex" xmlns:mc="http://schemas.openxmlformats.org/markup-compatibility/2006" xmlns:aink="http://schemas.microsoft.com/office/drawing/2016/ink" xmlns:am3d="http://schemas.microsoft.com/office/drawing/2017/model3d" xmlns:o="urn:schemas-microsoft-com:office:office" xmlns:r="http://schemas.openxmlformats.org/officeDocument/2006/relationships" xmlns:m="http://schemas.openxmlformats.org/officeDocument/2006/math" xmlns:v="urn:schemas-microsoft-com:vml" xmlns:wp14="http://schemas.microsoft.com/office/word/2010/wordprocessingDrawing" xmlns:wp="http://schemas.openxmlformats.org/drawingml/2006/wordprocessingDrawing" xmlns:w10="urn:schemas-microsoft-com:office:word" xmlns:w="http://schemas.openxmlformats.org/wordprocessingml/2006/main" xmlns:w14="http://schemas.microsoft.com/office/word/2010/wordml" xmlns:w15="http://schemas.microsoft.com/office/word/2012/wordml" xmlns:w16cex="http://schemas.microsoft.com/office/word/2018/wordml/cex" xmlns:w16cid="http://schemas.microsoft.com/office/word/2016/wordml/cid" xmlns:w16="http://schemas.microsoft.com/office/word/2018/wordml" xmlns:w16sdtdh="http://schemas.microsoft.com/office/word/2020/wordml/sdtdatahash" xmlns:w16se="http://schemas.microsoft.com/office/word/2015/wordml/symex" xmlns:wpg="http://schemas.microsoft.com/office/word/2010/wordprocessingGroup" xmlns:wpi="http://schemas.microsoft.com/office/word/2010/wordprocessingInk" xmlns:wne="http://schemas.microsoft.com/office/word/2006/wordml" xmlns:wps="http://schemas.microsoft.com/office/word/2010/wordprocessingShape" mc:Ignorable="w14 w15 w16se w16cid w16 w16cex w16sdtdh wp14">
   <w:body>
     <w:p>
       <w:pPr>
@@ -154,23 +154,7 @@
           <w:sz w:val="24"/>
           <w:szCs w:val="24"/>
         </w:rPr>
-        <w:t xml:space="preserve">Java is a programming language and a platform. It is high level robust, </w:t>
-      </w:r>
-      <w:proofErr w:type="gramStart"/>
-      <w:r>
-        <w:rPr>
-          <w:sz w:val="24"/>
-          <w:szCs w:val="24"/>
-        </w:rPr>
-        <w:t>object-oriented</w:t>
-      </w:r>
-      <w:proofErr w:type="gramEnd"/>
-      <w:r>
-        <w:rPr>
-          <w:sz w:val="24"/>
-          <w:szCs w:val="24"/>
-        </w:rPr>
-        <w:t xml:space="preserve"> and secure programming language.</w:t>
+        <w:t>Java is a programming language and a platform. It is high level robust, object-oriented and secure programming language.</w:t>
       </w:r>
     </w:p>
     <w:p>
@@ -446,6 +430,62 @@
     </w:p>
     <w:p>
       <w:pPr>
+        <w:rPr>
+          <w:rFonts w:ascii="Verdana" w:eastAsia="Times New Roman" w:hAnsi="Verdana" w:cs="Times New Roman"/>
+          <w:color w:val="000000"/>
+          <w:sz w:val="20"/>
+          <w:szCs w:val="20"/>
+        </w:rPr>
+      </w:pPr>
+      <w:r>
+        <w:rPr>
+          <w:rFonts w:ascii="Verdana" w:eastAsia="Times New Roman" w:hAnsi="Verdana" w:cs="Times New Roman"/>
+          <w:color w:val="000000"/>
+          <w:sz w:val="20"/>
+          <w:szCs w:val="20"/>
+        </w:rPr>
+        <w:t>Java code can be run on multiple platforms, for example, Windows, Linux, Sun Solaris, Mac/OS, etc. Java code is compiled by the compiler and converted into bytecode.</w:t>
+      </w:r>
+    </w:p>
+    <w:p>
+      <w:pPr>
+        <w:rPr>
+          <w:rFonts w:ascii="Times New Roman" w:eastAsia="Times New Roman" w:hAnsi="Times New Roman" w:cs="Times New Roman"/>
+          <w:b/>
+          <w:bCs/>
+          <w:sz w:val="24"/>
+          <w:szCs w:val="24"/>
+          <w:lang w:val="en-IN" w:eastAsia="en-GB"/>
+        </w:rPr>
+      </w:pPr>
+      <w:r>
+        <w:rPr>
+          <w:rFonts w:ascii="Verdana" w:eastAsia="Times New Roman" w:hAnsi="Verdana" w:cs="Times New Roman"/>
+          <w:b/>
+          <w:bCs/>
+          <w:color w:val="000000"/>
+          <w:sz w:val="20"/>
+          <w:szCs w:val="20"/>
+        </w:rPr>
+        <w:lastRenderedPageBreak/>
+        <w:t xml:space="preserve"> </w:t>
+      </w:r>
+      <w:r>
+        <w:rPr>
+          <w:rFonts w:ascii="Segoe UI" w:eastAsia="Times New Roman" w:hAnsi="Segoe UI" w:cs="Segoe UI"/>
+          <w:b/>
+          <w:bCs/>
+          <w:color w:val="374151"/>
+          <w:sz w:val="24"/>
+          <w:szCs w:val="24"/>
+          <w:shd w:val="clear" w:color="auto" w:fill="F7F7F8"/>
+          <w:lang w:val="en-IN" w:eastAsia="en-GB"/>
+        </w:rPr>
+        <w:t>The JVM is specific to each platform and is responsible for translating the bytecode into machine code that can be executed by the host system.</w:t>
+      </w:r>
+    </w:p>
+    <w:p>
+      <w:pPr>
         <w:shd w:val="clear" w:color="auto" w:fill="FFFFFF"/>
         <w:spacing w:before="100" w:beforeAutospacing="1" w:after="100" w:afterAutospacing="1" w:line="240" w:lineRule="auto"/>
         <w:rPr>
@@ -462,7 +502,7 @@
           <w:sz w:val="20"/>
           <w:szCs w:val="20"/>
         </w:rPr>
-        <w:t>Java code can be run on multiple platforms, for example, Windows, Linux, Sun Solaris, Mac/OS, etc. Java code is compiled by the compiler and converted into bytecode. This bytecode is a platform-independent code because it can be run on multiple platforms, i.e., Write Once and Run Anywhere(WORA).</w:t>
+        <w:t>This bytecode is a platform-independent code because it can be run on multiple platforms, i.e., Write Once and Run Anywhere(WORA).</w:t>
       </w:r>
     </w:p>
     <w:p>
@@ -516,29 +556,7 @@
           <w:szCs w:val="20"/>
           <w:shd w:val="clear" w:color="auto" w:fill="FFFFFF"/>
         </w:rPr>
-        <w:t xml:space="preserve">If we create two or more members having the same name but different in number or type of parameter, it is known as </w:t>
-      </w:r>
-      <w:proofErr w:type="spellStart"/>
-      <w:r>
-        <w:rPr>
-          <w:rFonts w:ascii="Verdana" w:hAnsi="Verdana"/>
-          <w:color w:val="000000"/>
-          <w:sz w:val="20"/>
-          <w:szCs w:val="20"/>
-          <w:shd w:val="clear" w:color="auto" w:fill="FFFFFF"/>
-        </w:rPr>
-        <w:t>opeartor</w:t>
-      </w:r>
-      <w:proofErr w:type="spellEnd"/>
-      <w:r>
-        <w:rPr>
-          <w:rFonts w:ascii="Verdana" w:hAnsi="Verdana"/>
-          <w:color w:val="000000"/>
-          <w:sz w:val="20"/>
-          <w:szCs w:val="20"/>
-          <w:shd w:val="clear" w:color="auto" w:fill="FFFFFF"/>
-        </w:rPr>
-        <w:t xml:space="preserve"> overloading.</w:t>
+        <w:t>If we create two or more members having the same name but different in number or type of parameter, it is known as opeartor overloading.</w:t>
       </w:r>
     </w:p>
     <w:p>
@@ -715,6 +733,7 @@
           <w:sz w:val="20"/>
           <w:szCs w:val="20"/>
         </w:rPr>
+        <w:lastRenderedPageBreak/>
         <w:drawing>
           <wp:inline distT="0" distB="0" distL="0" distR="0" wp14:anchorId="449C6A78" wp14:editId="3FAD45E6">
             <wp:extent cx="5048250" cy="3024635"/>
@@ -993,27 +1012,7 @@
           <w:sz w:val="20"/>
           <w:szCs w:val="20"/>
         </w:rPr>
-        <w:t>The JDK contains a private Java Virtual Machine (JVM) and a few other resources such as an interpreter/loader (java), a compiler (</w:t>
-      </w:r>
-      <w:proofErr w:type="spellStart"/>
-      <w:r>
-        <w:rPr>
-          <w:rFonts w:ascii="Verdana" w:hAnsi="Verdana"/>
-          <w:color w:val="000000"/>
-          <w:sz w:val="20"/>
-          <w:szCs w:val="20"/>
-        </w:rPr>
-        <w:t>javac</w:t>
-      </w:r>
-      <w:proofErr w:type="spellEnd"/>
-      <w:r>
-        <w:rPr>
-          <w:rFonts w:ascii="Verdana" w:hAnsi="Verdana"/>
-          <w:color w:val="000000"/>
-          <w:sz w:val="20"/>
-          <w:szCs w:val="20"/>
-        </w:rPr>
-        <w:t>), an archiver (jar), a documentation generator (Javadoc), etc. to complete the development of a Java Application.</w:t>
+        <w:t>The JDK contains a private Java Virtual Machine (JVM) and a few other resources such as an interpreter/loader (java), a compiler (javac), an archiver (jar), a documentation generator (Javadoc), etc. to complete the development of a Java Application.</w:t>
       </w:r>
     </w:p>
     <w:p>
@@ -1047,6 +1046,7 @@
           <w:sz w:val="20"/>
           <w:szCs w:val="20"/>
         </w:rPr>
+        <w:lastRenderedPageBreak/>
         <w:drawing>
           <wp:inline distT="0" distB="0" distL="0" distR="0" wp14:anchorId="755F6D41" wp14:editId="68EF5B9C">
             <wp:extent cx="5943600" cy="3516630"/>
@@ -1092,30 +1092,6 @@
     </w:p>
     <w:p>
       <w:pPr>
-        <w:pStyle w:val="NormalWeb"/>
-        <w:shd w:val="clear" w:color="auto" w:fill="FFFFFF"/>
-        <w:rPr>
-          <w:rFonts w:ascii="Verdana" w:hAnsi="Verdana"/>
-          <w:color w:val="000000"/>
-          <w:sz w:val="20"/>
-          <w:szCs w:val="20"/>
-        </w:rPr>
-      </w:pPr>
-    </w:p>
-    <w:p>
-      <w:pPr>
-        <w:pStyle w:val="NormalWeb"/>
-        <w:shd w:val="clear" w:color="auto" w:fill="FFFFFF"/>
-        <w:rPr>
-          <w:rFonts w:ascii="Verdana" w:hAnsi="Verdana"/>
-          <w:color w:val="000000"/>
-          <w:sz w:val="20"/>
-          <w:szCs w:val="20"/>
-        </w:rPr>
-      </w:pPr>
-    </w:p>
-    <w:p>
-      <w:pPr>
         <w:rPr>
           <w:rFonts w:cstheme="minorHAnsi"/>
           <w:color w:val="202124"/>
@@ -1455,6 +1431,7 @@
           <w:sz w:val="26"/>
           <w:szCs w:val="26"/>
         </w:rPr>
+        <w:lastRenderedPageBreak/>
         <w:t>1) Local Variable</w:t>
       </w:r>
     </w:p>
@@ -1627,17 +1604,7 @@
           <w:sz w:val="20"/>
           <w:szCs w:val="20"/>
         </w:rPr>
-        <w:t xml:space="preserve">A variable which is declared as static is called static variable. It cannot be local. You can create a single copy of static variable and share among all the instances of the class. </w:t>
-      </w:r>
-      <w:r>
-        <w:rPr>
-          <w:rFonts w:ascii="Verdana" w:hAnsi="Verdana"/>
-          <w:color w:val="000000"/>
-          <w:sz w:val="20"/>
-          <w:szCs w:val="20"/>
-        </w:rPr>
-        <w:lastRenderedPageBreak/>
-        <w:t>Memory allocation for static variable happens only once when the class is loaded in the memory.</w:t>
+        <w:t>A variable which is declared as static is called static variable. It cannot be local. You can create a single copy of static variable and share among all the instances of the class. Memory allocation for static variable happens only once when the class is loaded in the memory.</w:t>
       </w:r>
     </w:p>
     <w:p>
@@ -1718,27 +1685,7 @@
           <w:sz w:val="20"/>
           <w:szCs w:val="20"/>
         </w:rPr>
-        <w:t xml:space="preserve"> The primitive data types include </w:t>
-      </w:r>
-      <w:proofErr w:type="spellStart"/>
-      <w:r>
-        <w:rPr>
-          <w:rFonts w:ascii="Verdana" w:eastAsia="Times New Roman" w:hAnsi="Verdana" w:cs="Times New Roman"/>
-          <w:color w:val="000000"/>
-          <w:sz w:val="20"/>
-          <w:szCs w:val="20"/>
-        </w:rPr>
-        <w:t>boolean</w:t>
-      </w:r>
-      <w:proofErr w:type="spellEnd"/>
-      <w:r>
-        <w:rPr>
-          <w:rFonts w:ascii="Verdana" w:eastAsia="Times New Roman" w:hAnsi="Verdana" w:cs="Times New Roman"/>
-          <w:color w:val="000000"/>
-          <w:sz w:val="20"/>
-          <w:szCs w:val="20"/>
-        </w:rPr>
-        <w:t>, char, byte, short, int, long, float and double.</w:t>
+        <w:t> The primitive data types include boolean, char, byte, short, int, long, float and double.</w:t>
       </w:r>
     </w:p>
     <w:p>
@@ -1868,6 +1815,7 @@
         <w:rPr>
           <w:noProof/>
         </w:rPr>
+        <w:lastRenderedPageBreak/>
         <w:drawing>
           <wp:inline distT="0" distB="0" distL="0" distR="0" wp14:anchorId="45A539B6" wp14:editId="22A693CC">
             <wp:extent cx="5943600" cy="3271520"/>
@@ -1974,7 +1922,6 @@
           <w:sz w:val="44"/>
           <w:szCs w:val="44"/>
         </w:rPr>
-        <w:lastRenderedPageBreak/>
         <w:t>Operators in Java</w:t>
       </w:r>
     </w:p>
@@ -2562,7 +2509,6 @@
                 <w:sz w:val="20"/>
                 <w:szCs w:val="20"/>
               </w:rPr>
-              <w:lastRenderedPageBreak/>
               <w:t>Unary</w:t>
             </w:r>
           </w:p>
@@ -2796,7 +2742,6 @@
               </w:rPr>
               <w:t> --</w:t>
             </w:r>
-            <w:proofErr w:type="spellStart"/>
             <w:r>
               <w:rPr>
                 <w:rStyle w:val="Emphasis"/>
@@ -2807,7 +2752,6 @@
               </w:rPr>
               <w:t>expr</w:t>
             </w:r>
-            <w:proofErr w:type="spellEnd"/>
             <w:r>
               <w:rPr>
                 <w:rStyle w:val="HTMLCode"/>
@@ -3321,18 +3265,8 @@
                 <w:rFonts w:eastAsiaTheme="minorHAnsi"/>
                 <w:color w:val="000000"/>
               </w:rPr>
-              <w:t xml:space="preserve">&lt; &gt; &lt;= &gt;= </w:t>
-            </w:r>
-            <w:proofErr w:type="spellStart"/>
-            <w:r>
-              <w:rPr>
-                <w:rStyle w:val="HTMLCode"/>
-                <w:rFonts w:eastAsiaTheme="minorHAnsi"/>
-                <w:color w:val="000000"/>
-              </w:rPr>
-              <w:t>instanceof</w:t>
-            </w:r>
-            <w:proofErr w:type="spellEnd"/>
+              <w:t>&lt; &gt; &lt;= &gt;= instanceof</w:t>
+            </w:r>
           </w:p>
         </w:tc>
       </w:tr>
@@ -3480,6 +3414,7 @@
                 <w:sz w:val="20"/>
                 <w:szCs w:val="20"/>
               </w:rPr>
+              <w:lastRenderedPageBreak/>
               <w:t>Bitwise</w:t>
             </w:r>
           </w:p>
@@ -4282,7 +4217,6 @@
           <w:sz w:val="44"/>
           <w:szCs w:val="44"/>
         </w:rPr>
-        <w:lastRenderedPageBreak/>
         <w:t>Java main () method</w:t>
       </w:r>
     </w:p>
@@ -4497,6 +4431,7 @@
           <w:sz w:val="20"/>
           <w:szCs w:val="20"/>
         </w:rPr>
+        <w:lastRenderedPageBreak/>
         <w:t>main():</w:t>
       </w:r>
       <w:r>
@@ -4596,27 +4531,7 @@
           <w:sz w:val="20"/>
           <w:szCs w:val="20"/>
         </w:rPr>
-        <w:t xml:space="preserve">Yes, it is the current class instance (You cannot use return </w:t>
-      </w:r>
-      <w:proofErr w:type="gramStart"/>
-      <w:r>
-        <w:rPr>
-          <w:rFonts w:ascii="Verdana" w:hAnsi="Verdana"/>
-          <w:color w:val="000000"/>
-          <w:sz w:val="20"/>
-          <w:szCs w:val="20"/>
-        </w:rPr>
-        <w:t>type</w:t>
-      </w:r>
-      <w:proofErr w:type="gramEnd"/>
-      <w:r>
-        <w:rPr>
-          <w:rFonts w:ascii="Verdana" w:hAnsi="Verdana"/>
-          <w:color w:val="000000"/>
-          <w:sz w:val="20"/>
-          <w:szCs w:val="20"/>
-        </w:rPr>
-        <w:t xml:space="preserve"> yet it returns a value).</w:t>
+        <w:t>Yes, it is the current class instance (You cannot use return type yet it returns a value).</w:t>
       </w:r>
     </w:p>
     <w:p>
@@ -5015,6 +4930,7 @@
           <w:sz w:val="38"/>
           <w:szCs w:val="38"/>
         </w:rPr>
+        <w:lastRenderedPageBreak/>
         <w:t>Java </w:t>
       </w:r>
       <w:r>
@@ -5527,27 +5443,7 @@
           <w:sz w:val="23"/>
           <w:szCs w:val="23"/>
         </w:rPr>
-        <w:t xml:space="preserve"> </w:t>
-      </w:r>
-      <w:proofErr w:type="spellStart"/>
-      <w:r>
-        <w:rPr>
-          <w:rFonts w:ascii="Consolas" w:eastAsia="Times New Roman" w:hAnsi="Consolas" w:cs="Courier New"/>
-          <w:color w:val="000000"/>
-          <w:sz w:val="23"/>
-          <w:szCs w:val="23"/>
-        </w:rPr>
-        <w:t>myInt</w:t>
-      </w:r>
-      <w:proofErr w:type="spellEnd"/>
-      <w:r>
-        <w:rPr>
-          <w:rFonts w:ascii="Consolas" w:eastAsia="Times New Roman" w:hAnsi="Consolas" w:cs="Courier New"/>
-          <w:color w:val="000000"/>
-          <w:sz w:val="23"/>
-          <w:szCs w:val="23"/>
-        </w:rPr>
-        <w:t xml:space="preserve"> </w:t>
+        <w:t xml:space="preserve"> myInt </w:t>
       </w:r>
       <w:r>
         <w:rPr>
@@ -5643,27 +5539,7 @@
           <w:sz w:val="23"/>
           <w:szCs w:val="23"/>
         </w:rPr>
-        <w:t xml:space="preserve"> </w:t>
-      </w:r>
-      <w:proofErr w:type="spellStart"/>
-      <w:r>
-        <w:rPr>
-          <w:rFonts w:ascii="Consolas" w:eastAsia="Times New Roman" w:hAnsi="Consolas" w:cs="Courier New"/>
-          <w:color w:val="000000"/>
-          <w:sz w:val="23"/>
-          <w:szCs w:val="23"/>
-        </w:rPr>
-        <w:t>myDouble</w:t>
-      </w:r>
-      <w:proofErr w:type="spellEnd"/>
-      <w:r>
-        <w:rPr>
-          <w:rFonts w:ascii="Consolas" w:eastAsia="Times New Roman" w:hAnsi="Consolas" w:cs="Courier New"/>
-          <w:color w:val="000000"/>
-          <w:sz w:val="23"/>
-          <w:szCs w:val="23"/>
-        </w:rPr>
-        <w:t xml:space="preserve"> </w:t>
+        <w:t xml:space="preserve"> myDouble </w:t>
       </w:r>
       <w:r>
         <w:rPr>
@@ -5681,19 +5557,8 @@
           <w:sz w:val="23"/>
           <w:szCs w:val="23"/>
         </w:rPr>
-        <w:t xml:space="preserve"> </w:t>
-      </w:r>
-      <w:proofErr w:type="spellStart"/>
-      <w:r>
-        <w:rPr>
-          <w:rFonts w:ascii="Consolas" w:eastAsia="Times New Roman" w:hAnsi="Consolas" w:cs="Courier New"/>
-          <w:color w:val="000000"/>
-          <w:sz w:val="23"/>
-          <w:szCs w:val="23"/>
-        </w:rPr>
-        <w:t>myInt</w:t>
-      </w:r>
-      <w:proofErr w:type="spellEnd"/>
+        <w:t xml:space="preserve"> myInt</w:t>
+      </w:r>
       <w:r>
         <w:rPr>
           <w:rFonts w:ascii="Consolas" w:eastAsia="Times New Roman" w:hAnsi="Consolas" w:cs="Courier New"/>
@@ -5802,29 +5667,7 @@
           <w:sz w:val="23"/>
           <w:szCs w:val="23"/>
         </w:rPr>
-        <w:t xml:space="preserve"> </w:t>
-      </w:r>
-      <w:proofErr w:type="spellStart"/>
-      <w:r>
-        <w:rPr>
-          <w:rStyle w:val="HTMLCode"/>
-          <w:rFonts w:ascii="Consolas" w:hAnsi="Consolas"/>
-          <w:color w:val="000000"/>
-          <w:sz w:val="23"/>
-          <w:szCs w:val="23"/>
-        </w:rPr>
-        <w:t>myDouble</w:t>
-      </w:r>
-      <w:proofErr w:type="spellEnd"/>
-      <w:r>
-        <w:rPr>
-          <w:rStyle w:val="HTMLCode"/>
-          <w:rFonts w:ascii="Consolas" w:hAnsi="Consolas"/>
-          <w:color w:val="000000"/>
-          <w:sz w:val="23"/>
-          <w:szCs w:val="23"/>
-        </w:rPr>
-        <w:t xml:space="preserve"> </w:t>
+        <w:t xml:space="preserve"> myDouble </w:t>
       </w:r>
       <w:r>
         <w:rPr>
@@ -5910,29 +5753,7 @@
           <w:sz w:val="23"/>
           <w:szCs w:val="23"/>
         </w:rPr>
-        <w:t xml:space="preserve"> </w:t>
-      </w:r>
-      <w:proofErr w:type="spellStart"/>
-      <w:r>
-        <w:rPr>
-          <w:rStyle w:val="HTMLCode"/>
-          <w:rFonts w:ascii="Consolas" w:hAnsi="Consolas"/>
-          <w:color w:val="000000"/>
-          <w:sz w:val="23"/>
-          <w:szCs w:val="23"/>
-        </w:rPr>
-        <w:t>myInt</w:t>
-      </w:r>
-      <w:proofErr w:type="spellEnd"/>
-      <w:r>
-        <w:rPr>
-          <w:rStyle w:val="HTMLCode"/>
-          <w:rFonts w:ascii="Consolas" w:hAnsi="Consolas"/>
-          <w:color w:val="000000"/>
-          <w:sz w:val="23"/>
-          <w:szCs w:val="23"/>
-        </w:rPr>
-        <w:t xml:space="preserve"> </w:t>
+        <w:t xml:space="preserve"> myInt </w:t>
       </w:r>
       <w:r>
         <w:rPr>
@@ -5992,20 +5813,8 @@
           <w:sz w:val="23"/>
           <w:szCs w:val="23"/>
         </w:rPr>
-        <w:t xml:space="preserve"> </w:t>
-      </w:r>
-      <w:proofErr w:type="spellStart"/>
-      <w:r>
-        <w:rPr>
-          <w:rStyle w:val="HTMLCode"/>
-          <w:rFonts w:ascii="Consolas" w:hAnsi="Consolas"/>
-          <w:color w:val="000000"/>
-          <w:sz w:val="23"/>
-          <w:szCs w:val="23"/>
-        </w:rPr>
-        <w:t>myDouble</w:t>
-      </w:r>
-      <w:proofErr w:type="spellEnd"/>
+        <w:t xml:space="preserve"> myDouble</w:t>
+      </w:r>
       <w:r>
         <w:rPr>
           <w:rStyle w:val="token"/>
@@ -6058,25 +5867,7 @@
           <w:sz w:val="42"/>
           <w:szCs w:val="42"/>
         </w:rPr>
-        <w:t xml:space="preserve">Upcasting Vs </w:t>
-      </w:r>
-      <w:proofErr w:type="spellStart"/>
-      <w:r>
-        <w:rPr>
-          <w:rFonts w:ascii="var(--font-sofia)" w:hAnsi="var(--font-sofia)"/>
-          <w:sz w:val="42"/>
-          <w:szCs w:val="42"/>
-        </w:rPr>
-        <w:t>Downcasting</w:t>
-      </w:r>
-      <w:proofErr w:type="spellEnd"/>
-      <w:r>
-        <w:rPr>
-          <w:rFonts w:ascii="var(--font-sofia)" w:hAnsi="var(--font-sofia)"/>
-          <w:sz w:val="42"/>
-          <w:szCs w:val="42"/>
-        </w:rPr>
-        <w:t xml:space="preserve"> in Java</w:t>
+        <w:t>Upcasting Vs Downcasting in Java</w:t>
       </w:r>
     </w:p>
     <w:p>
@@ -6120,27 +5911,8 @@
           <w:sz w:val="20"/>
           <w:szCs w:val="20"/>
         </w:rPr>
-        <w:t xml:space="preserve">Just like the datatypes, the objects can also be </w:t>
-      </w:r>
-      <w:proofErr w:type="spellStart"/>
-      <w:r>
-        <w:rPr>
-          <w:rFonts w:ascii="Verdana" w:eastAsia="Times New Roman" w:hAnsi="Verdana" w:cs="Times New Roman"/>
-          <w:spacing w:val="-2"/>
-          <w:sz w:val="20"/>
-          <w:szCs w:val="20"/>
-        </w:rPr>
-        <w:t>typecasted</w:t>
-      </w:r>
-      <w:proofErr w:type="spellEnd"/>
-      <w:r>
-        <w:rPr>
-          <w:rFonts w:ascii="Verdana" w:eastAsia="Times New Roman" w:hAnsi="Verdana" w:cs="Times New Roman"/>
-          <w:spacing w:val="-2"/>
-          <w:sz w:val="20"/>
-          <w:szCs w:val="20"/>
-        </w:rPr>
-        <w:t>. However, in objects, there are only two types of objects (i.e.) parent object and child object. Therefore, typecasting of objects basically mean that one type of object (i.e.) child or parent to another. There are two types of typecasting. They are:</w:t>
+        <w:lastRenderedPageBreak/>
+        <w:t>Just like the datatypes, the objects can also be typecasted. However, in objects, there are only two types of objects (i.e.) parent object and child object. Therefore, typecasting of objects basically mean that one type of object (i.e.) child or parent to another. There are two types of typecasting. They are:</w:t>
       </w:r>
     </w:p>
     <w:p>
@@ -6248,7 +6020,6 @@
           <w:szCs w:val="20"/>
         </w:rPr>
       </w:pPr>
-      <w:proofErr w:type="spellStart"/>
       <w:r>
         <w:rPr>
           <w:rFonts w:ascii="Verdana" w:eastAsia="Times New Roman" w:hAnsi="Verdana" w:cs="Times New Roman"/>
@@ -6258,9 +6029,16 @@
           <w:szCs w:val="20"/>
           <w:bdr w:val="none" w:sz="0" w:space="0" w:color="auto" w:frame="1"/>
         </w:rPr>
-        <w:t>Downcasting</w:t>
-      </w:r>
-      <w:proofErr w:type="spellEnd"/>
+        <w:t>Downcasting:</w:t>
+      </w:r>
+      <w:r>
+        <w:rPr>
+          <w:rFonts w:ascii="Verdana" w:eastAsia="Times New Roman" w:hAnsi="Verdana" w:cs="Times New Roman"/>
+          <w:sz w:val="20"/>
+          <w:szCs w:val="20"/>
+        </w:rPr>
+        <w:t> Similarly, downcasting means the typecasting of a </w:t>
+      </w:r>
       <w:r>
         <w:rPr>
           <w:rFonts w:ascii="Verdana" w:eastAsia="Times New Roman" w:hAnsi="Verdana" w:cs="Times New Roman"/>
@@ -6270,7 +6048,7 @@
           <w:szCs w:val="20"/>
           <w:bdr w:val="none" w:sz="0" w:space="0" w:color="auto" w:frame="1"/>
         </w:rPr>
-        <w:t>:</w:t>
+        <w:t>parent object to a child object</w:t>
       </w:r>
       <w:r>
         <w:rPr>
@@ -6278,62 +6056,7 @@
           <w:sz w:val="20"/>
           <w:szCs w:val="20"/>
         </w:rPr>
-        <w:t xml:space="preserve"> Similarly, </w:t>
-      </w:r>
-      <w:proofErr w:type="spellStart"/>
-      <w:r>
-        <w:rPr>
-          <w:rFonts w:ascii="Verdana" w:eastAsia="Times New Roman" w:hAnsi="Verdana" w:cs="Times New Roman"/>
-          <w:sz w:val="20"/>
-          <w:szCs w:val="20"/>
-        </w:rPr>
-        <w:t>downcasting</w:t>
-      </w:r>
-      <w:proofErr w:type="spellEnd"/>
-      <w:r>
-        <w:rPr>
-          <w:rFonts w:ascii="Verdana" w:eastAsia="Times New Roman" w:hAnsi="Verdana" w:cs="Times New Roman"/>
-          <w:sz w:val="20"/>
-          <w:szCs w:val="20"/>
-        </w:rPr>
-        <w:t xml:space="preserve"> means the typecasting of a </w:t>
-      </w:r>
-      <w:r>
-        <w:rPr>
-          <w:rFonts w:ascii="Verdana" w:eastAsia="Times New Roman" w:hAnsi="Verdana" w:cs="Times New Roman"/>
-          <w:b/>
-          <w:bCs/>
-          <w:sz w:val="20"/>
-          <w:szCs w:val="20"/>
-          <w:bdr w:val="none" w:sz="0" w:space="0" w:color="auto" w:frame="1"/>
-        </w:rPr>
-        <w:t>parent object to a child object</w:t>
-      </w:r>
-      <w:r>
-        <w:rPr>
-          <w:rFonts w:ascii="Verdana" w:eastAsia="Times New Roman" w:hAnsi="Verdana" w:cs="Times New Roman"/>
-          <w:sz w:val="20"/>
-          <w:szCs w:val="20"/>
-        </w:rPr>
-        <w:t xml:space="preserve">. </w:t>
-      </w:r>
-      <w:proofErr w:type="spellStart"/>
-      <w:r>
-        <w:rPr>
-          <w:rFonts w:ascii="Verdana" w:eastAsia="Times New Roman" w:hAnsi="Verdana" w:cs="Times New Roman"/>
-          <w:sz w:val="20"/>
-          <w:szCs w:val="20"/>
-        </w:rPr>
-        <w:t>Downcasting</w:t>
-      </w:r>
-      <w:proofErr w:type="spellEnd"/>
-      <w:r>
-        <w:rPr>
-          <w:rFonts w:ascii="Verdana" w:eastAsia="Times New Roman" w:hAnsi="Verdana" w:cs="Times New Roman"/>
-          <w:sz w:val="20"/>
-          <w:szCs w:val="20"/>
-        </w:rPr>
-        <w:t xml:space="preserve"> cannot be implicitly.</w:t>
+        <w:t>. Downcasting cannot be implicitly.</w:t>
       </w:r>
     </w:p>
     <w:p>
@@ -6803,6 +6526,7 @@
           <w:sz w:val="38"/>
           <w:szCs w:val="38"/>
         </w:rPr>
+        <w:lastRenderedPageBreak/>
         <w:t>Types of inheritance in java</w:t>
       </w:r>
     </w:p>
@@ -6817,25 +6541,14 @@
           <w:szCs w:val="20"/>
         </w:rPr>
       </w:pPr>
-      <w:proofErr w:type="gramStart"/>
-      <w:r>
-        <w:rPr>
-          <w:rFonts w:ascii="Verdana" w:hAnsi="Verdana"/>
-          <w:color w:val="000000"/>
-          <w:sz w:val="20"/>
-          <w:szCs w:val="20"/>
-        </w:rPr>
-        <w:t>On the basis of</w:t>
-      </w:r>
-      <w:proofErr w:type="gramEnd"/>
-      <w:r>
-        <w:rPr>
-          <w:rFonts w:ascii="Verdana" w:hAnsi="Verdana"/>
-          <w:color w:val="000000"/>
-          <w:sz w:val="20"/>
-          <w:szCs w:val="20"/>
-        </w:rPr>
-        <w:t xml:space="preserve"> class, there can be three types of inheritance in java: single, multilevel and hierarchical.</w:t>
+      <w:r>
+        <w:rPr>
+          <w:rFonts w:ascii="Verdana" w:hAnsi="Verdana"/>
+          <w:color w:val="000000"/>
+          <w:sz w:val="20"/>
+          <w:szCs w:val="20"/>
+        </w:rPr>
+        <w:t>On the basis of class, there can be three types of inheritance in java: single, multilevel and hierarchical.</w:t>
       </w:r>
     </w:p>
     <w:p>
@@ -6909,7 +6622,6 @@
         <w:rPr>
           <w:noProof/>
         </w:rPr>
-        <w:lastRenderedPageBreak/>
         <w:drawing>
           <wp:inline distT="0" distB="0" distL="0" distR="0" wp14:anchorId="5AB2D99E" wp14:editId="3F55217C">
             <wp:extent cx="5943600" cy="3154045"/>
@@ -7023,87 +6735,7 @@
           <w:sz w:val="20"/>
           <w:szCs w:val="20"/>
         </w:rPr>
-        <w:t xml:space="preserve">Consider a situation, Employee object contains many </w:t>
-      </w:r>
-      <w:proofErr w:type="spellStart"/>
-      <w:r>
-        <w:rPr>
-          <w:rFonts w:ascii="Verdana" w:hAnsi="Verdana"/>
-          <w:color w:val="000000"/>
-          <w:sz w:val="20"/>
-          <w:szCs w:val="20"/>
-        </w:rPr>
-        <w:t>informations</w:t>
-      </w:r>
-      <w:proofErr w:type="spellEnd"/>
-      <w:r>
-        <w:rPr>
-          <w:rFonts w:ascii="Verdana" w:hAnsi="Verdana"/>
-          <w:color w:val="000000"/>
-          <w:sz w:val="20"/>
-          <w:szCs w:val="20"/>
-        </w:rPr>
-        <w:t xml:space="preserve"> such as id, name, </w:t>
-      </w:r>
-      <w:proofErr w:type="spellStart"/>
-      <w:r>
-        <w:rPr>
-          <w:rFonts w:ascii="Verdana" w:hAnsi="Verdana"/>
-          <w:color w:val="000000"/>
-          <w:sz w:val="20"/>
-          <w:szCs w:val="20"/>
-        </w:rPr>
-        <w:t>emailId</w:t>
-      </w:r>
-      <w:proofErr w:type="spellEnd"/>
-      <w:r>
-        <w:rPr>
-          <w:rFonts w:ascii="Verdana" w:hAnsi="Verdana"/>
-          <w:color w:val="000000"/>
-          <w:sz w:val="20"/>
-          <w:szCs w:val="20"/>
-        </w:rPr>
-        <w:t xml:space="preserve"> etc. It contains one more object named address, which contains its own </w:t>
-      </w:r>
-      <w:proofErr w:type="spellStart"/>
-      <w:r>
-        <w:rPr>
-          <w:rFonts w:ascii="Verdana" w:hAnsi="Verdana"/>
-          <w:color w:val="000000"/>
-          <w:sz w:val="20"/>
-          <w:szCs w:val="20"/>
-        </w:rPr>
-        <w:t>informations</w:t>
-      </w:r>
-      <w:proofErr w:type="spellEnd"/>
-      <w:r>
-        <w:rPr>
-          <w:rFonts w:ascii="Verdana" w:hAnsi="Verdana"/>
-          <w:color w:val="000000"/>
-          <w:sz w:val="20"/>
-          <w:szCs w:val="20"/>
-        </w:rPr>
-        <w:t xml:space="preserve"> such as city, state, country, </w:t>
-      </w:r>
-      <w:proofErr w:type="spellStart"/>
-      <w:r>
-        <w:rPr>
-          <w:rFonts w:ascii="Verdana" w:hAnsi="Verdana"/>
-          <w:color w:val="000000"/>
-          <w:sz w:val="20"/>
-          <w:szCs w:val="20"/>
-        </w:rPr>
-        <w:t>zipcode</w:t>
-      </w:r>
-      <w:proofErr w:type="spellEnd"/>
-      <w:r>
-        <w:rPr>
-          <w:rFonts w:ascii="Verdana" w:hAnsi="Verdana"/>
-          <w:color w:val="000000"/>
-          <w:sz w:val="20"/>
-          <w:szCs w:val="20"/>
-        </w:rPr>
-        <w:t xml:space="preserve"> etc. as given below.</w:t>
+        <w:t>Consider a situation, Employee object contains many informations such as id, name, emailId etc. It contains one more object named address, which contains its own informations such as city, state, country, zipcode etc. as given below.</w:t>
       </w:r>
     </w:p>
     <w:p>
@@ -7184,96 +6816,6 @@
       <w:pPr>
         <w:pStyle w:val="Heading1"/>
         <w:shd w:val="clear" w:color="auto" w:fill="FFFFFF"/>
-        <w:spacing w:before="150" w:after="150"/>
-        <w:rPr>
-          <w:rFonts w:ascii="Helvetica" w:hAnsi="Helvetica" w:cs="Segoe UI"/>
-          <w:b/>
-          <w:bCs/>
-          <w:color w:val="000000"/>
-          <w:sz w:val="38"/>
-          <w:szCs w:val="38"/>
-        </w:rPr>
-      </w:pPr>
-    </w:p>
-    <w:p>
-      <w:pPr>
-        <w:pStyle w:val="Heading1"/>
-        <w:shd w:val="clear" w:color="auto" w:fill="FFFFFF"/>
-        <w:spacing w:before="150" w:after="150"/>
-        <w:rPr>
-          <w:rFonts w:ascii="Helvetica" w:hAnsi="Helvetica" w:cs="Segoe UI"/>
-          <w:b/>
-          <w:bCs/>
-          <w:color w:val="000000"/>
-          <w:sz w:val="38"/>
-          <w:szCs w:val="38"/>
-        </w:rPr>
-      </w:pPr>
-    </w:p>
-    <w:p>
-      <w:pPr>
-        <w:pStyle w:val="Heading1"/>
-        <w:shd w:val="clear" w:color="auto" w:fill="FFFFFF"/>
-        <w:spacing w:before="150" w:after="150"/>
-        <w:rPr>
-          <w:rFonts w:ascii="Helvetica" w:hAnsi="Helvetica" w:cs="Segoe UI"/>
-          <w:b/>
-          <w:bCs/>
-          <w:color w:val="000000"/>
-          <w:sz w:val="38"/>
-          <w:szCs w:val="38"/>
-        </w:rPr>
-      </w:pPr>
-    </w:p>
-    <w:p>
-      <w:pPr>
-        <w:pStyle w:val="Heading1"/>
-        <w:shd w:val="clear" w:color="auto" w:fill="FFFFFF"/>
-        <w:spacing w:before="150" w:after="150"/>
-        <w:rPr>
-          <w:rFonts w:ascii="Helvetica" w:hAnsi="Helvetica" w:cs="Segoe UI"/>
-          <w:b/>
-          <w:bCs/>
-          <w:color w:val="000000"/>
-          <w:sz w:val="38"/>
-          <w:szCs w:val="38"/>
-        </w:rPr>
-      </w:pPr>
-    </w:p>
-    <w:p>
-      <w:pPr>
-        <w:pStyle w:val="Heading1"/>
-        <w:shd w:val="clear" w:color="auto" w:fill="FFFFFF"/>
-        <w:spacing w:before="150" w:after="150"/>
-        <w:rPr>
-          <w:rFonts w:ascii="Helvetica" w:hAnsi="Helvetica" w:cs="Segoe UI"/>
-          <w:b/>
-          <w:bCs/>
-          <w:color w:val="000000"/>
-          <w:sz w:val="38"/>
-          <w:szCs w:val="38"/>
-        </w:rPr>
-      </w:pPr>
-    </w:p>
-    <w:p>
-      <w:pPr>
-        <w:pStyle w:val="Heading1"/>
-        <w:shd w:val="clear" w:color="auto" w:fill="FFFFFF"/>
-        <w:spacing w:before="150" w:after="150"/>
-        <w:rPr>
-          <w:rFonts w:ascii="Helvetica" w:hAnsi="Helvetica" w:cs="Segoe UI"/>
-          <w:b/>
-          <w:bCs/>
-          <w:color w:val="000000"/>
-          <w:sz w:val="38"/>
-          <w:szCs w:val="38"/>
-        </w:rPr>
-      </w:pPr>
-    </w:p>
-    <w:p>
-      <w:pPr>
-        <w:pStyle w:val="Heading1"/>
-        <w:shd w:val="clear" w:color="auto" w:fill="FFFFFF"/>
         <w:spacing w:before="75" w:line="312" w:lineRule="atLeast"/>
         <w:rPr>
           <w:rFonts w:ascii="Helvetica" w:hAnsi="Helvetica"/>
@@ -7291,6 +6833,7 @@
           <w:sz w:val="44"/>
           <w:szCs w:val="44"/>
         </w:rPr>
+        <w:lastRenderedPageBreak/>
         <w:t>Java Polymorphism</w:t>
       </w:r>
     </w:p>
@@ -7674,7 +7217,6 @@
           <w:sz w:val="23"/>
           <w:szCs w:val="23"/>
         </w:rPr>
-        <w:lastRenderedPageBreak/>
         <w:t>Java method overriding is mostly used in Runtime Polymorphism which we will learn in next pages.</w:t>
       </w:r>
     </w:p>
@@ -7914,6 +7456,7 @@
           <w:sz w:val="32"/>
           <w:szCs w:val="32"/>
         </w:rPr>
+        <w:lastRenderedPageBreak/>
         <w:t>Can we override java main method?</w:t>
       </w:r>
     </w:p>
@@ -8338,7 +7881,6 @@
           <w:sz w:val="20"/>
           <w:szCs w:val="20"/>
         </w:rPr>
-        <w:lastRenderedPageBreak/>
         <w:t>The access modifiers in Java specifies the accessibility or scope of a field, method, constructor, or class. We can change the access level of fields, constructors, methods, and class by applying the access modifier on it.</w:t>
       </w:r>
     </w:p>
@@ -8604,138 +8146,6 @@
     </w:p>
     <w:p>
       <w:pPr>
-        <w:shd w:val="clear" w:color="auto" w:fill="FFFFFF"/>
-        <w:spacing w:before="60" w:after="100" w:afterAutospacing="1" w:line="315" w:lineRule="atLeast"/>
-        <w:rPr>
-          <w:rFonts w:ascii="Verdana" w:eastAsia="Times New Roman" w:hAnsi="Verdana" w:cs="Times New Roman"/>
-          <w:color w:val="000000"/>
-          <w:sz w:val="20"/>
-          <w:szCs w:val="20"/>
-        </w:rPr>
-      </w:pPr>
-    </w:p>
-    <w:p>
-      <w:pPr>
-        <w:shd w:val="clear" w:color="auto" w:fill="FFFFFF"/>
-        <w:spacing w:before="60" w:after="100" w:afterAutospacing="1" w:line="315" w:lineRule="atLeast"/>
-        <w:rPr>
-          <w:rFonts w:ascii="Verdana" w:eastAsia="Times New Roman" w:hAnsi="Verdana" w:cs="Times New Roman"/>
-          <w:color w:val="000000"/>
-          <w:sz w:val="20"/>
-          <w:szCs w:val="20"/>
-        </w:rPr>
-      </w:pPr>
-    </w:p>
-    <w:p>
-      <w:pPr>
-        <w:shd w:val="clear" w:color="auto" w:fill="FFFFFF"/>
-        <w:spacing w:before="60" w:after="100" w:afterAutospacing="1" w:line="315" w:lineRule="atLeast"/>
-        <w:rPr>
-          <w:rFonts w:ascii="Verdana" w:eastAsia="Times New Roman" w:hAnsi="Verdana" w:cs="Times New Roman"/>
-          <w:color w:val="000000"/>
-          <w:sz w:val="20"/>
-          <w:szCs w:val="20"/>
-        </w:rPr>
-      </w:pPr>
-    </w:p>
-    <w:p>
-      <w:pPr>
-        <w:shd w:val="clear" w:color="auto" w:fill="FFFFFF"/>
-        <w:spacing w:before="60" w:after="100" w:afterAutospacing="1" w:line="315" w:lineRule="atLeast"/>
-        <w:rPr>
-          <w:rFonts w:ascii="Verdana" w:eastAsia="Times New Roman" w:hAnsi="Verdana" w:cs="Times New Roman"/>
-          <w:color w:val="000000"/>
-          <w:sz w:val="20"/>
-          <w:szCs w:val="20"/>
-        </w:rPr>
-      </w:pPr>
-    </w:p>
-    <w:p>
-      <w:pPr>
-        <w:shd w:val="clear" w:color="auto" w:fill="FFFFFF"/>
-        <w:spacing w:before="60" w:after="100" w:afterAutospacing="1" w:line="315" w:lineRule="atLeast"/>
-        <w:rPr>
-          <w:rFonts w:ascii="Verdana" w:eastAsia="Times New Roman" w:hAnsi="Verdana" w:cs="Times New Roman"/>
-          <w:color w:val="000000"/>
-          <w:sz w:val="20"/>
-          <w:szCs w:val="20"/>
-        </w:rPr>
-      </w:pPr>
-    </w:p>
-    <w:p>
-      <w:pPr>
-        <w:shd w:val="clear" w:color="auto" w:fill="FFFFFF"/>
-        <w:spacing w:before="60" w:after="100" w:afterAutospacing="1" w:line="315" w:lineRule="atLeast"/>
-        <w:rPr>
-          <w:rFonts w:ascii="Verdana" w:eastAsia="Times New Roman" w:hAnsi="Verdana" w:cs="Times New Roman"/>
-          <w:color w:val="000000"/>
-          <w:sz w:val="20"/>
-          <w:szCs w:val="20"/>
-        </w:rPr>
-      </w:pPr>
-    </w:p>
-    <w:p>
-      <w:pPr>
-        <w:shd w:val="clear" w:color="auto" w:fill="FFFFFF"/>
-        <w:spacing w:before="60" w:after="100" w:afterAutospacing="1" w:line="315" w:lineRule="atLeast"/>
-        <w:rPr>
-          <w:rFonts w:ascii="Verdana" w:eastAsia="Times New Roman" w:hAnsi="Verdana" w:cs="Times New Roman"/>
-          <w:color w:val="000000"/>
-          <w:sz w:val="20"/>
-          <w:szCs w:val="20"/>
-        </w:rPr>
-      </w:pPr>
-    </w:p>
-    <w:p>
-      <w:pPr>
-        <w:shd w:val="clear" w:color="auto" w:fill="FFFFFF"/>
-        <w:spacing w:before="60" w:after="100" w:afterAutospacing="1" w:line="315" w:lineRule="atLeast"/>
-        <w:rPr>
-          <w:rFonts w:ascii="Verdana" w:eastAsia="Times New Roman" w:hAnsi="Verdana" w:cs="Times New Roman"/>
-          <w:color w:val="000000"/>
-          <w:sz w:val="20"/>
-          <w:szCs w:val="20"/>
-        </w:rPr>
-      </w:pPr>
-    </w:p>
-    <w:p>
-      <w:pPr>
-        <w:shd w:val="clear" w:color="auto" w:fill="FFFFFF"/>
-        <w:spacing w:before="60" w:after="100" w:afterAutospacing="1" w:line="315" w:lineRule="atLeast"/>
-        <w:rPr>
-          <w:rFonts w:ascii="Verdana" w:eastAsia="Times New Roman" w:hAnsi="Verdana" w:cs="Times New Roman"/>
-          <w:color w:val="000000"/>
-          <w:sz w:val="20"/>
-          <w:szCs w:val="20"/>
-        </w:rPr>
-      </w:pPr>
-    </w:p>
-    <w:p>
-      <w:pPr>
-        <w:shd w:val="clear" w:color="auto" w:fill="FFFFFF"/>
-        <w:spacing w:before="60" w:after="100" w:afterAutospacing="1" w:line="315" w:lineRule="atLeast"/>
-        <w:rPr>
-          <w:rFonts w:ascii="Verdana" w:eastAsia="Times New Roman" w:hAnsi="Verdana" w:cs="Times New Roman"/>
-          <w:color w:val="000000"/>
-          <w:sz w:val="20"/>
-          <w:szCs w:val="20"/>
-        </w:rPr>
-      </w:pPr>
-    </w:p>
-    <w:p>
-      <w:pPr>
-        <w:shd w:val="clear" w:color="auto" w:fill="FFFFFF"/>
-        <w:spacing w:before="60" w:after="100" w:afterAutospacing="1" w:line="315" w:lineRule="atLeast"/>
-        <w:rPr>
-          <w:rFonts w:ascii="Verdana" w:eastAsia="Times New Roman" w:hAnsi="Verdana" w:cs="Times New Roman"/>
-          <w:color w:val="000000"/>
-          <w:sz w:val="20"/>
-          <w:szCs w:val="20"/>
-        </w:rPr>
-      </w:pPr>
-    </w:p>
-    <w:p>
-      <w:pPr>
         <w:pStyle w:val="Heading1"/>
         <w:shd w:val="clear" w:color="auto" w:fill="FFFFFF"/>
         <w:spacing w:before="75" w:line="312" w:lineRule="atLeast"/>
@@ -8753,6 +8163,7 @@
           <w:sz w:val="44"/>
           <w:szCs w:val="44"/>
         </w:rPr>
+        <w:lastRenderedPageBreak/>
         <w:t>Java String</w:t>
       </w:r>
     </w:p>
@@ -8845,7 +8256,6 @@
           <w:szCs w:val="20"/>
           <w:bdr w:val="none" w:sz="0" w:space="0" w:color="auto" w:frame="1"/>
         </w:rPr>
-        <w:lastRenderedPageBreak/>
         <w:t>char</w:t>
       </w:r>
       <w:r>
@@ -8856,29 +8266,7 @@
           <w:szCs w:val="20"/>
           <w:bdr w:val="none" w:sz="0" w:space="0" w:color="auto" w:frame="1"/>
         </w:rPr>
-        <w:t>[] </w:t>
-      </w:r>
-      <w:proofErr w:type="spellStart"/>
-      <w:r>
-        <w:rPr>
-          <w:rFonts w:ascii="Verdana" w:eastAsia="Times New Roman" w:hAnsi="Verdana" w:cs="Times New Roman"/>
-          <w:color w:val="000000"/>
-          <w:sz w:val="20"/>
-          <w:szCs w:val="20"/>
-          <w:bdr w:val="none" w:sz="0" w:space="0" w:color="auto" w:frame="1"/>
-        </w:rPr>
-        <w:t>ch</w:t>
-      </w:r>
-      <w:proofErr w:type="spellEnd"/>
-      <w:r>
-        <w:rPr>
-          <w:rFonts w:ascii="Verdana" w:eastAsia="Times New Roman" w:hAnsi="Verdana" w:cs="Times New Roman"/>
-          <w:color w:val="000000"/>
-          <w:sz w:val="20"/>
-          <w:szCs w:val="20"/>
-          <w:bdr w:val="none" w:sz="0" w:space="0" w:color="auto" w:frame="1"/>
-        </w:rPr>
-        <w:t>={</w:t>
+        <w:t>[] ch={</w:t>
       </w:r>
       <w:r>
         <w:rPr>
@@ -9028,9 +8416,18 @@
           <w:szCs w:val="20"/>
           <w:bdr w:val="none" w:sz="0" w:space="0" w:color="auto" w:frame="1"/>
         </w:rPr>
-        <w:t>'</w:t>
-      </w:r>
-      <w:proofErr w:type="spellStart"/>
+        <w:t>'i'</w:t>
+      </w:r>
+      <w:r>
+        <w:rPr>
+          <w:rFonts w:ascii="Verdana" w:eastAsia="Times New Roman" w:hAnsi="Verdana" w:cs="Times New Roman"/>
+          <w:color w:val="000000"/>
+          <w:sz w:val="20"/>
+          <w:szCs w:val="20"/>
+          <w:bdr w:val="none" w:sz="0" w:space="0" w:color="auto" w:frame="1"/>
+        </w:rPr>
+        <w:t>,</w:t>
+      </w:r>
       <w:r>
         <w:rPr>
           <w:rFonts w:ascii="Verdana" w:eastAsia="Times New Roman" w:hAnsi="Verdana" w:cs="Times New Roman"/>
@@ -9039,9 +8436,18 @@
           <w:szCs w:val="20"/>
           <w:bdr w:val="none" w:sz="0" w:space="0" w:color="auto" w:frame="1"/>
         </w:rPr>
-        <w:t>i</w:t>
-      </w:r>
-      <w:proofErr w:type="spellEnd"/>
+        <w:t>'n'</w:t>
+      </w:r>
+      <w:r>
+        <w:rPr>
+          <w:rFonts w:ascii="Verdana" w:eastAsia="Times New Roman" w:hAnsi="Verdana" w:cs="Times New Roman"/>
+          <w:color w:val="000000"/>
+          <w:sz w:val="20"/>
+          <w:szCs w:val="20"/>
+          <w:bdr w:val="none" w:sz="0" w:space="0" w:color="auto" w:frame="1"/>
+        </w:rPr>
+        <w:t>,</w:t>
+      </w:r>
       <w:r>
         <w:rPr>
           <w:rFonts w:ascii="Verdana" w:eastAsia="Times New Roman" w:hAnsi="Verdana" w:cs="Times New Roman"/>
@@ -9050,69 +8456,7 @@
           <w:szCs w:val="20"/>
           <w:bdr w:val="none" w:sz="0" w:space="0" w:color="auto" w:frame="1"/>
         </w:rPr>
-        <w:t>'</w:t>
-      </w:r>
-      <w:r>
-        <w:rPr>
-          <w:rFonts w:ascii="Verdana" w:eastAsia="Times New Roman" w:hAnsi="Verdana" w:cs="Times New Roman"/>
-          <w:color w:val="000000"/>
-          <w:sz w:val="20"/>
-          <w:szCs w:val="20"/>
-          <w:bdr w:val="none" w:sz="0" w:space="0" w:color="auto" w:frame="1"/>
-        </w:rPr>
-        <w:t>,</w:t>
-      </w:r>
-      <w:r>
-        <w:rPr>
-          <w:rFonts w:ascii="Verdana" w:eastAsia="Times New Roman" w:hAnsi="Verdana" w:cs="Times New Roman"/>
-          <w:color w:val="0000FF"/>
-          <w:sz w:val="20"/>
-          <w:szCs w:val="20"/>
-          <w:bdr w:val="none" w:sz="0" w:space="0" w:color="auto" w:frame="1"/>
-        </w:rPr>
-        <w:t>'</w:t>
-      </w:r>
-      <w:proofErr w:type="spellStart"/>
-      <w:r>
-        <w:rPr>
-          <w:rFonts w:ascii="Verdana" w:eastAsia="Times New Roman" w:hAnsi="Verdana" w:cs="Times New Roman"/>
-          <w:color w:val="0000FF"/>
-          <w:sz w:val="20"/>
-          <w:szCs w:val="20"/>
-          <w:bdr w:val="none" w:sz="0" w:space="0" w:color="auto" w:frame="1"/>
-        </w:rPr>
-        <w:t>n'</w:t>
-      </w:r>
-      <w:r>
-        <w:rPr>
-          <w:rFonts w:ascii="Verdana" w:eastAsia="Times New Roman" w:hAnsi="Verdana" w:cs="Times New Roman"/>
-          <w:color w:val="000000"/>
-          <w:sz w:val="20"/>
-          <w:szCs w:val="20"/>
-          <w:bdr w:val="none" w:sz="0" w:space="0" w:color="auto" w:frame="1"/>
-        </w:rPr>
-        <w:t>,</w:t>
-      </w:r>
-      <w:r>
-        <w:rPr>
-          <w:rFonts w:ascii="Verdana" w:eastAsia="Times New Roman" w:hAnsi="Verdana" w:cs="Times New Roman"/>
-          <w:color w:val="0000FF"/>
-          <w:sz w:val="20"/>
-          <w:szCs w:val="20"/>
-          <w:bdr w:val="none" w:sz="0" w:space="0" w:color="auto" w:frame="1"/>
-        </w:rPr>
-        <w:t>'t</w:t>
-      </w:r>
-      <w:proofErr w:type="spellEnd"/>
-      <w:r>
-        <w:rPr>
-          <w:rFonts w:ascii="Verdana" w:eastAsia="Times New Roman" w:hAnsi="Verdana" w:cs="Times New Roman"/>
-          <w:color w:val="0000FF"/>
-          <w:sz w:val="20"/>
-          <w:szCs w:val="20"/>
-          <w:bdr w:val="none" w:sz="0" w:space="0" w:color="auto" w:frame="1"/>
-        </w:rPr>
-        <w:t>'</w:t>
+        <w:t>'t'</w:t>
       </w:r>
       <w:r>
         <w:rPr>
@@ -9171,29 +8515,7 @@
           <w:szCs w:val="20"/>
           <w:bdr w:val="none" w:sz="0" w:space="0" w:color="auto" w:frame="1"/>
         </w:rPr>
-        <w:t> String(</w:t>
-      </w:r>
-      <w:proofErr w:type="spellStart"/>
-      <w:r>
-        <w:rPr>
-          <w:rFonts w:ascii="Verdana" w:eastAsia="Times New Roman" w:hAnsi="Verdana" w:cs="Times New Roman"/>
-          <w:color w:val="000000"/>
-          <w:sz w:val="20"/>
-          <w:szCs w:val="20"/>
-          <w:bdr w:val="none" w:sz="0" w:space="0" w:color="auto" w:frame="1"/>
-        </w:rPr>
-        <w:t>ch</w:t>
-      </w:r>
-      <w:proofErr w:type="spellEnd"/>
-      <w:r>
-        <w:rPr>
-          <w:rFonts w:ascii="Verdana" w:eastAsia="Times New Roman" w:hAnsi="Verdana" w:cs="Times New Roman"/>
-          <w:color w:val="000000"/>
-          <w:sz w:val="20"/>
-          <w:szCs w:val="20"/>
-          <w:bdr w:val="none" w:sz="0" w:space="0" w:color="auto" w:frame="1"/>
-        </w:rPr>
-        <w:t>);</w:t>
+        <w:t> String(ch);</w:t>
       </w:r>
     </w:p>
     <w:p>
@@ -9235,27 +8557,7 @@
           <w:sz w:val="20"/>
           <w:szCs w:val="20"/>
         </w:rPr>
-        <w:t>String s = “</w:t>
-      </w:r>
-      <w:proofErr w:type="spellStart"/>
-      <w:r>
-        <w:rPr>
-          <w:rFonts w:ascii="Verdana" w:hAnsi="Verdana"/>
-          <w:color w:val="000000"/>
-          <w:sz w:val="20"/>
-          <w:szCs w:val="20"/>
-        </w:rPr>
-        <w:t>javatpoint</w:t>
-      </w:r>
-      <w:proofErr w:type="spellEnd"/>
-      <w:r>
-        <w:rPr>
-          <w:rFonts w:ascii="Verdana" w:hAnsi="Verdana"/>
-          <w:color w:val="000000"/>
-          <w:sz w:val="20"/>
-          <w:szCs w:val="20"/>
-        </w:rPr>
-        <w:t>”;</w:t>
+        <w:t>String s = “javatpoint”;</w:t>
       </w:r>
     </w:p>
     <w:p>
@@ -9289,51 +8591,7 @@
           <w:szCs w:val="20"/>
           <w:shd w:val="clear" w:color="auto" w:fill="FFFFFF"/>
         </w:rPr>
-        <w:t xml:space="preserve"> class provides a lot of methods to perform operations on strings such as compare(), </w:t>
-      </w:r>
-      <w:proofErr w:type="spellStart"/>
-      <w:r>
-        <w:rPr>
-          <w:rFonts w:ascii="Verdana" w:hAnsi="Verdana"/>
-          <w:color w:val="000000"/>
-          <w:sz w:val="20"/>
-          <w:szCs w:val="20"/>
-          <w:shd w:val="clear" w:color="auto" w:fill="FFFFFF"/>
-        </w:rPr>
-        <w:t>concat</w:t>
-      </w:r>
-      <w:proofErr w:type="spellEnd"/>
-      <w:r>
-        <w:rPr>
-          <w:rFonts w:ascii="Verdana" w:hAnsi="Verdana"/>
-          <w:color w:val="000000"/>
-          <w:sz w:val="20"/>
-          <w:szCs w:val="20"/>
-          <w:shd w:val="clear" w:color="auto" w:fill="FFFFFF"/>
-        </w:rPr>
-        <w:t xml:space="preserve">(), equals(), split(), length(), replace(), </w:t>
-      </w:r>
-      <w:proofErr w:type="spellStart"/>
-      <w:r>
-        <w:rPr>
-          <w:rFonts w:ascii="Verdana" w:hAnsi="Verdana"/>
-          <w:color w:val="000000"/>
-          <w:sz w:val="20"/>
-          <w:szCs w:val="20"/>
-          <w:shd w:val="clear" w:color="auto" w:fill="FFFFFF"/>
-        </w:rPr>
-        <w:t>compareTo</w:t>
-      </w:r>
-      <w:proofErr w:type="spellEnd"/>
-      <w:r>
-        <w:rPr>
-          <w:rFonts w:ascii="Verdana" w:hAnsi="Verdana"/>
-          <w:color w:val="000000"/>
-          <w:sz w:val="20"/>
-          <w:szCs w:val="20"/>
-          <w:shd w:val="clear" w:color="auto" w:fill="FFFFFF"/>
-        </w:rPr>
-        <w:t>(), intern(), substring() etc.</w:t>
+        <w:t> class provides a lot of methods to perform operations on strings such as compare(), concat(), equals(), split(), length(), replace(), compareTo(), intern(), substring() etc.</w:t>
       </w:r>
     </w:p>
     <w:p>
@@ -9354,27 +8612,7 @@
           <w:sz w:val="20"/>
           <w:szCs w:val="20"/>
         </w:rPr>
-        <w:t xml:space="preserve">The </w:t>
-      </w:r>
-      <w:proofErr w:type="spellStart"/>
-      <w:r>
-        <w:rPr>
-          <w:rFonts w:ascii="Verdana" w:hAnsi="Verdana"/>
-          <w:color w:val="000000"/>
-          <w:sz w:val="20"/>
-          <w:szCs w:val="20"/>
-        </w:rPr>
-        <w:t>java.lang.String</w:t>
-      </w:r>
-      <w:proofErr w:type="spellEnd"/>
-      <w:r>
-        <w:rPr>
-          <w:rFonts w:ascii="Verdana" w:hAnsi="Verdana"/>
-          <w:color w:val="000000"/>
-          <w:sz w:val="20"/>
-          <w:szCs w:val="20"/>
-        </w:rPr>
-        <w:t xml:space="preserve"> class implements </w:t>
+        <w:t>The java.lang.String class implements </w:t>
       </w:r>
       <w:r>
         <w:rPr>
@@ -9410,7 +8648,6 @@
         </w:rPr>
         <w:t> and </w:t>
       </w:r>
-      <w:proofErr w:type="spellStart"/>
       <w:r>
         <w:rPr>
           <w:rStyle w:val="Emphasis"/>
@@ -9419,7 +8656,6 @@
         </w:rPr>
         <w:t>CharSequence</w:t>
       </w:r>
-      <w:proofErr w:type="spellEnd"/>
       <w:r>
         <w:rPr>
           <w:rFonts w:ascii="Verdana" w:hAnsi="Verdana"/>
@@ -9552,7 +8788,6 @@
           <w:szCs w:val="38"/>
         </w:rPr>
       </w:pPr>
-      <w:proofErr w:type="spellStart"/>
       <w:r>
         <w:rPr>
           <w:rFonts w:ascii="Helvetica" w:hAnsi="Helvetica"/>
@@ -9562,19 +8797,7 @@
           <w:sz w:val="38"/>
           <w:szCs w:val="38"/>
         </w:rPr>
-        <w:t>CharSequence</w:t>
-      </w:r>
-      <w:proofErr w:type="spellEnd"/>
-      <w:r>
-        <w:rPr>
-          <w:rFonts w:ascii="Helvetica" w:hAnsi="Helvetica"/>
-          <w:b/>
-          <w:bCs/>
-          <w:color w:val="610B38"/>
-          <w:sz w:val="38"/>
-          <w:szCs w:val="38"/>
-        </w:rPr>
-        <w:t xml:space="preserve"> Interface</w:t>
+        <w:t>CharSequence Interface</w:t>
       </w:r>
     </w:p>
     <w:p>
@@ -9595,76 +8818,20 @@
           <w:sz w:val="20"/>
           <w:szCs w:val="20"/>
         </w:rPr>
-        <w:t xml:space="preserve">The </w:t>
-      </w:r>
-      <w:proofErr w:type="spellStart"/>
-      <w:r>
-        <w:rPr>
-          <w:rFonts w:ascii="Verdana" w:hAnsi="Verdana"/>
-          <w:color w:val="000000"/>
-          <w:sz w:val="20"/>
-          <w:szCs w:val="20"/>
-        </w:rPr>
-        <w:t>CharSequence</w:t>
-      </w:r>
-      <w:proofErr w:type="spellEnd"/>
-      <w:r>
-        <w:rPr>
-          <w:rFonts w:ascii="Verdana" w:hAnsi="Verdana"/>
-          <w:color w:val="000000"/>
-          <w:sz w:val="20"/>
-          <w:szCs w:val="20"/>
-        </w:rPr>
-        <w:t xml:space="preserve"> interface is used to represent the sequence of characters. String, </w:t>
-      </w:r>
-      <w:proofErr w:type="spellStart"/>
-      <w:r>
-        <w:rPr>
-          <w:rFonts w:ascii="Verdana" w:hAnsi="Verdana"/>
-          <w:color w:val="000000"/>
-          <w:sz w:val="20"/>
-          <w:szCs w:val="20"/>
-        </w:rPr>
-        <w:fldChar w:fldCharType="begin"/>
-      </w:r>
-      <w:r>
-        <w:rPr>
-          <w:rFonts w:ascii="Verdana" w:hAnsi="Verdana"/>
-          <w:color w:val="000000"/>
-          <w:sz w:val="20"/>
-          <w:szCs w:val="20"/>
-        </w:rPr>
-        <w:instrText xml:space="preserve"> HYPERLINK "https://www.javatpoint.com/StringBuffer-class" </w:instrText>
-      </w:r>
-      <w:r>
-        <w:rPr>
-          <w:rFonts w:ascii="Verdana" w:hAnsi="Verdana"/>
-          <w:color w:val="000000"/>
-          <w:sz w:val="20"/>
-          <w:szCs w:val="20"/>
-        </w:rPr>
-        <w:fldChar w:fldCharType="separate"/>
-      </w:r>
-      <w:r>
-        <w:rPr>
-          <w:rStyle w:val="Hyperlink"/>
-          <w:rFonts w:ascii="Verdana" w:hAnsi="Verdana"/>
-          <w:color w:val="008000"/>
-          <w:sz w:val="20"/>
-          <w:szCs w:val="20"/>
-        </w:rPr>
-        <w:t>StringBuffer</w:t>
-      </w:r>
-      <w:proofErr w:type="spellEnd"/>
-      <w:r>
-        <w:rPr>
-          <w:rFonts w:ascii="Verdana" w:hAnsi="Verdana"/>
-          <w:color w:val="000000"/>
-          <w:sz w:val="20"/>
-          <w:szCs w:val="20"/>
-        </w:rPr>
-        <w:fldChar w:fldCharType="end"/>
-      </w:r>
+        <w:t>The CharSequence interface is used to represent the sequence of characters. String, </w:t>
+      </w:r>
+      <w:hyperlink r:id="rId38" w:history="1">
+        <w:r>
+          <w:rPr>
+            <w:rStyle w:val="Hyperlink"/>
+            <w:rFonts w:ascii="Verdana" w:hAnsi="Verdana"/>
+            <w:color w:val="008000"/>
+            <w:sz w:val="20"/>
+            <w:szCs w:val="20"/>
+          </w:rPr>
+          <w:t>StringBuffer</w:t>
+        </w:r>
+      </w:hyperlink>
       <w:r>
         <w:rPr>
           <w:rFonts w:ascii="Verdana" w:hAnsi="Verdana"/>
@@ -9674,7 +8841,7 @@
         </w:rPr>
         <w:t> and </w:t>
       </w:r>
-      <w:hyperlink r:id="rId38" w:history="1">
+      <w:hyperlink r:id="rId39" w:history="1">
         <w:r>
           <w:rPr>
             <w:rStyle w:val="Hyperlink"/>
@@ -9727,7 +8894,7 @@
                     </pic:cNvPicPr>
                   </pic:nvPicPr>
                   <pic:blipFill>
-                    <a:blip r:embed="rId39">
+                    <a:blip r:embed="rId40">
                       <a:extLst>
                         <a:ext uri="{28A0092B-C50C-407E-A947-70E740481C1C}">
                           <a14:useLocalDpi xmlns:a14="http://schemas.microsoft.com/office/drawing/2010/main" val="0"/>
@@ -9777,27 +8944,7 @@
           <w:sz w:val="20"/>
           <w:szCs w:val="20"/>
         </w:rPr>
-        <w:t xml:space="preserve">The Java String is immutable which means it cannot be changed. Whenever we change any string, a new instance is created. For mutable strings, you can use </w:t>
-      </w:r>
-      <w:proofErr w:type="spellStart"/>
-      <w:r>
-        <w:rPr>
-          <w:rFonts w:ascii="Verdana" w:hAnsi="Verdana"/>
-          <w:color w:val="000000"/>
-          <w:sz w:val="20"/>
-          <w:szCs w:val="20"/>
-        </w:rPr>
-        <w:t>StringBuffer</w:t>
-      </w:r>
-      <w:proofErr w:type="spellEnd"/>
-      <w:r>
-        <w:rPr>
-          <w:rFonts w:ascii="Verdana" w:hAnsi="Verdana"/>
-          <w:color w:val="000000"/>
-          <w:sz w:val="20"/>
-          <w:szCs w:val="20"/>
-        </w:rPr>
-        <w:t xml:space="preserve"> and StringBuilder classes.</w:t>
+        <w:t>The Java String is immutable which means it cannot be changed. Whenever we change any string, a new instance is created. For mutable strings, you can use StringBuffer and StringBuilder classes.</w:t>
       </w:r>
     </w:p>
     <w:p>
@@ -9818,27 +8965,7 @@
           <w:sz w:val="20"/>
           <w:szCs w:val="20"/>
         </w:rPr>
-        <w:t xml:space="preserve">We will discuss immutable string later. Let's first understand what </w:t>
-      </w:r>
-      <w:proofErr w:type="gramStart"/>
-      <w:r>
-        <w:rPr>
-          <w:rFonts w:ascii="Verdana" w:hAnsi="Verdana"/>
-          <w:color w:val="000000"/>
-          <w:sz w:val="20"/>
-          <w:szCs w:val="20"/>
-        </w:rPr>
-        <w:t>is String in Java</w:t>
-      </w:r>
-      <w:proofErr w:type="gramEnd"/>
-      <w:r>
-        <w:rPr>
-          <w:rFonts w:ascii="Verdana" w:hAnsi="Verdana"/>
-          <w:color w:val="000000"/>
-          <w:sz w:val="20"/>
-          <w:szCs w:val="20"/>
-        </w:rPr>
-        <w:t xml:space="preserve"> and how to create the String object.</w:t>
+        <w:t>We will discuss immutable string later. Let's first understand what is String in Java and how to create the String object.</w:t>
       </w:r>
     </w:p>
     <w:p>
@@ -9883,27 +9010,7 @@
           <w:sz w:val="20"/>
           <w:szCs w:val="20"/>
         </w:rPr>
-        <w:t xml:space="preserve">Generally, String is a sequence of characters. But in Java, string is an object that represents a sequence of characters. The </w:t>
-      </w:r>
-      <w:proofErr w:type="spellStart"/>
-      <w:r>
-        <w:rPr>
-          <w:rFonts w:ascii="Verdana" w:hAnsi="Verdana"/>
-          <w:color w:val="000000"/>
-          <w:sz w:val="20"/>
-          <w:szCs w:val="20"/>
-        </w:rPr>
-        <w:t>java.lang.String</w:t>
-      </w:r>
-      <w:proofErr w:type="spellEnd"/>
-      <w:r>
-        <w:rPr>
-          <w:rFonts w:ascii="Verdana" w:hAnsi="Verdana"/>
-          <w:color w:val="000000"/>
-          <w:sz w:val="20"/>
-          <w:szCs w:val="20"/>
-        </w:rPr>
-        <w:t xml:space="preserve"> class is used to create a string object.</w:t>
+        <w:t>Generally, String is a sequence of characters. But in Java, string is an object that represents a sequence of characters. The java.lang.String class is used to create a string object.</w:t>
       </w:r>
     </w:p>
     <w:p>
@@ -10189,6 +9296,7 @@
           <w:szCs w:val="20"/>
           <w:bdr w:val="none" w:sz="0" w:space="0" w:color="auto" w:frame="1"/>
         </w:rPr>
+        <w:lastRenderedPageBreak/>
         <w:t>String s2=</w:t>
       </w:r>
       <w:r>
@@ -10241,7 +9349,6 @@
           <w:sz w:val="20"/>
           <w:szCs w:val="20"/>
         </w:rPr>
-        <w:lastRenderedPageBreak/>
         <w:drawing>
           <wp:inline distT="0" distB="0" distL="0" distR="0" wp14:anchorId="778178DF" wp14:editId="3D0708AF">
             <wp:extent cx="3105150" cy="2658366"/>
@@ -10258,7 +9365,7 @@
                     <pic:cNvPicPr/>
                   </pic:nvPicPr>
                   <pic:blipFill>
-                    <a:blip r:embed="rId40">
+                    <a:blip r:embed="rId41">
                       <a:extLst>
                         <a:ext uri="{28A0092B-C50C-407E-A947-70E740481C1C}">
                           <a14:useLocalDpi xmlns:a14="http://schemas.microsoft.com/office/drawing/2010/main" val="0"/>
@@ -10347,11 +9454,12 @@
       <w:r>
         <w:rPr>
           <w:rFonts w:ascii="Times New Roman" w:eastAsia="Times New Roman" w:hAnsi="Times New Roman" w:cs="Times New Roman"/>
+          <w:noProof/>
           <w:sz w:val="24"/>
           <w:szCs w:val="24"/>
         </w:rPr>
-        <w:pict w14:anchorId="2B3417C0">
-          <v:rect id="_x0000_i1025" style="width:0;height:.75pt" o:hralign="center" o:hrstd="t" o:hrnoshade="t" o:hr="t" fillcolor="#d4d4d4" stroked="f"/>
+        <w:pict w14:anchorId="2822D4AA">
+          <v:rect id="_x0000_i1026" alt="" style="width:451.3pt;height:.05pt;mso-width-percent:0;mso-height-percent:0;mso-width-percent:0;mso-height-percent:0" o:hralign="center" o:hrstd="t" o:hrnoshade="t" o:hr="t" fillcolor="#d4d4d4" stroked="f"/>
         </w:pict>
       </w:r>
     </w:p>
@@ -10434,7 +9542,7 @@
                     <pic:cNvPicPr/>
                   </pic:nvPicPr>
                   <pic:blipFill>
-                    <a:blip r:embed="rId41">
+                    <a:blip r:embed="rId42">
                       <a:extLst>
                         <a:ext uri="{28A0092B-C50C-407E-A947-70E740481C1C}">
                           <a14:useLocalDpi xmlns:a14="http://schemas.microsoft.com/office/drawing/2010/main" val="0"/>
@@ -10505,7 +9613,7 @@
                     <pic:cNvPicPr/>
                   </pic:nvPicPr>
                   <pic:blipFill>
-                    <a:blip r:embed="rId42">
+                    <a:blip r:embed="rId43">
                       <a:extLst>
                         <a:ext uri="{28A0092B-C50C-407E-A947-70E740481C1C}">
                           <a14:useLocalDpi xmlns:a14="http://schemas.microsoft.com/office/drawing/2010/main" val="0"/>
@@ -10644,7 +9752,7 @@
         <w:lastRenderedPageBreak/>
         <w:t>In such case, </w:t>
       </w:r>
-      <w:hyperlink r:id="rId43" w:history="1">
+      <w:hyperlink r:id="rId44" w:history="1">
         <w:r>
           <w:rPr>
             <w:rStyle w:val="Hyperlink"/>
@@ -10843,29 +9951,7 @@
           <w:szCs w:val="20"/>
           <w:bdr w:val="none" w:sz="0" w:space="0" w:color="auto" w:frame="1"/>
         </w:rPr>
-        <w:t> </w:t>
-      </w:r>
-      <w:proofErr w:type="spellStart"/>
-      <w:r>
-        <w:rPr>
-          <w:rFonts w:ascii="Verdana" w:eastAsia="Times New Roman" w:hAnsi="Verdana" w:cs="Times New Roman"/>
-          <w:color w:val="000000"/>
-          <w:sz w:val="20"/>
-          <w:szCs w:val="20"/>
-          <w:bdr w:val="none" w:sz="0" w:space="0" w:color="auto" w:frame="1"/>
-        </w:rPr>
-        <w:t>Testimmutablestring</w:t>
-      </w:r>
-      <w:proofErr w:type="spellEnd"/>
-      <w:r>
-        <w:rPr>
-          <w:rFonts w:ascii="Verdana" w:eastAsia="Times New Roman" w:hAnsi="Verdana" w:cs="Times New Roman"/>
-          <w:color w:val="000000"/>
-          <w:sz w:val="20"/>
-          <w:szCs w:val="20"/>
-          <w:bdr w:val="none" w:sz="0" w:space="0" w:color="auto" w:frame="1"/>
-        </w:rPr>
-        <w:t>{  </w:t>
+        <w:t> Testimmutablestring{  </w:t>
       </w:r>
     </w:p>
     <w:p>
@@ -10958,29 +10044,7 @@
           <w:szCs w:val="20"/>
           <w:bdr w:val="none" w:sz="0" w:space="0" w:color="auto" w:frame="1"/>
         </w:rPr>
-        <w:t> main(String </w:t>
-      </w:r>
-      <w:proofErr w:type="spellStart"/>
-      <w:r>
-        <w:rPr>
-          <w:rFonts w:ascii="Verdana" w:eastAsia="Times New Roman" w:hAnsi="Verdana" w:cs="Times New Roman"/>
-          <w:color w:val="000000"/>
-          <w:sz w:val="20"/>
-          <w:szCs w:val="20"/>
-          <w:bdr w:val="none" w:sz="0" w:space="0" w:color="auto" w:frame="1"/>
-        </w:rPr>
-        <w:t>args</w:t>
-      </w:r>
-      <w:proofErr w:type="spellEnd"/>
-      <w:r>
-        <w:rPr>
-          <w:rFonts w:ascii="Verdana" w:eastAsia="Times New Roman" w:hAnsi="Verdana" w:cs="Times New Roman"/>
-          <w:color w:val="000000"/>
-          <w:sz w:val="20"/>
-          <w:szCs w:val="20"/>
-          <w:bdr w:val="none" w:sz="0" w:space="0" w:color="auto" w:frame="1"/>
-        </w:rPr>
-        <w:t>[]){  </w:t>
+        <w:t> main(String args[]){  </w:t>
       </w:r>
     </w:p>
     <w:p>
@@ -11017,29 +10081,7 @@
           <w:szCs w:val="20"/>
           <w:bdr w:val="none" w:sz="0" w:space="0" w:color="auto" w:frame="1"/>
         </w:rPr>
-        <w:t>"</w:t>
-      </w:r>
-      <w:proofErr w:type="spellStart"/>
-      <w:r>
-        <w:rPr>
-          <w:rFonts w:ascii="Verdana" w:eastAsia="Times New Roman" w:hAnsi="Verdana" w:cs="Times New Roman"/>
-          <w:color w:val="0000FF"/>
-          <w:sz w:val="20"/>
-          <w:szCs w:val="20"/>
-          <w:bdr w:val="none" w:sz="0" w:space="0" w:color="auto" w:frame="1"/>
-        </w:rPr>
-        <w:t>Sachin</w:t>
-      </w:r>
-      <w:proofErr w:type="spellEnd"/>
-      <w:r>
-        <w:rPr>
-          <w:rFonts w:ascii="Verdana" w:eastAsia="Times New Roman" w:hAnsi="Verdana" w:cs="Times New Roman"/>
-          <w:color w:val="0000FF"/>
-          <w:sz w:val="20"/>
-          <w:szCs w:val="20"/>
-          <w:bdr w:val="none" w:sz="0" w:space="0" w:color="auto" w:frame="1"/>
-        </w:rPr>
-        <w:t>"</w:t>
+        <w:t>"Sachin"</w:t>
       </w:r>
       <w:r>
         <w:rPr>
@@ -11229,7 +10271,7 @@
           <w:szCs w:val="24"/>
         </w:rPr>
       </w:pPr>
-      <w:hyperlink r:id="rId44" w:tgtFrame="_blank" w:history="1">
+      <w:hyperlink r:id="rId45" w:tgtFrame="_blank" w:history="1">
         <w:r>
           <w:rPr>
             <w:rFonts w:ascii="Verdana" w:eastAsia="Times New Roman" w:hAnsi="Verdana" w:cs="Times New Roman"/>
@@ -11274,7 +10316,6 @@
           <w:szCs w:val="20"/>
         </w:rPr>
       </w:pPr>
-      <w:proofErr w:type="spellStart"/>
       <w:r>
         <w:rPr>
           <w:rFonts w:ascii="Courier New" w:eastAsia="Times New Roman" w:hAnsi="Courier New" w:cs="Courier New"/>
@@ -11284,7 +10325,6 @@
         </w:rPr>
         <w:t>Output:Sachin</w:t>
       </w:r>
-      <w:proofErr w:type="spellEnd"/>
     </w:p>
     <w:p>
       <w:pPr>
@@ -11304,47 +10344,7 @@
           <w:sz w:val="20"/>
           <w:szCs w:val="20"/>
         </w:rPr>
-        <w:t xml:space="preserve">Now it can be understood by the diagram given below. Here </w:t>
-      </w:r>
-      <w:proofErr w:type="spellStart"/>
-      <w:r>
-        <w:rPr>
-          <w:rFonts w:ascii="Verdana" w:hAnsi="Verdana"/>
-          <w:color w:val="000000"/>
-          <w:sz w:val="20"/>
-          <w:szCs w:val="20"/>
-        </w:rPr>
-        <w:t>Sachin</w:t>
-      </w:r>
-      <w:proofErr w:type="spellEnd"/>
-      <w:r>
-        <w:rPr>
-          <w:rFonts w:ascii="Verdana" w:hAnsi="Verdana"/>
-          <w:color w:val="000000"/>
-          <w:sz w:val="20"/>
-          <w:szCs w:val="20"/>
-        </w:rPr>
-        <w:t xml:space="preserve"> is not changed but a new object is created with </w:t>
-      </w:r>
-      <w:proofErr w:type="spellStart"/>
-      <w:r>
-        <w:rPr>
-          <w:rFonts w:ascii="Verdana" w:hAnsi="Verdana"/>
-          <w:color w:val="000000"/>
-          <w:sz w:val="20"/>
-          <w:szCs w:val="20"/>
-        </w:rPr>
-        <w:t>sachintendulkar</w:t>
-      </w:r>
-      <w:proofErr w:type="spellEnd"/>
-      <w:r>
-        <w:rPr>
-          <w:rFonts w:ascii="Verdana" w:hAnsi="Verdana"/>
-          <w:color w:val="000000"/>
-          <w:sz w:val="20"/>
-          <w:szCs w:val="20"/>
-        </w:rPr>
-        <w:t>. That is why string is known as immutable.</w:t>
+        <w:t>Now it can be understood by the diagram given below. Here Sachin is not changed but a new object is created with sachintendulkar. That is why string is known as immutable.</w:t>
       </w:r>
     </w:p>
     <w:p>
@@ -11381,7 +10381,7 @@
                     </pic:cNvPicPr>
                   </pic:nvPicPr>
                   <pic:blipFill>
-                    <a:blip r:embed="rId45">
+                    <a:blip r:embed="rId46">
                       <a:extLst>
                         <a:ext uri="{28A0092B-C50C-407E-A947-70E740481C1C}">
                           <a14:useLocalDpi xmlns:a14="http://schemas.microsoft.com/office/drawing/2010/main" val="0"/>
@@ -11455,47 +10455,7 @@
           <w:sz w:val="20"/>
           <w:szCs w:val="20"/>
         </w:rPr>
-        <w:t>As you can see in the above figure that two objects are created but s reference variable still refers to "</w:t>
-      </w:r>
-      <w:proofErr w:type="spellStart"/>
-      <w:r>
-        <w:rPr>
-          <w:rFonts w:ascii="Verdana" w:hAnsi="Verdana"/>
-          <w:color w:val="000000"/>
-          <w:sz w:val="20"/>
-          <w:szCs w:val="20"/>
-        </w:rPr>
-        <w:t>Sachin</w:t>
-      </w:r>
-      <w:proofErr w:type="spellEnd"/>
-      <w:r>
-        <w:rPr>
-          <w:rFonts w:ascii="Verdana" w:hAnsi="Verdana"/>
-          <w:color w:val="000000"/>
-          <w:sz w:val="20"/>
-          <w:szCs w:val="20"/>
-        </w:rPr>
-        <w:t>" not to "</w:t>
-      </w:r>
-      <w:proofErr w:type="spellStart"/>
-      <w:r>
-        <w:rPr>
-          <w:rFonts w:ascii="Verdana" w:hAnsi="Verdana"/>
-          <w:color w:val="000000"/>
-          <w:sz w:val="20"/>
-          <w:szCs w:val="20"/>
-        </w:rPr>
-        <w:t>Sachin</w:t>
-      </w:r>
-      <w:proofErr w:type="spellEnd"/>
-      <w:r>
-        <w:rPr>
-          <w:rFonts w:ascii="Verdana" w:hAnsi="Verdana"/>
-          <w:color w:val="000000"/>
-          <w:sz w:val="20"/>
-          <w:szCs w:val="20"/>
-        </w:rPr>
-        <w:t xml:space="preserve"> Tendulkar".</w:t>
+        <w:t>As you can see in the above figure that two objects are created but s reference variable still refers to "Sachin" not to "Sachin Tendulkar".</w:t>
       </w:r>
     </w:p>
     <w:p>
@@ -11516,67 +10476,7 @@
           <w:sz w:val="20"/>
           <w:szCs w:val="20"/>
         </w:rPr>
-        <w:t xml:space="preserve">But if we </w:t>
-      </w:r>
-      <w:proofErr w:type="spellStart"/>
-      <w:r>
-        <w:rPr>
-          <w:rFonts w:ascii="Verdana" w:hAnsi="Verdana"/>
-          <w:color w:val="000000"/>
-          <w:sz w:val="20"/>
-          <w:szCs w:val="20"/>
-        </w:rPr>
-        <w:t>explicitely</w:t>
-      </w:r>
-      <w:proofErr w:type="spellEnd"/>
-      <w:r>
-        <w:rPr>
-          <w:rFonts w:ascii="Verdana" w:hAnsi="Verdana"/>
-          <w:color w:val="000000"/>
-          <w:sz w:val="20"/>
-          <w:szCs w:val="20"/>
-        </w:rPr>
-        <w:t xml:space="preserve"> assign it to the reference variable, it will refer to "</w:t>
-      </w:r>
-      <w:proofErr w:type="spellStart"/>
-      <w:r>
-        <w:rPr>
-          <w:rFonts w:ascii="Verdana" w:hAnsi="Verdana"/>
-          <w:color w:val="000000"/>
-          <w:sz w:val="20"/>
-          <w:szCs w:val="20"/>
-        </w:rPr>
-        <w:t>Sachin</w:t>
-      </w:r>
-      <w:proofErr w:type="spellEnd"/>
-      <w:r>
-        <w:rPr>
-          <w:rFonts w:ascii="Verdana" w:hAnsi="Verdana"/>
-          <w:color w:val="000000"/>
-          <w:sz w:val="20"/>
-          <w:szCs w:val="20"/>
-        </w:rPr>
-        <w:t xml:space="preserve"> Tendulkar" </w:t>
-      </w:r>
-      <w:proofErr w:type="spellStart"/>
-      <w:r>
-        <w:rPr>
-          <w:rFonts w:ascii="Verdana" w:hAnsi="Verdana"/>
-          <w:color w:val="000000"/>
-          <w:sz w:val="20"/>
-          <w:szCs w:val="20"/>
-        </w:rPr>
-        <w:t>object.For</w:t>
-      </w:r>
-      <w:proofErr w:type="spellEnd"/>
-      <w:r>
-        <w:rPr>
-          <w:rFonts w:ascii="Verdana" w:hAnsi="Verdana"/>
-          <w:color w:val="000000"/>
-          <w:sz w:val="20"/>
-          <w:szCs w:val="20"/>
-        </w:rPr>
-        <w:t xml:space="preserve"> example:</w:t>
+        <w:t>But if we explicitely assign it to the reference variable, it will refer to "Sachin Tendulkar" object.For example:</w:t>
       </w:r>
     </w:p>
     <w:p>
@@ -11705,29 +10605,7 @@
           <w:szCs w:val="20"/>
           <w:bdr w:val="none" w:sz="0" w:space="0" w:color="auto" w:frame="1"/>
         </w:rPr>
-        <w:t> main(String </w:t>
-      </w:r>
-      <w:proofErr w:type="spellStart"/>
-      <w:r>
-        <w:rPr>
-          <w:rFonts w:ascii="Verdana" w:hAnsi="Verdana"/>
-          <w:color w:val="000000"/>
-          <w:sz w:val="20"/>
-          <w:szCs w:val="20"/>
-          <w:bdr w:val="none" w:sz="0" w:space="0" w:color="auto" w:frame="1"/>
-        </w:rPr>
-        <w:t>args</w:t>
-      </w:r>
-      <w:proofErr w:type="spellEnd"/>
-      <w:r>
-        <w:rPr>
-          <w:rFonts w:ascii="Verdana" w:hAnsi="Verdana"/>
-          <w:color w:val="000000"/>
-          <w:sz w:val="20"/>
-          <w:szCs w:val="20"/>
-          <w:bdr w:val="none" w:sz="0" w:space="0" w:color="auto" w:frame="1"/>
-        </w:rPr>
-        <w:t>[]){  </w:t>
+        <w:t> main(String args[]){  </w:t>
       </w:r>
     </w:p>
     <w:p>
@@ -11766,31 +10644,7 @@
           <w:szCs w:val="20"/>
           <w:bdr w:val="none" w:sz="0" w:space="0" w:color="auto" w:frame="1"/>
         </w:rPr>
-        <w:t>"</w:t>
-      </w:r>
-      <w:proofErr w:type="spellStart"/>
-      <w:r>
-        <w:rPr>
-          <w:rStyle w:val="string"/>
-          <w:rFonts w:ascii="Verdana" w:eastAsiaTheme="majorEastAsia" w:hAnsi="Verdana"/>
-          <w:color w:val="0000FF"/>
-          <w:sz w:val="20"/>
-          <w:szCs w:val="20"/>
-          <w:bdr w:val="none" w:sz="0" w:space="0" w:color="auto" w:frame="1"/>
-        </w:rPr>
-        <w:t>Sachin</w:t>
-      </w:r>
-      <w:proofErr w:type="spellEnd"/>
-      <w:r>
-        <w:rPr>
-          <w:rStyle w:val="string"/>
-          <w:rFonts w:ascii="Verdana" w:eastAsiaTheme="majorEastAsia" w:hAnsi="Verdana"/>
-          <w:color w:val="0000FF"/>
-          <w:sz w:val="20"/>
-          <w:szCs w:val="20"/>
-          <w:bdr w:val="none" w:sz="0" w:space="0" w:color="auto" w:frame="1"/>
-        </w:rPr>
-        <w:t>"</w:t>
+        <w:t>"Sachin"</w:t>
       </w:r>
       <w:r>
         <w:rPr>
@@ -11827,29 +10681,7 @@
           <w:szCs w:val="20"/>
           <w:bdr w:val="none" w:sz="0" w:space="0" w:color="auto" w:frame="1"/>
         </w:rPr>
-        <w:t>   s=</w:t>
-      </w:r>
-      <w:proofErr w:type="spellStart"/>
-      <w:r>
-        <w:rPr>
-          <w:rFonts w:ascii="Verdana" w:hAnsi="Verdana"/>
-          <w:color w:val="000000"/>
-          <w:sz w:val="20"/>
-          <w:szCs w:val="20"/>
-          <w:bdr w:val="none" w:sz="0" w:space="0" w:color="auto" w:frame="1"/>
-        </w:rPr>
-        <w:t>s.concat</w:t>
-      </w:r>
-      <w:proofErr w:type="spellEnd"/>
-      <w:r>
-        <w:rPr>
-          <w:rFonts w:ascii="Verdana" w:hAnsi="Verdana"/>
-          <w:color w:val="000000"/>
-          <w:sz w:val="20"/>
-          <w:szCs w:val="20"/>
-          <w:bdr w:val="none" w:sz="0" w:space="0" w:color="auto" w:frame="1"/>
-        </w:rPr>
-        <w:t>(</w:t>
+        <w:t>   s=s.concat(</w:t>
       </w:r>
       <w:r>
         <w:rPr>
@@ -11898,29 +10730,7 @@
           <w:szCs w:val="20"/>
           <w:bdr w:val="none" w:sz="0" w:space="0" w:color="auto" w:frame="1"/>
         </w:rPr>
-        <w:t>   </w:t>
-      </w:r>
-      <w:proofErr w:type="spellStart"/>
-      <w:r>
-        <w:rPr>
-          <w:rFonts w:ascii="Verdana" w:hAnsi="Verdana"/>
-          <w:color w:val="000000"/>
-          <w:sz w:val="20"/>
-          <w:szCs w:val="20"/>
-          <w:bdr w:val="none" w:sz="0" w:space="0" w:color="auto" w:frame="1"/>
-        </w:rPr>
-        <w:t>System.out.println</w:t>
-      </w:r>
-      <w:proofErr w:type="spellEnd"/>
-      <w:r>
-        <w:rPr>
-          <w:rFonts w:ascii="Verdana" w:hAnsi="Verdana"/>
-          <w:color w:val="000000"/>
-          <w:sz w:val="20"/>
-          <w:szCs w:val="20"/>
-          <w:bdr w:val="none" w:sz="0" w:space="0" w:color="auto" w:frame="1"/>
-        </w:rPr>
-        <w:t>(s);  </w:t>
+        <w:t>   System.out.println(s);  </w:t>
       </w:r>
     </w:p>
     <w:p>
@@ -11986,7 +10796,7 @@
           <w:szCs w:val="24"/>
         </w:rPr>
       </w:pPr>
-      <w:hyperlink r:id="rId46" w:tgtFrame="_blank" w:history="1">
+      <w:hyperlink r:id="rId47" w:tgtFrame="_blank" w:history="1">
         <w:r>
           <w:rPr>
             <w:rStyle w:val="Hyperlink"/>
@@ -12010,19 +10820,11 @@
           <w:color w:val="000000"/>
         </w:rPr>
       </w:pPr>
-      <w:proofErr w:type="spellStart"/>
-      <w:r>
-        <w:rPr>
-          <w:color w:val="000000"/>
-        </w:rPr>
-        <w:t>Output:Sachin</w:t>
-      </w:r>
-      <w:proofErr w:type="spellEnd"/>
-      <w:r>
-        <w:rPr>
-          <w:color w:val="000000"/>
-        </w:rPr>
-        <w:t xml:space="preserve"> Tendulkar</w:t>
+      <w:r>
+        <w:rPr>
+          <w:color w:val="000000"/>
+        </w:rPr>
+        <w:t>Output:Sachin Tendulkar</w:t>
       </w:r>
     </w:p>
     <w:p>
@@ -12043,47 +10845,7 @@
           <w:sz w:val="20"/>
           <w:szCs w:val="20"/>
         </w:rPr>
-        <w:t>In such case, s points to the "</w:t>
-      </w:r>
-      <w:proofErr w:type="spellStart"/>
-      <w:r>
-        <w:rPr>
-          <w:rFonts w:ascii="Verdana" w:hAnsi="Verdana"/>
-          <w:color w:val="000000"/>
-          <w:sz w:val="20"/>
-          <w:szCs w:val="20"/>
-        </w:rPr>
-        <w:t>Sachin</w:t>
-      </w:r>
-      <w:proofErr w:type="spellEnd"/>
-      <w:r>
-        <w:rPr>
-          <w:rFonts w:ascii="Verdana" w:hAnsi="Verdana"/>
-          <w:color w:val="000000"/>
-          <w:sz w:val="20"/>
-          <w:szCs w:val="20"/>
-        </w:rPr>
-        <w:t xml:space="preserve"> Tendulkar". Please notice that still </w:t>
-      </w:r>
-      <w:proofErr w:type="spellStart"/>
-      <w:r>
-        <w:rPr>
-          <w:rFonts w:ascii="Verdana" w:hAnsi="Verdana"/>
-          <w:color w:val="000000"/>
-          <w:sz w:val="20"/>
-          <w:szCs w:val="20"/>
-        </w:rPr>
-        <w:t>sachin</w:t>
-      </w:r>
-      <w:proofErr w:type="spellEnd"/>
-      <w:r>
-        <w:rPr>
-          <w:rFonts w:ascii="Verdana" w:hAnsi="Verdana"/>
-          <w:color w:val="000000"/>
-          <w:sz w:val="20"/>
-          <w:szCs w:val="20"/>
-        </w:rPr>
-        <w:t xml:space="preserve"> object is not modified.</w:t>
+        <w:t>In such case, s points to the "Sachin Tendulkar". Please notice that still sachin object is not modified.</w:t>
       </w:r>
     </w:p>
     <w:p>
@@ -12095,8 +10857,11 @@
         </w:rPr>
       </w:pPr>
       <w:r>
-        <w:pict w14:anchorId="087FEB15">
-          <v:rect id="_x0000_i1026" style="width:0;height:.75pt" o:hralign="center" o:hrstd="t" o:hrnoshade="t" o:hr="t" fillcolor="#d4d4d4" stroked="f"/>
+        <w:rPr>
+          <w:noProof/>
+        </w:rPr>
+        <w:pict w14:anchorId="2CB131A8">
+          <v:rect id="_x0000_i1025" alt="" style="width:451.3pt;height:.05pt;mso-width-percent:0;mso-height-percent:0;mso-width-percent:0;mso-height-percent:0" o:hralign="center" o:hrstd="t" o:hrnoshade="t" o:hr="t" fillcolor="#d4d4d4" stroked="f"/>
         </w:pict>
       </w:r>
     </w:p>
@@ -12127,8 +10892,9 @@
     </w:p>
     <w:tbl>
       <w:tblPr>
-        <w:tblW w:w="12860" w:type="dxa"/>
+        <w:tblW w:w="13666" w:type="dxa"/>
         <w:tblCellSpacing w:w="15" w:type="dxa"/>
+        <w:tblInd w:w="-426" w:type="dxa"/>
         <w:shd w:val="clear" w:color="auto" w:fill="FFFFFF"/>
         <w:tblCellMar>
           <w:top w:w="15" w:type="dxa"/>
@@ -12139,7 +10905,7 @@
         <w:tblLook w:val="04A0" w:firstRow="1" w:lastRow="0" w:firstColumn="1" w:lastColumn="0" w:noHBand="0" w:noVBand="1"/>
       </w:tblPr>
       <w:tblGrid>
-        <w:gridCol w:w="12956"/>
+        <w:gridCol w:w="13666"/>
       </w:tblGrid>
       <w:tr>
         <w:trPr>
@@ -12147,7 +10913,7 @@
         </w:trPr>
         <w:tc>
           <w:tcPr>
-            <w:tcW w:w="0" w:type="auto"/>
+            <w:tcW w:w="13606" w:type="dxa"/>
             <w:shd w:val="clear" w:color="auto" w:fill="FFFFFF"/>
             <w:vAlign w:val="center"/>
             <w:hideMark/>
@@ -12193,47 +10959,7 @@
                 <w:sz w:val="20"/>
                 <w:szCs w:val="20"/>
               </w:rPr>
-              <w:t xml:space="preserve">all </w:t>
-            </w:r>
-            <w:proofErr w:type="spellStart"/>
-            <w:r>
-              <w:rPr>
-                <w:rFonts w:ascii="Verdana" w:hAnsi="Verdana"/>
-                <w:color w:val="000000"/>
-                <w:sz w:val="20"/>
-                <w:szCs w:val="20"/>
-              </w:rPr>
-              <w:t>referes</w:t>
-            </w:r>
-            <w:proofErr w:type="spellEnd"/>
-            <w:r>
-              <w:rPr>
-                <w:rFonts w:ascii="Verdana" w:hAnsi="Verdana"/>
-                <w:color w:val="000000"/>
-                <w:sz w:val="20"/>
-                <w:szCs w:val="20"/>
-              </w:rPr>
-              <w:t xml:space="preserve"> to one object "</w:t>
-            </w:r>
-            <w:proofErr w:type="spellStart"/>
-            <w:r>
-              <w:rPr>
-                <w:rFonts w:ascii="Verdana" w:hAnsi="Verdana"/>
-                <w:color w:val="000000"/>
-                <w:sz w:val="20"/>
-                <w:szCs w:val="20"/>
-              </w:rPr>
-              <w:t>sachin</w:t>
-            </w:r>
-            <w:proofErr w:type="spellEnd"/>
-            <w:r>
-              <w:rPr>
-                <w:rFonts w:ascii="Verdana" w:hAnsi="Verdana"/>
-                <w:color w:val="000000"/>
-                <w:sz w:val="20"/>
-                <w:szCs w:val="20"/>
-              </w:rPr>
-              <w:t>".</w:t>
+              <w:t>all referes to one object "sachin".</w:t>
             </w:r>
             <w:r>
               <w:rPr>
@@ -12331,27 +11057,7 @@
                 <w:sz w:val="44"/>
                 <w:szCs w:val="44"/>
               </w:rPr>
-              <w:t xml:space="preserve">Java </w:t>
-            </w:r>
-            <w:proofErr w:type="spellStart"/>
-            <w:r>
-              <w:rPr>
-                <w:rFonts w:ascii="Helvetica" w:hAnsi="Helvetica"/>
-                <w:color w:val="610B38"/>
-                <w:sz w:val="44"/>
-                <w:szCs w:val="44"/>
-              </w:rPr>
-              <w:t>StringBuffer</w:t>
-            </w:r>
-            <w:proofErr w:type="spellEnd"/>
-            <w:r>
-              <w:rPr>
-                <w:rFonts w:ascii="Helvetica" w:hAnsi="Helvetica"/>
-                <w:color w:val="610B38"/>
-                <w:sz w:val="44"/>
-                <w:szCs w:val="44"/>
-              </w:rPr>
-              <w:t xml:space="preserve"> class</w:t>
+              <w:t>Java StringBuffer class</w:t>
             </w:r>
           </w:p>
           <w:p>
@@ -12372,47 +11078,7 @@
                 <w:sz w:val="20"/>
                 <w:szCs w:val="20"/>
               </w:rPr>
-              <w:t xml:space="preserve">Java </w:t>
-            </w:r>
-            <w:proofErr w:type="spellStart"/>
-            <w:r>
-              <w:rPr>
-                <w:rFonts w:ascii="Verdana" w:hAnsi="Verdana"/>
-                <w:color w:val="000000"/>
-                <w:sz w:val="20"/>
-                <w:szCs w:val="20"/>
-              </w:rPr>
-              <w:t>StringBuffer</w:t>
-            </w:r>
-            <w:proofErr w:type="spellEnd"/>
-            <w:r>
-              <w:rPr>
-                <w:rFonts w:ascii="Verdana" w:hAnsi="Verdana"/>
-                <w:color w:val="000000"/>
-                <w:sz w:val="20"/>
-                <w:szCs w:val="20"/>
-              </w:rPr>
-              <w:t xml:space="preserve"> class is used to create mutable (modifiable) string. The </w:t>
-            </w:r>
-            <w:proofErr w:type="spellStart"/>
-            <w:r>
-              <w:rPr>
-                <w:rFonts w:ascii="Verdana" w:hAnsi="Verdana"/>
-                <w:color w:val="000000"/>
-                <w:sz w:val="20"/>
-                <w:szCs w:val="20"/>
-              </w:rPr>
-              <w:t>StringBuffer</w:t>
-            </w:r>
-            <w:proofErr w:type="spellEnd"/>
-            <w:r>
-              <w:rPr>
-                <w:rFonts w:ascii="Verdana" w:hAnsi="Verdana"/>
-                <w:color w:val="000000"/>
-                <w:sz w:val="20"/>
-                <w:szCs w:val="20"/>
-              </w:rPr>
-              <w:t xml:space="preserve"> class in java is </w:t>
+              <w:t xml:space="preserve">Java StringBuffer class is used to create mutable (modifiable) string. The StringBuffer class in java is </w:t>
             </w:r>
           </w:p>
           <w:p>
@@ -12462,55 +11128,7 @@
                 <w:sz w:val="23"/>
                 <w:szCs w:val="23"/>
               </w:rPr>
-              <w:t xml:space="preserve">Note: Java </w:t>
-            </w:r>
-            <w:proofErr w:type="spellStart"/>
-            <w:r>
-              <w:rPr>
-                <w:rFonts w:ascii="Arial" w:hAnsi="Arial" w:cs="Arial"/>
-                <w:b/>
-                <w:bCs/>
-                <w:color w:val="008000"/>
-                <w:sz w:val="23"/>
-                <w:szCs w:val="23"/>
-              </w:rPr>
-              <w:t>StringBuffer</w:t>
-            </w:r>
-            <w:proofErr w:type="spellEnd"/>
-            <w:r>
-              <w:rPr>
-                <w:rFonts w:ascii="Arial" w:hAnsi="Arial" w:cs="Arial"/>
-                <w:b/>
-                <w:bCs/>
-                <w:color w:val="008000"/>
-                <w:sz w:val="23"/>
-                <w:szCs w:val="23"/>
-              </w:rPr>
-              <w:t xml:space="preserve"> class is thread-safe i.e. multiple threads cannot access it simultaneously. </w:t>
-            </w:r>
-            <w:proofErr w:type="gramStart"/>
-            <w:r>
-              <w:rPr>
-                <w:rFonts w:ascii="Arial" w:hAnsi="Arial" w:cs="Arial"/>
-                <w:b/>
-                <w:bCs/>
-                <w:color w:val="008000"/>
-                <w:sz w:val="23"/>
-                <w:szCs w:val="23"/>
-              </w:rPr>
-              <w:t>So</w:t>
-            </w:r>
-            <w:proofErr w:type="gramEnd"/>
-            <w:r>
-              <w:rPr>
-                <w:rFonts w:ascii="Arial" w:hAnsi="Arial" w:cs="Arial"/>
-                <w:b/>
-                <w:bCs/>
-                <w:color w:val="008000"/>
-                <w:sz w:val="23"/>
-                <w:szCs w:val="23"/>
-              </w:rPr>
-              <w:t xml:space="preserve"> it is safe and will result in an order.</w:t>
+              <w:t>Note: Java StringBuffer class is thread-safe i.e. multiple threads cannot access it simultaneously. So it is safe and will result in an order.</w:t>
             </w:r>
           </w:p>
           <w:p>
@@ -12565,27 +11183,7 @@
                 <w:sz w:val="20"/>
                 <w:szCs w:val="20"/>
               </w:rPr>
-              <w:t xml:space="preserve">Java StringBuilder class is used to create mutable (modifiable) string. The Java StringBuilder class is same as </w:t>
-            </w:r>
-            <w:proofErr w:type="spellStart"/>
-            <w:r>
-              <w:rPr>
-                <w:rFonts w:ascii="Verdana" w:hAnsi="Verdana"/>
-                <w:color w:val="000000"/>
-                <w:sz w:val="20"/>
-                <w:szCs w:val="20"/>
-              </w:rPr>
-              <w:t>StringBuffer</w:t>
-            </w:r>
-            <w:proofErr w:type="spellEnd"/>
-            <w:r>
-              <w:rPr>
-                <w:rFonts w:ascii="Verdana" w:hAnsi="Verdana"/>
-                <w:color w:val="000000"/>
-                <w:sz w:val="20"/>
-                <w:szCs w:val="20"/>
-              </w:rPr>
-              <w:t xml:space="preserve"> class except that it is non-synchronized. It is available since JDK 1.5.</w:t>
+              <w:t>Java StringBuilder class is used to create mutable (modifiable) string. The Java StringBuilder class is same as StringBuffer class except that it is non-synchronized. It is available since JDK 1.5.</w:t>
             </w:r>
           </w:p>
           <w:p>
@@ -12660,23 +11258,13 @@
               </w:rPr>
               <w:t> is one of the powerful </w:t>
             </w:r>
-            <w:proofErr w:type="gramStart"/>
             <w:r>
               <w:rPr>
                 <w:rStyle w:val="Emphasis"/>
                 <w:rFonts w:ascii="Verdana" w:hAnsi="Verdana"/>
                 <w:color w:val="000000"/>
               </w:rPr>
-              <w:t>mechanism</w:t>
-            </w:r>
-            <w:proofErr w:type="gramEnd"/>
-            <w:r>
-              <w:rPr>
-                <w:rStyle w:val="Emphasis"/>
-                <w:rFonts w:ascii="Verdana" w:hAnsi="Verdana"/>
-                <w:color w:val="000000"/>
-              </w:rPr>
-              <w:t xml:space="preserve"> to handle the runtime</w:t>
+              <w:t>mechanism to handle the runtime</w:t>
             </w:r>
           </w:p>
           <w:p>
@@ -12726,27 +11314,7 @@
                 <w:sz w:val="20"/>
                 <w:szCs w:val="20"/>
               </w:rPr>
-              <w:t xml:space="preserve">In this page, we will learn about Java exceptions, its </w:t>
-            </w:r>
-            <w:proofErr w:type="gramStart"/>
-            <w:r>
-              <w:rPr>
-                <w:rFonts w:ascii="Verdana" w:hAnsi="Verdana"/>
-                <w:color w:val="000000"/>
-                <w:sz w:val="20"/>
-                <w:szCs w:val="20"/>
-              </w:rPr>
-              <w:t>type</w:t>
-            </w:r>
-            <w:proofErr w:type="gramEnd"/>
-            <w:r>
-              <w:rPr>
-                <w:rFonts w:ascii="Verdana" w:hAnsi="Verdana"/>
-                <w:color w:val="000000"/>
-                <w:sz w:val="20"/>
-                <w:szCs w:val="20"/>
-              </w:rPr>
-              <w:t xml:space="preserve"> and the difference between checked and</w:t>
+              <w:t>In this page, we will learn about Java exceptions, its type and the difference between checked and</w:t>
             </w:r>
           </w:p>
           <w:p>
@@ -12910,19 +11478,20 @@
                 <w:sz w:val="20"/>
                 <w:szCs w:val="20"/>
               </w:rPr>
-              <w:t xml:space="preserve">Exception Handling is a mechanism to handle runtime errors such as </w:t>
-            </w:r>
-            <w:proofErr w:type="spellStart"/>
-            <w:r>
+              <w:t>Exception Handling is a mechanism to handle runtime errors such as ClassNotFoundException,</w:t>
+            </w:r>
+          </w:p>
+          <w:p>
+            <w:pPr>
+              <w:pStyle w:val="NormalWeb"/>
+              <w:shd w:val="clear" w:color="auto" w:fill="FFFFFF"/>
               <w:rPr>
                 <w:rFonts w:ascii="Verdana" w:hAnsi="Verdana"/>
                 <w:color w:val="000000"/>
                 <w:sz w:val="20"/>
                 <w:szCs w:val="20"/>
               </w:rPr>
-              <w:t>ClassNotFoundException</w:t>
-            </w:r>
-            <w:proofErr w:type="spellEnd"/>
+            </w:pPr>
             <w:r>
               <w:rPr>
                 <w:rFonts w:ascii="Verdana" w:hAnsi="Verdana"/>
@@ -12930,88 +11499,7 @@
                 <w:sz w:val="20"/>
                 <w:szCs w:val="20"/>
               </w:rPr>
-              <w:t>,</w:t>
-            </w:r>
-          </w:p>
-          <w:p>
-            <w:pPr>
-              <w:pStyle w:val="NormalWeb"/>
-              <w:shd w:val="clear" w:color="auto" w:fill="FFFFFF"/>
-              <w:rPr>
-                <w:rFonts w:ascii="Verdana" w:hAnsi="Verdana"/>
-                <w:color w:val="000000"/>
-                <w:sz w:val="20"/>
-                <w:szCs w:val="20"/>
-              </w:rPr>
-            </w:pPr>
-            <w:r>
-              <w:rPr>
-                <w:rFonts w:ascii="Verdana" w:hAnsi="Verdana"/>
-                <w:color w:val="000000"/>
-                <w:sz w:val="20"/>
-                <w:szCs w:val="20"/>
-              </w:rPr>
-              <w:t xml:space="preserve"> </w:t>
-            </w:r>
-            <w:proofErr w:type="spellStart"/>
-            <w:r>
-              <w:rPr>
-                <w:rFonts w:ascii="Verdana" w:hAnsi="Verdana"/>
-                <w:color w:val="000000"/>
-                <w:sz w:val="20"/>
-                <w:szCs w:val="20"/>
-              </w:rPr>
-              <w:t>IOException</w:t>
-            </w:r>
-            <w:proofErr w:type="spellEnd"/>
-            <w:r>
-              <w:rPr>
-                <w:rFonts w:ascii="Verdana" w:hAnsi="Verdana"/>
-                <w:color w:val="000000"/>
-                <w:sz w:val="20"/>
-                <w:szCs w:val="20"/>
-              </w:rPr>
-              <w:t xml:space="preserve">, </w:t>
-            </w:r>
-            <w:proofErr w:type="spellStart"/>
-            <w:r>
-              <w:rPr>
-                <w:rFonts w:ascii="Verdana" w:hAnsi="Verdana"/>
-                <w:color w:val="000000"/>
-                <w:sz w:val="20"/>
-                <w:szCs w:val="20"/>
-              </w:rPr>
-              <w:t>SQLException</w:t>
-            </w:r>
-            <w:proofErr w:type="spellEnd"/>
-            <w:r>
-              <w:rPr>
-                <w:rFonts w:ascii="Verdana" w:hAnsi="Verdana"/>
-                <w:color w:val="000000"/>
-                <w:sz w:val="20"/>
-                <w:szCs w:val="20"/>
-              </w:rPr>
-              <w:t xml:space="preserve">, </w:t>
-            </w:r>
-            <w:proofErr w:type="spellStart"/>
-            <w:r>
-              <w:rPr>
-                <w:rFonts w:ascii="Verdana" w:hAnsi="Verdana"/>
-                <w:color w:val="000000"/>
-                <w:sz w:val="20"/>
-                <w:szCs w:val="20"/>
-              </w:rPr>
-              <w:t>RemoteException</w:t>
-            </w:r>
-            <w:proofErr w:type="spellEnd"/>
-            <w:r>
-              <w:rPr>
-                <w:rFonts w:ascii="Verdana" w:hAnsi="Verdana"/>
-                <w:color w:val="000000"/>
-                <w:sz w:val="20"/>
-                <w:szCs w:val="20"/>
-              </w:rPr>
-              <w:t>, etc.</w:t>
+              <w:t xml:space="preserve"> IOException, SQLException, RemoteException, etc.</w:t>
             </w:r>
           </w:p>
           <w:p>
@@ -13177,27 +11665,7 @@
                 <w:sz w:val="20"/>
                 <w:szCs w:val="20"/>
               </w:rPr>
-              <w:t xml:space="preserve">The </w:t>
-            </w:r>
-            <w:proofErr w:type="spellStart"/>
-            <w:r>
-              <w:rPr>
-                <w:rFonts w:ascii="Verdana" w:hAnsi="Verdana"/>
-                <w:color w:val="000000"/>
-                <w:sz w:val="20"/>
-                <w:szCs w:val="20"/>
-              </w:rPr>
-              <w:t>java.lang.Throwable</w:t>
-            </w:r>
-            <w:proofErr w:type="spellEnd"/>
-            <w:r>
-              <w:rPr>
-                <w:rFonts w:ascii="Verdana" w:hAnsi="Verdana"/>
-                <w:color w:val="000000"/>
-                <w:sz w:val="20"/>
-                <w:szCs w:val="20"/>
-              </w:rPr>
-              <w:t xml:space="preserve"> class is the root class of Java Exception hierarchy which is inherited by two subclasses: Exception and Error. A hierarchy of Java Exception classes are given below:</w:t>
+              <w:t>The java.lang.Throwable class is the root class of Java Exception hierarchy which is inherited by two subclasses: Exception and Error. A hierarchy of Java Exception classes are given below:</w:t>
             </w:r>
           </w:p>
           <w:p>
@@ -13282,7 +11750,7 @@
                           </pic:cNvPicPr>
                         </pic:nvPicPr>
                         <pic:blipFill>
-                          <a:blip r:embed="rId47">
+                          <a:blip r:embed="rId48">
                             <a:extLst>
                               <a:ext uri="{28A0092B-C50C-407E-A947-70E740481C1C}">
                                 <a14:useLocalDpi xmlns:a14="http://schemas.microsoft.com/office/drawing/2010/main" val="0"/>
@@ -13513,67 +11981,7 @@
                 <w:sz w:val="20"/>
                 <w:szCs w:val="20"/>
               </w:rPr>
-              <w:t xml:space="preserve">The classes which directly inherit Throwable class except </w:t>
-            </w:r>
-            <w:proofErr w:type="spellStart"/>
-            <w:r>
-              <w:rPr>
-                <w:rFonts w:ascii="Verdana" w:hAnsi="Verdana"/>
-                <w:color w:val="000000"/>
-                <w:sz w:val="20"/>
-                <w:szCs w:val="20"/>
-              </w:rPr>
-              <w:t>RuntimeException</w:t>
-            </w:r>
-            <w:proofErr w:type="spellEnd"/>
-            <w:r>
-              <w:rPr>
-                <w:rFonts w:ascii="Verdana" w:hAnsi="Verdana"/>
-                <w:color w:val="000000"/>
-                <w:sz w:val="20"/>
-                <w:szCs w:val="20"/>
-              </w:rPr>
-              <w:t xml:space="preserve"> and Error are known as checked exceptions e.g. </w:t>
-            </w:r>
-            <w:proofErr w:type="spellStart"/>
-            <w:r>
-              <w:rPr>
-                <w:rFonts w:ascii="Verdana" w:hAnsi="Verdana"/>
-                <w:color w:val="000000"/>
-                <w:sz w:val="20"/>
-                <w:szCs w:val="20"/>
-              </w:rPr>
-              <w:t>IOException</w:t>
-            </w:r>
-            <w:proofErr w:type="spellEnd"/>
-            <w:r>
-              <w:rPr>
-                <w:rFonts w:ascii="Verdana" w:hAnsi="Verdana"/>
-                <w:color w:val="000000"/>
-                <w:sz w:val="20"/>
-                <w:szCs w:val="20"/>
-              </w:rPr>
-              <w:t xml:space="preserve">, </w:t>
-            </w:r>
-            <w:proofErr w:type="spellStart"/>
-            <w:r>
-              <w:rPr>
-                <w:rFonts w:ascii="Verdana" w:hAnsi="Verdana"/>
-                <w:color w:val="000000"/>
-                <w:sz w:val="20"/>
-                <w:szCs w:val="20"/>
-              </w:rPr>
-              <w:t>SQLException</w:t>
-            </w:r>
-            <w:proofErr w:type="spellEnd"/>
-            <w:r>
-              <w:rPr>
-                <w:rFonts w:ascii="Verdana" w:hAnsi="Verdana"/>
-                <w:color w:val="000000"/>
-                <w:sz w:val="20"/>
-                <w:szCs w:val="20"/>
-              </w:rPr>
-              <w:t xml:space="preserve"> etc. Checked exceptions are checked at compile-time.</w:t>
+              <w:t>The classes which directly inherit Throwable class except RuntimeException and Error are known as checked exceptions e.g. IOException, SQLException etc. Checked exceptions are checked at compile-time.</w:t>
             </w:r>
           </w:p>
           <w:p>
@@ -13618,87 +12026,7 @@
                 <w:sz w:val="20"/>
                 <w:szCs w:val="20"/>
               </w:rPr>
-              <w:t xml:space="preserve">The classes which inherit </w:t>
-            </w:r>
-            <w:proofErr w:type="spellStart"/>
-            <w:r>
-              <w:rPr>
-                <w:rFonts w:ascii="Verdana" w:hAnsi="Verdana"/>
-                <w:color w:val="000000"/>
-                <w:sz w:val="20"/>
-                <w:szCs w:val="20"/>
-              </w:rPr>
-              <w:t>RuntimeException</w:t>
-            </w:r>
-            <w:proofErr w:type="spellEnd"/>
-            <w:r>
-              <w:rPr>
-                <w:rFonts w:ascii="Verdana" w:hAnsi="Verdana"/>
-                <w:color w:val="000000"/>
-                <w:sz w:val="20"/>
-                <w:szCs w:val="20"/>
-              </w:rPr>
-              <w:t xml:space="preserve"> are known as unchecked exceptions e.g. </w:t>
-            </w:r>
-            <w:proofErr w:type="spellStart"/>
-            <w:r>
-              <w:rPr>
-                <w:rFonts w:ascii="Verdana" w:hAnsi="Verdana"/>
-                <w:color w:val="000000"/>
-                <w:sz w:val="20"/>
-                <w:szCs w:val="20"/>
-              </w:rPr>
-              <w:t>ArithmeticException</w:t>
-            </w:r>
-            <w:proofErr w:type="spellEnd"/>
-            <w:r>
-              <w:rPr>
-                <w:rFonts w:ascii="Verdana" w:hAnsi="Verdana"/>
-                <w:color w:val="000000"/>
-                <w:sz w:val="20"/>
-                <w:szCs w:val="20"/>
-              </w:rPr>
-              <w:t xml:space="preserve">, </w:t>
-            </w:r>
-            <w:proofErr w:type="spellStart"/>
-            <w:r>
-              <w:rPr>
-                <w:rFonts w:ascii="Verdana" w:hAnsi="Verdana"/>
-                <w:color w:val="000000"/>
-                <w:sz w:val="20"/>
-                <w:szCs w:val="20"/>
-              </w:rPr>
-              <w:t>NullPointerException</w:t>
-            </w:r>
-            <w:proofErr w:type="spellEnd"/>
-            <w:r>
-              <w:rPr>
-                <w:rFonts w:ascii="Verdana" w:hAnsi="Verdana"/>
-                <w:color w:val="000000"/>
-                <w:sz w:val="20"/>
-                <w:szCs w:val="20"/>
-              </w:rPr>
-              <w:t xml:space="preserve">, </w:t>
-            </w:r>
-            <w:proofErr w:type="spellStart"/>
-            <w:r>
-              <w:rPr>
-                <w:rFonts w:ascii="Verdana" w:hAnsi="Verdana"/>
-                <w:color w:val="000000"/>
-                <w:sz w:val="20"/>
-                <w:szCs w:val="20"/>
-              </w:rPr>
-              <w:t>ArrayIndexOutOfBoundsException</w:t>
-            </w:r>
-            <w:proofErr w:type="spellEnd"/>
-            <w:r>
-              <w:rPr>
-                <w:rFonts w:ascii="Verdana" w:hAnsi="Verdana"/>
-                <w:color w:val="000000"/>
-                <w:sz w:val="20"/>
-                <w:szCs w:val="20"/>
-              </w:rPr>
-              <w:t xml:space="preserve"> etc. Unchecked exceptions are not checked at compile-time, but they are checked at runtime.</w:t>
+              <w:t>The classes which inherit RuntimeException are known as unchecked exceptions e.g. ArithmeticException, NullPointerException, ArrayIndexOutOfBoundsException etc. Unchecked exceptions are not checked at compile-time, but they are checked at runtime.</w:t>
             </w:r>
           </w:p>
           <w:p>
@@ -13743,67 +12071,7 @@
                 <w:sz w:val="20"/>
                 <w:szCs w:val="20"/>
               </w:rPr>
-              <w:t xml:space="preserve">Error is irrecoverable e.g. </w:t>
-            </w:r>
-            <w:proofErr w:type="spellStart"/>
-            <w:r>
-              <w:rPr>
-                <w:rFonts w:ascii="Verdana" w:hAnsi="Verdana"/>
-                <w:color w:val="000000"/>
-                <w:sz w:val="20"/>
-                <w:szCs w:val="20"/>
-              </w:rPr>
-              <w:t>OutOfMemoryError</w:t>
-            </w:r>
-            <w:proofErr w:type="spellEnd"/>
-            <w:r>
-              <w:rPr>
-                <w:rFonts w:ascii="Verdana" w:hAnsi="Verdana"/>
-                <w:color w:val="000000"/>
-                <w:sz w:val="20"/>
-                <w:szCs w:val="20"/>
-              </w:rPr>
-              <w:t xml:space="preserve">, </w:t>
-            </w:r>
-            <w:proofErr w:type="spellStart"/>
-            <w:r>
-              <w:rPr>
-                <w:rFonts w:ascii="Verdana" w:hAnsi="Verdana"/>
-                <w:color w:val="000000"/>
-                <w:sz w:val="20"/>
-                <w:szCs w:val="20"/>
-              </w:rPr>
-              <w:t>VirtualMachineError</w:t>
-            </w:r>
-            <w:proofErr w:type="spellEnd"/>
-            <w:r>
-              <w:rPr>
-                <w:rFonts w:ascii="Verdana" w:hAnsi="Verdana"/>
-                <w:color w:val="000000"/>
-                <w:sz w:val="20"/>
-                <w:szCs w:val="20"/>
-              </w:rPr>
-              <w:t xml:space="preserve">, </w:t>
-            </w:r>
-            <w:proofErr w:type="spellStart"/>
-            <w:r>
-              <w:rPr>
-                <w:rFonts w:ascii="Verdana" w:hAnsi="Verdana"/>
-                <w:color w:val="000000"/>
-                <w:sz w:val="20"/>
-                <w:szCs w:val="20"/>
-              </w:rPr>
-              <w:t>AssertionError</w:t>
-            </w:r>
-            <w:proofErr w:type="spellEnd"/>
-            <w:r>
-              <w:rPr>
-                <w:rFonts w:ascii="Verdana" w:hAnsi="Verdana"/>
-                <w:color w:val="000000"/>
-                <w:sz w:val="20"/>
-                <w:szCs w:val="20"/>
-              </w:rPr>
-              <w:t xml:space="preserve"> etc.</w:t>
+              <w:t>Error is irrecoverable e.g. OutOfMemoryError, VirtualMachineError, AssertionError etc.</w:t>
             </w:r>
           </w:p>
           <w:p>
@@ -14251,7 +12519,6 @@
                       <w:szCs w:val="20"/>
                     </w:rPr>
                   </w:pPr>
-                  <w:proofErr w:type="gramStart"/>
                   <w:r>
                     <w:rPr>
                       <w:rFonts w:ascii="Verdana" w:eastAsia="Times New Roman" w:hAnsi="Verdana" w:cs="Times New Roman"/>
@@ -14261,7 +12528,6 @@
                     </w:rPr>
                     <w:t>finally</w:t>
                   </w:r>
-                  <w:proofErr w:type="gramEnd"/>
                 </w:p>
               </w:tc>
               <w:tc>
@@ -14530,6 +12796,10 @@
               </w:rPr>
             </w:pPr>
           </w:p>
+          <w:p/>
+          <w:p/>
+          <w:p/>
+          <w:p/>
           <w:p>
             <w:pPr>
               <w:pStyle w:val="Heading1"/>
@@ -14544,12 +12814,7 @@
                 <w:szCs w:val="44"/>
               </w:rPr>
             </w:pPr>
-          </w:p>
-          <w:p>
-            <w:pPr>
-              <w:pStyle w:val="Heading1"/>
-              <w:shd w:val="clear" w:color="auto" w:fill="FFFFFF"/>
-              <w:spacing w:before="75" w:line="312" w:lineRule="atLeast"/>
+            <w:r>
               <w:rPr>
                 <w:rFonts w:ascii="Helvetica" w:hAnsi="Helvetica" w:cs="Helvetica"/>
                 <w:b/>
@@ -14558,13 +12823,325 @@
                 <w:sz w:val="44"/>
                 <w:szCs w:val="44"/>
               </w:rPr>
-            </w:pPr>
+              <w:lastRenderedPageBreak/>
+              <w:t>Objects and Classes in Java</w:t>
+            </w:r>
           </w:p>
           <w:p>
             <w:pPr>
               <w:pStyle w:val="Heading1"/>
               <w:shd w:val="clear" w:color="auto" w:fill="FFFFFF"/>
               <w:spacing w:before="75" w:line="312" w:lineRule="atLeast"/>
+              <w:rPr>
+                <w:rFonts w:ascii="Verdana" w:hAnsi="Verdana"/>
+                <w:color w:val="000000"/>
+                <w:sz w:val="21"/>
+                <w:szCs w:val="21"/>
+                <w:shd w:val="clear" w:color="auto" w:fill="FFFFFF"/>
+              </w:rPr>
+            </w:pPr>
+            <w:r>
+              <w:rPr>
+                <w:rFonts w:ascii="Verdana" w:hAnsi="Verdana"/>
+                <w:color w:val="000000"/>
+                <w:sz w:val="21"/>
+                <w:szCs w:val="21"/>
+                <w:shd w:val="clear" w:color="auto" w:fill="FFFFFF"/>
+              </w:rPr>
+              <w:t>An object in Java is the physical as well as a logical entity, whereas,</w:t>
+            </w:r>
+          </w:p>
+          <w:p>
+            <w:pPr>
+              <w:pStyle w:val="Heading1"/>
+              <w:shd w:val="clear" w:color="auto" w:fill="FFFFFF"/>
+              <w:spacing w:before="75" w:line="312" w:lineRule="atLeast"/>
+              <w:rPr>
+                <w:rFonts w:ascii="Verdana" w:hAnsi="Verdana"/>
+                <w:color w:val="000000"/>
+                <w:sz w:val="21"/>
+                <w:szCs w:val="21"/>
+                <w:shd w:val="clear" w:color="auto" w:fill="FFFFFF"/>
+              </w:rPr>
+            </w:pPr>
+            <w:r>
+              <w:rPr>
+                <w:rFonts w:ascii="Verdana" w:hAnsi="Verdana"/>
+                <w:color w:val="000000"/>
+                <w:sz w:val="21"/>
+                <w:szCs w:val="21"/>
+                <w:shd w:val="clear" w:color="auto" w:fill="FFFFFF"/>
+              </w:rPr>
+              <w:t>a class in Java is a logical entity only.</w:t>
+            </w:r>
+          </w:p>
+          <w:p>
+            <w:pPr>
+              <w:pStyle w:val="Heading1"/>
+              <w:shd w:val="clear" w:color="auto" w:fill="FFFFFF"/>
+              <w:spacing w:before="75" w:line="312" w:lineRule="atLeast"/>
+              <w:rPr>
+                <w:rFonts w:ascii="Helvetica" w:hAnsi="Helvetica" w:cs="Helvetica"/>
+                <w:color w:val="610B38"/>
+                <w:sz w:val="44"/>
+                <w:szCs w:val="44"/>
+              </w:rPr>
+            </w:pPr>
+            <w:r>
+              <w:rPr>
+                <w:rFonts w:ascii="Verdana" w:hAnsi="Verdana"/>
+                <w:color w:val="000000"/>
+                <w:sz w:val="21"/>
+                <w:szCs w:val="21"/>
+                <w:shd w:val="clear" w:color="auto" w:fill="FFFFFF"/>
+              </w:rPr>
+              <w:t>An entity that has state and behavior is known as an object e.g., chair, bike, marker, pen, table, car, etc.</w:t>
+            </w:r>
+          </w:p>
+          <w:p>
+            <w:pPr>
+              <w:shd w:val="clear" w:color="auto" w:fill="FFFFFF"/>
+              <w:spacing w:before="100" w:beforeAutospacing="1" w:after="100" w:afterAutospacing="1" w:line="240" w:lineRule="auto"/>
+              <w:rPr>
+                <w:rFonts w:ascii="Verdana" w:eastAsia="Times New Roman" w:hAnsi="Verdana" w:cs="Times New Roman"/>
+                <w:color w:val="000000"/>
+                <w:sz w:val="21"/>
+                <w:szCs w:val="21"/>
+              </w:rPr>
+            </w:pPr>
+            <w:r>
+              <w:rPr>
+                <w:rFonts w:ascii="Verdana" w:eastAsia="Times New Roman" w:hAnsi="Verdana" w:cs="Times New Roman"/>
+                <w:color w:val="000000"/>
+                <w:sz w:val="21"/>
+                <w:szCs w:val="21"/>
+              </w:rPr>
+              <w:t>A class is a group of objects which have common properties.</w:t>
+            </w:r>
+          </w:p>
+          <w:p>
+            <w:pPr>
+              <w:shd w:val="clear" w:color="auto" w:fill="FFFFFF"/>
+              <w:spacing w:before="100" w:beforeAutospacing="1" w:after="100" w:afterAutospacing="1" w:line="240" w:lineRule="auto"/>
+              <w:rPr>
+                <w:rFonts w:ascii="Verdana" w:eastAsia="Times New Roman" w:hAnsi="Verdana" w:cs="Times New Roman"/>
+                <w:color w:val="000000"/>
+                <w:sz w:val="21"/>
+                <w:szCs w:val="21"/>
+              </w:rPr>
+            </w:pPr>
+            <w:r>
+              <w:rPr>
+                <w:rFonts w:ascii="Verdana" w:eastAsia="Times New Roman" w:hAnsi="Verdana" w:cs="Times New Roman"/>
+                <w:color w:val="000000"/>
+                <w:sz w:val="21"/>
+                <w:szCs w:val="21"/>
+              </w:rPr>
+              <w:t xml:space="preserve"> It is a template or blueprint from which objects are created.</w:t>
+            </w:r>
+          </w:p>
+          <w:p>
+            <w:pPr>
+              <w:shd w:val="clear" w:color="auto" w:fill="FFFFFF"/>
+              <w:spacing w:before="100" w:beforeAutospacing="1" w:after="100" w:afterAutospacing="1" w:line="240" w:lineRule="auto"/>
+              <w:rPr>
+                <w:rFonts w:ascii="Verdana" w:eastAsia="Times New Roman" w:hAnsi="Verdana" w:cs="Times New Roman"/>
+                <w:color w:val="000000"/>
+                <w:sz w:val="21"/>
+                <w:szCs w:val="21"/>
+              </w:rPr>
+            </w:pPr>
+            <w:r>
+              <w:rPr>
+                <w:rFonts w:ascii="Verdana" w:eastAsia="Times New Roman" w:hAnsi="Verdana" w:cs="Times New Roman"/>
+                <w:color w:val="000000"/>
+                <w:sz w:val="21"/>
+                <w:szCs w:val="21"/>
+              </w:rPr>
+              <w:t xml:space="preserve"> It is a logical entity. It can't be physical.</w:t>
+            </w:r>
+          </w:p>
+          <w:p>
+            <w:pPr>
+              <w:shd w:val="clear" w:color="auto" w:fill="FFFFFF"/>
+              <w:spacing w:before="100" w:beforeAutospacing="1" w:after="100" w:afterAutospacing="1" w:line="240" w:lineRule="auto"/>
+              <w:rPr>
+                <w:rFonts w:ascii="Verdana" w:eastAsia="Times New Roman" w:hAnsi="Verdana" w:cs="Times New Roman"/>
+                <w:color w:val="000000"/>
+                <w:sz w:val="21"/>
+                <w:szCs w:val="21"/>
+              </w:rPr>
+            </w:pPr>
+            <w:r>
+              <w:rPr>
+                <w:rFonts w:ascii="Verdana" w:eastAsia="Times New Roman" w:hAnsi="Verdana" w:cs="Times New Roman"/>
+                <w:color w:val="000000"/>
+                <w:sz w:val="21"/>
+                <w:szCs w:val="21"/>
+              </w:rPr>
+              <w:t>A class in Java can contain:</w:t>
+            </w:r>
+          </w:p>
+          <w:p>
+            <w:pPr>
+              <w:numPr>
+                <w:ilvl w:val="0"/>
+                <w:numId w:val="21"/>
+              </w:numPr>
+              <w:shd w:val="clear" w:color="auto" w:fill="FFFFFF"/>
+              <w:spacing w:before="60" w:after="100" w:afterAutospacing="1" w:line="375" w:lineRule="atLeast"/>
+              <w:rPr>
+                <w:rFonts w:ascii="Verdana" w:eastAsia="Times New Roman" w:hAnsi="Verdana" w:cs="Times New Roman"/>
+                <w:color w:val="000000"/>
+                <w:sz w:val="21"/>
+                <w:szCs w:val="21"/>
+              </w:rPr>
+            </w:pPr>
+            <w:r>
+              <w:rPr>
+                <w:rFonts w:ascii="Verdana" w:eastAsia="Times New Roman" w:hAnsi="Verdana" w:cs="Times New Roman"/>
+                <w:b/>
+                <w:bCs/>
+                <w:color w:val="000000"/>
+                <w:sz w:val="21"/>
+                <w:szCs w:val="21"/>
+              </w:rPr>
+              <w:t>Fields</w:t>
+            </w:r>
+          </w:p>
+          <w:p>
+            <w:pPr>
+              <w:numPr>
+                <w:ilvl w:val="0"/>
+                <w:numId w:val="21"/>
+              </w:numPr>
+              <w:shd w:val="clear" w:color="auto" w:fill="FFFFFF"/>
+              <w:spacing w:before="60" w:after="100" w:afterAutospacing="1" w:line="375" w:lineRule="atLeast"/>
+              <w:rPr>
+                <w:rFonts w:ascii="Verdana" w:eastAsia="Times New Roman" w:hAnsi="Verdana" w:cs="Times New Roman"/>
+                <w:color w:val="000000"/>
+                <w:sz w:val="21"/>
+                <w:szCs w:val="21"/>
+              </w:rPr>
+            </w:pPr>
+            <w:r>
+              <w:rPr>
+                <w:rFonts w:ascii="Verdana" w:eastAsia="Times New Roman" w:hAnsi="Verdana" w:cs="Times New Roman"/>
+                <w:b/>
+                <w:bCs/>
+                <w:color w:val="000000"/>
+                <w:sz w:val="21"/>
+                <w:szCs w:val="21"/>
+              </w:rPr>
+              <w:t>Methods</w:t>
+            </w:r>
+          </w:p>
+          <w:p>
+            <w:pPr>
+              <w:numPr>
+                <w:ilvl w:val="0"/>
+                <w:numId w:val="21"/>
+              </w:numPr>
+              <w:shd w:val="clear" w:color="auto" w:fill="FFFFFF"/>
+              <w:spacing w:before="60" w:after="100" w:afterAutospacing="1" w:line="375" w:lineRule="atLeast"/>
+              <w:rPr>
+                <w:rFonts w:ascii="Verdana" w:eastAsia="Times New Roman" w:hAnsi="Verdana" w:cs="Times New Roman"/>
+                <w:color w:val="000000"/>
+                <w:sz w:val="21"/>
+                <w:szCs w:val="21"/>
+              </w:rPr>
+            </w:pPr>
+            <w:r>
+              <w:rPr>
+                <w:rFonts w:ascii="Verdana" w:eastAsia="Times New Roman" w:hAnsi="Verdana" w:cs="Times New Roman"/>
+                <w:b/>
+                <w:bCs/>
+                <w:color w:val="000000"/>
+                <w:sz w:val="21"/>
+                <w:szCs w:val="21"/>
+              </w:rPr>
+              <w:t>Constructors</w:t>
+            </w:r>
+          </w:p>
+          <w:p>
+            <w:pPr>
+              <w:numPr>
+                <w:ilvl w:val="0"/>
+                <w:numId w:val="21"/>
+              </w:numPr>
+              <w:shd w:val="clear" w:color="auto" w:fill="FFFFFF"/>
+              <w:spacing w:before="60" w:after="100" w:afterAutospacing="1" w:line="375" w:lineRule="atLeast"/>
+              <w:rPr>
+                <w:rFonts w:ascii="Verdana" w:eastAsia="Times New Roman" w:hAnsi="Verdana" w:cs="Times New Roman"/>
+                <w:color w:val="000000"/>
+                <w:sz w:val="21"/>
+                <w:szCs w:val="21"/>
+              </w:rPr>
+            </w:pPr>
+            <w:r>
+              <w:rPr>
+                <w:rFonts w:ascii="Verdana" w:eastAsia="Times New Roman" w:hAnsi="Verdana" w:cs="Times New Roman"/>
+                <w:b/>
+                <w:bCs/>
+                <w:color w:val="000000"/>
+                <w:sz w:val="21"/>
+                <w:szCs w:val="21"/>
+              </w:rPr>
+              <w:t>Blocks</w:t>
+            </w:r>
+          </w:p>
+          <w:p>
+            <w:pPr>
+              <w:numPr>
+                <w:ilvl w:val="0"/>
+                <w:numId w:val="21"/>
+              </w:numPr>
+              <w:shd w:val="clear" w:color="auto" w:fill="FFFFFF"/>
+              <w:spacing w:before="60" w:after="100" w:afterAutospacing="1" w:line="375" w:lineRule="atLeast"/>
+              <w:rPr>
+                <w:rFonts w:ascii="Verdana" w:eastAsia="Times New Roman" w:hAnsi="Verdana" w:cs="Times New Roman"/>
+                <w:color w:val="000000"/>
+                <w:sz w:val="21"/>
+                <w:szCs w:val="21"/>
+              </w:rPr>
+            </w:pPr>
+            <w:r>
+              <w:rPr>
+                <w:rFonts w:ascii="Verdana" w:eastAsia="Times New Roman" w:hAnsi="Verdana" w:cs="Times New Roman"/>
+                <w:b/>
+                <w:bCs/>
+                <w:color w:val="000000"/>
+                <w:sz w:val="21"/>
+                <w:szCs w:val="21"/>
+              </w:rPr>
+              <w:t>Nested class and interface</w:t>
+            </w:r>
+          </w:p>
+          <w:p>
+            <w:pPr>
+              <w:pStyle w:val="NormalWeb"/>
+              <w:shd w:val="clear" w:color="auto" w:fill="FFFFFF"/>
+              <w:rPr>
+                <w:rFonts w:ascii="Verdana" w:hAnsi="Verdana"/>
+                <w:color w:val="000000"/>
+                <w:sz w:val="20"/>
+                <w:szCs w:val="20"/>
+              </w:rPr>
+            </w:pPr>
+          </w:p>
+          <w:p>
+            <w:pPr>
+              <w:pStyle w:val="Heading1"/>
+              <w:shd w:val="clear" w:color="auto" w:fill="FFFFFF"/>
+              <w:spacing w:before="75" w:line="312" w:lineRule="atLeast"/>
+              <w:rPr>
+                <w:rFonts w:ascii="Helvetica" w:hAnsi="Helvetica" w:cs="Helvetica"/>
+                <w:color w:val="610B38"/>
+                <w:sz w:val="44"/>
+                <w:szCs w:val="44"/>
+              </w:rPr>
+            </w:pPr>
+            <w:r>
               <w:rPr>
                 <w:rFonts w:ascii="Helvetica" w:hAnsi="Helvetica" w:cs="Helvetica"/>
                 <w:b/>
@@ -14573,118 +13150,7 @@
                 <w:sz w:val="44"/>
                 <w:szCs w:val="44"/>
               </w:rPr>
-            </w:pPr>
-          </w:p>
-          <w:p>
-            <w:pPr>
-              <w:pStyle w:val="Heading1"/>
-              <w:shd w:val="clear" w:color="auto" w:fill="FFFFFF"/>
-              <w:spacing w:before="75" w:line="312" w:lineRule="atLeast"/>
-              <w:rPr>
-                <w:rFonts w:ascii="Helvetica" w:hAnsi="Helvetica" w:cs="Helvetica"/>
-                <w:b/>
-                <w:bCs/>
-                <w:color w:val="610B38"/>
-                <w:sz w:val="44"/>
-                <w:szCs w:val="44"/>
-              </w:rPr>
-            </w:pPr>
-          </w:p>
-          <w:p>
-            <w:pPr>
-              <w:pStyle w:val="Heading1"/>
-              <w:shd w:val="clear" w:color="auto" w:fill="FFFFFF"/>
-              <w:spacing w:before="75" w:line="312" w:lineRule="atLeast"/>
-              <w:rPr>
-                <w:rFonts w:ascii="Helvetica" w:hAnsi="Helvetica" w:cs="Helvetica"/>
-                <w:b/>
-                <w:bCs/>
-                <w:color w:val="610B38"/>
-                <w:sz w:val="44"/>
-                <w:szCs w:val="44"/>
-              </w:rPr>
-            </w:pPr>
-            <w:r>
-              <w:rPr>
-                <w:rFonts w:ascii="Helvetica" w:hAnsi="Helvetica" w:cs="Helvetica"/>
-                <w:b/>
-                <w:bCs/>
-                <w:color w:val="610B38"/>
-                <w:sz w:val="44"/>
-                <w:szCs w:val="44"/>
-              </w:rPr>
-              <w:t>Objects and Classes in Java</w:t>
-            </w:r>
-          </w:p>
-          <w:p>
-            <w:pPr>
-              <w:pStyle w:val="Heading1"/>
-              <w:shd w:val="clear" w:color="auto" w:fill="FFFFFF"/>
-              <w:spacing w:before="75" w:line="312" w:lineRule="atLeast"/>
-              <w:rPr>
-                <w:rFonts w:ascii="Verdana" w:hAnsi="Verdana"/>
-                <w:color w:val="000000"/>
-                <w:sz w:val="21"/>
-                <w:szCs w:val="21"/>
-                <w:shd w:val="clear" w:color="auto" w:fill="FFFFFF"/>
-              </w:rPr>
-            </w:pPr>
-            <w:r>
-              <w:rPr>
-                <w:rFonts w:ascii="Verdana" w:hAnsi="Verdana"/>
-                <w:color w:val="000000"/>
-                <w:sz w:val="21"/>
-                <w:szCs w:val="21"/>
-                <w:shd w:val="clear" w:color="auto" w:fill="FFFFFF"/>
-              </w:rPr>
-              <w:t>An object in Java is the physical as well as a logical entity, whereas,</w:t>
-            </w:r>
-          </w:p>
-          <w:p>
-            <w:pPr>
-              <w:pStyle w:val="Heading1"/>
-              <w:shd w:val="clear" w:color="auto" w:fill="FFFFFF"/>
-              <w:spacing w:before="75" w:line="312" w:lineRule="atLeast"/>
-              <w:rPr>
-                <w:rFonts w:ascii="Verdana" w:hAnsi="Verdana"/>
-                <w:color w:val="000000"/>
-                <w:sz w:val="21"/>
-                <w:szCs w:val="21"/>
-                <w:shd w:val="clear" w:color="auto" w:fill="FFFFFF"/>
-              </w:rPr>
-            </w:pPr>
-            <w:r>
-              <w:rPr>
-                <w:rFonts w:ascii="Verdana" w:hAnsi="Verdana"/>
-                <w:color w:val="000000"/>
-                <w:sz w:val="21"/>
-                <w:szCs w:val="21"/>
-                <w:shd w:val="clear" w:color="auto" w:fill="FFFFFF"/>
-              </w:rPr>
-              <w:t>a class in Java is a logical entity only.</w:t>
-            </w:r>
-          </w:p>
-          <w:p>
-            <w:pPr>
-              <w:pStyle w:val="Heading1"/>
-              <w:shd w:val="clear" w:color="auto" w:fill="FFFFFF"/>
-              <w:spacing w:before="75" w:line="312" w:lineRule="atLeast"/>
-              <w:rPr>
-                <w:rFonts w:ascii="Helvetica" w:hAnsi="Helvetica" w:cs="Helvetica"/>
-                <w:color w:val="610B38"/>
-                <w:sz w:val="44"/>
-                <w:szCs w:val="44"/>
-              </w:rPr>
-            </w:pPr>
-            <w:r>
-              <w:rPr>
-                <w:rFonts w:ascii="Verdana" w:hAnsi="Verdana"/>
-                <w:color w:val="000000"/>
-                <w:sz w:val="21"/>
-                <w:szCs w:val="21"/>
-                <w:shd w:val="clear" w:color="auto" w:fill="FFFFFF"/>
-              </w:rPr>
-              <w:t>An entity that has state and behavior is known as an object e.g., chair, bike, marker, pen, table, car, etc.</w:t>
+              <w:t>Static Binding and Dynamic Binding</w:t>
             </w:r>
           </w:p>
           <w:p>
@@ -14705,262 +13171,6 @@
                 <w:sz w:val="21"/>
                 <w:szCs w:val="21"/>
               </w:rPr>
-              <w:t>A class is a group of objects which have common properties.</w:t>
-            </w:r>
-          </w:p>
-          <w:p>
-            <w:pPr>
-              <w:shd w:val="clear" w:color="auto" w:fill="FFFFFF"/>
-              <w:spacing w:before="100" w:beforeAutospacing="1" w:after="100" w:afterAutospacing="1" w:line="240" w:lineRule="auto"/>
-              <w:rPr>
-                <w:rFonts w:ascii="Verdana" w:eastAsia="Times New Roman" w:hAnsi="Verdana" w:cs="Times New Roman"/>
-                <w:color w:val="000000"/>
-                <w:sz w:val="21"/>
-                <w:szCs w:val="21"/>
-              </w:rPr>
-            </w:pPr>
-            <w:r>
-              <w:rPr>
-                <w:rFonts w:ascii="Verdana" w:eastAsia="Times New Roman" w:hAnsi="Verdana" w:cs="Times New Roman"/>
-                <w:color w:val="000000"/>
-                <w:sz w:val="21"/>
-                <w:szCs w:val="21"/>
-              </w:rPr>
-              <w:t xml:space="preserve"> It is a template or blueprint from which objects are created.</w:t>
-            </w:r>
-          </w:p>
-          <w:p>
-            <w:pPr>
-              <w:shd w:val="clear" w:color="auto" w:fill="FFFFFF"/>
-              <w:spacing w:before="100" w:beforeAutospacing="1" w:after="100" w:afterAutospacing="1" w:line="240" w:lineRule="auto"/>
-              <w:rPr>
-                <w:rFonts w:ascii="Verdana" w:eastAsia="Times New Roman" w:hAnsi="Verdana" w:cs="Times New Roman"/>
-                <w:color w:val="000000"/>
-                <w:sz w:val="21"/>
-                <w:szCs w:val="21"/>
-              </w:rPr>
-            </w:pPr>
-            <w:r>
-              <w:rPr>
-                <w:rFonts w:ascii="Verdana" w:eastAsia="Times New Roman" w:hAnsi="Verdana" w:cs="Times New Roman"/>
-                <w:color w:val="000000"/>
-                <w:sz w:val="21"/>
-                <w:szCs w:val="21"/>
-              </w:rPr>
-              <w:t xml:space="preserve"> It is a logical entity. It can't be physical.</w:t>
-            </w:r>
-          </w:p>
-          <w:p>
-            <w:pPr>
-              <w:shd w:val="clear" w:color="auto" w:fill="FFFFFF"/>
-              <w:spacing w:before="100" w:beforeAutospacing="1" w:after="100" w:afterAutospacing="1" w:line="240" w:lineRule="auto"/>
-              <w:rPr>
-                <w:rFonts w:ascii="Verdana" w:eastAsia="Times New Roman" w:hAnsi="Verdana" w:cs="Times New Roman"/>
-                <w:color w:val="000000"/>
-                <w:sz w:val="21"/>
-                <w:szCs w:val="21"/>
-              </w:rPr>
-            </w:pPr>
-            <w:r>
-              <w:rPr>
-                <w:rFonts w:ascii="Verdana" w:eastAsia="Times New Roman" w:hAnsi="Verdana" w:cs="Times New Roman"/>
-                <w:color w:val="000000"/>
-                <w:sz w:val="21"/>
-                <w:szCs w:val="21"/>
-              </w:rPr>
-              <w:t>A class in Java can contain:</w:t>
-            </w:r>
-          </w:p>
-          <w:p>
-            <w:pPr>
-              <w:numPr>
-                <w:ilvl w:val="0"/>
-                <w:numId w:val="21"/>
-              </w:numPr>
-              <w:shd w:val="clear" w:color="auto" w:fill="FFFFFF"/>
-              <w:spacing w:before="60" w:after="100" w:afterAutospacing="1" w:line="375" w:lineRule="atLeast"/>
-              <w:rPr>
-                <w:rFonts w:ascii="Verdana" w:eastAsia="Times New Roman" w:hAnsi="Verdana" w:cs="Times New Roman"/>
-                <w:color w:val="000000"/>
-                <w:sz w:val="21"/>
-                <w:szCs w:val="21"/>
-              </w:rPr>
-            </w:pPr>
-            <w:r>
-              <w:rPr>
-                <w:rFonts w:ascii="Verdana" w:eastAsia="Times New Roman" w:hAnsi="Verdana" w:cs="Times New Roman"/>
-                <w:b/>
-                <w:bCs/>
-                <w:color w:val="000000"/>
-                <w:sz w:val="21"/>
-                <w:szCs w:val="21"/>
-              </w:rPr>
-              <w:t>Fields</w:t>
-            </w:r>
-          </w:p>
-          <w:p>
-            <w:pPr>
-              <w:numPr>
-                <w:ilvl w:val="0"/>
-                <w:numId w:val="21"/>
-              </w:numPr>
-              <w:shd w:val="clear" w:color="auto" w:fill="FFFFFF"/>
-              <w:spacing w:before="60" w:after="100" w:afterAutospacing="1" w:line="375" w:lineRule="atLeast"/>
-              <w:rPr>
-                <w:rFonts w:ascii="Verdana" w:eastAsia="Times New Roman" w:hAnsi="Verdana" w:cs="Times New Roman"/>
-                <w:color w:val="000000"/>
-                <w:sz w:val="21"/>
-                <w:szCs w:val="21"/>
-              </w:rPr>
-            </w:pPr>
-            <w:r>
-              <w:rPr>
-                <w:rFonts w:ascii="Verdana" w:eastAsia="Times New Roman" w:hAnsi="Verdana" w:cs="Times New Roman"/>
-                <w:b/>
-                <w:bCs/>
-                <w:color w:val="000000"/>
-                <w:sz w:val="21"/>
-                <w:szCs w:val="21"/>
-              </w:rPr>
-              <w:t>Methods</w:t>
-            </w:r>
-          </w:p>
-          <w:p>
-            <w:pPr>
-              <w:numPr>
-                <w:ilvl w:val="0"/>
-                <w:numId w:val="21"/>
-              </w:numPr>
-              <w:shd w:val="clear" w:color="auto" w:fill="FFFFFF"/>
-              <w:spacing w:before="60" w:after="100" w:afterAutospacing="1" w:line="375" w:lineRule="atLeast"/>
-              <w:rPr>
-                <w:rFonts w:ascii="Verdana" w:eastAsia="Times New Roman" w:hAnsi="Verdana" w:cs="Times New Roman"/>
-                <w:color w:val="000000"/>
-                <w:sz w:val="21"/>
-                <w:szCs w:val="21"/>
-              </w:rPr>
-            </w:pPr>
-            <w:r>
-              <w:rPr>
-                <w:rFonts w:ascii="Verdana" w:eastAsia="Times New Roman" w:hAnsi="Verdana" w:cs="Times New Roman"/>
-                <w:b/>
-                <w:bCs/>
-                <w:color w:val="000000"/>
-                <w:sz w:val="21"/>
-                <w:szCs w:val="21"/>
-              </w:rPr>
-              <w:t>Constructors</w:t>
-            </w:r>
-          </w:p>
-          <w:p>
-            <w:pPr>
-              <w:numPr>
-                <w:ilvl w:val="0"/>
-                <w:numId w:val="21"/>
-              </w:numPr>
-              <w:shd w:val="clear" w:color="auto" w:fill="FFFFFF"/>
-              <w:spacing w:before="60" w:after="100" w:afterAutospacing="1" w:line="375" w:lineRule="atLeast"/>
-              <w:rPr>
-                <w:rFonts w:ascii="Verdana" w:eastAsia="Times New Roman" w:hAnsi="Verdana" w:cs="Times New Roman"/>
-                <w:color w:val="000000"/>
-                <w:sz w:val="21"/>
-                <w:szCs w:val="21"/>
-              </w:rPr>
-            </w:pPr>
-            <w:r>
-              <w:rPr>
-                <w:rFonts w:ascii="Verdana" w:eastAsia="Times New Roman" w:hAnsi="Verdana" w:cs="Times New Roman"/>
-                <w:b/>
-                <w:bCs/>
-                <w:color w:val="000000"/>
-                <w:sz w:val="21"/>
-                <w:szCs w:val="21"/>
-              </w:rPr>
-              <w:t>Blocks</w:t>
-            </w:r>
-          </w:p>
-          <w:p>
-            <w:pPr>
-              <w:numPr>
-                <w:ilvl w:val="0"/>
-                <w:numId w:val="21"/>
-              </w:numPr>
-              <w:shd w:val="clear" w:color="auto" w:fill="FFFFFF"/>
-              <w:spacing w:before="60" w:after="100" w:afterAutospacing="1" w:line="375" w:lineRule="atLeast"/>
-              <w:rPr>
-                <w:rFonts w:ascii="Verdana" w:eastAsia="Times New Roman" w:hAnsi="Verdana" w:cs="Times New Roman"/>
-                <w:color w:val="000000"/>
-                <w:sz w:val="21"/>
-                <w:szCs w:val="21"/>
-              </w:rPr>
-            </w:pPr>
-            <w:r>
-              <w:rPr>
-                <w:rFonts w:ascii="Verdana" w:eastAsia="Times New Roman" w:hAnsi="Verdana" w:cs="Times New Roman"/>
-                <w:b/>
-                <w:bCs/>
-                <w:color w:val="000000"/>
-                <w:sz w:val="21"/>
-                <w:szCs w:val="21"/>
-              </w:rPr>
-              <w:t>Nested class and interface</w:t>
-            </w:r>
-          </w:p>
-          <w:p>
-            <w:pPr>
-              <w:pStyle w:val="NormalWeb"/>
-              <w:shd w:val="clear" w:color="auto" w:fill="FFFFFF"/>
-              <w:rPr>
-                <w:rFonts w:ascii="Verdana" w:hAnsi="Verdana"/>
-                <w:color w:val="000000"/>
-                <w:sz w:val="20"/>
-                <w:szCs w:val="20"/>
-              </w:rPr>
-            </w:pPr>
-          </w:p>
-          <w:p>
-            <w:pPr>
-              <w:pStyle w:val="Heading1"/>
-              <w:shd w:val="clear" w:color="auto" w:fill="FFFFFF"/>
-              <w:spacing w:before="75" w:line="312" w:lineRule="atLeast"/>
-              <w:rPr>
-                <w:rFonts w:ascii="Helvetica" w:hAnsi="Helvetica" w:cs="Helvetica"/>
-                <w:color w:val="610B38"/>
-                <w:sz w:val="44"/>
-                <w:szCs w:val="44"/>
-              </w:rPr>
-            </w:pPr>
-            <w:r>
-              <w:rPr>
-                <w:rFonts w:ascii="Helvetica" w:hAnsi="Helvetica" w:cs="Helvetica"/>
-                <w:b/>
-                <w:bCs/>
-                <w:color w:val="610B38"/>
-                <w:sz w:val="44"/>
-                <w:szCs w:val="44"/>
-              </w:rPr>
-              <w:t>Static Binding and Dynamic Binding</w:t>
-            </w:r>
-          </w:p>
-          <w:p>
-            <w:pPr>
-              <w:shd w:val="clear" w:color="auto" w:fill="FFFFFF"/>
-              <w:spacing w:before="100" w:beforeAutospacing="1" w:after="100" w:afterAutospacing="1" w:line="240" w:lineRule="auto"/>
-              <w:rPr>
-                <w:rFonts w:ascii="Verdana" w:eastAsia="Times New Roman" w:hAnsi="Verdana" w:cs="Times New Roman"/>
-                <w:color w:val="000000"/>
-                <w:sz w:val="21"/>
-                <w:szCs w:val="21"/>
-              </w:rPr>
-            </w:pPr>
-            <w:r>
-              <w:rPr>
-                <w:rFonts w:ascii="Verdana" w:eastAsia="Times New Roman" w:hAnsi="Verdana" w:cs="Times New Roman"/>
-                <w:color w:val="000000"/>
-                <w:sz w:val="21"/>
-                <w:szCs w:val="21"/>
-              </w:rPr>
-              <w:lastRenderedPageBreak/>
               <w:t>Connecting a method call to the method body is known as binding.</w:t>
             </w:r>
           </w:p>
@@ -15050,6 +13260,7 @@
               <w:rPr>
                 <w:noProof/>
               </w:rPr>
+              <w:lastRenderedPageBreak/>
               <w:drawing>
                 <wp:inline distT="0" distB="0" distL="0" distR="0" wp14:anchorId="3A333C3C" wp14:editId="07F838FB">
                   <wp:extent cx="3947160" cy="3588385"/>
@@ -15068,7 +13279,7 @@
                           </pic:cNvPicPr>
                         </pic:nvPicPr>
                         <pic:blipFill>
-                          <a:blip r:embed="rId48">
+                          <a:blip r:embed="rId49">
                             <a:extLst>
                               <a:ext uri="{28A0092B-C50C-407E-A947-70E740481C1C}">
                                 <a14:useLocalDpi xmlns:a14="http://schemas.microsoft.com/office/drawing/2010/main" val="0"/>
@@ -15254,21 +13465,8 @@
                 <w:sz w:val="32"/>
                 <w:szCs w:val="32"/>
               </w:rPr>
-              <w:t xml:space="preserve">What is a framework in </w:t>
-            </w:r>
-            <w:proofErr w:type="gramStart"/>
-            <w:r>
-              <w:rPr>
-                <w:rFonts w:ascii="Helvetica" w:hAnsi="Helvetica" w:cs="Helvetica"/>
-                <w:b/>
-                <w:bCs/>
-                <w:color w:val="610B4B"/>
-                <w:sz w:val="32"/>
-                <w:szCs w:val="32"/>
-              </w:rPr>
-              <w:t>Java</w:t>
-            </w:r>
-            <w:proofErr w:type="gramEnd"/>
+              <w:t>What is a framework in Java</w:t>
+            </w:r>
           </w:p>
           <w:p>
             <w:pPr>
@@ -15342,7 +13540,6 @@
                 <w:sz w:val="21"/>
                 <w:szCs w:val="21"/>
               </w:rPr>
-              <w:lastRenderedPageBreak/>
               <w:t>It is optional.</w:t>
             </w:r>
           </w:p>
@@ -15442,6 +13639,7 @@
                 <w:sz w:val="21"/>
                 <w:szCs w:val="21"/>
               </w:rPr>
+              <w:lastRenderedPageBreak/>
               <w:t>Java Collections can achieve all the operations that you perform on a data such as searching, sorting, insertion, manipulation, and deletion.</w:t>
             </w:r>
           </w:p>
@@ -15465,54 +13663,18 @@
               </w:rPr>
               <w:t>Java Collection means a single unit of objects. Java Collection framework provides many interfaces (Set, List, Queue, Deque) and classes (</w:t>
             </w:r>
-            <w:proofErr w:type="spellStart"/>
-            <w:r>
-              <w:rPr>
-                <w:rFonts w:ascii="Verdana" w:hAnsi="Verdana"/>
-                <w:color w:val="000000"/>
-                <w:sz w:val="21"/>
-                <w:szCs w:val="21"/>
-              </w:rPr>
-              <w:fldChar w:fldCharType="begin"/>
-            </w:r>
-            <w:r>
-              <w:rPr>
-                <w:rFonts w:ascii="Verdana" w:hAnsi="Verdana"/>
-                <w:color w:val="000000"/>
-                <w:sz w:val="21"/>
-                <w:szCs w:val="21"/>
-              </w:rPr>
-              <w:instrText xml:space="preserve"> HYPERLINK "https://www.javatpoint.com/java-arraylist" </w:instrText>
-            </w:r>
-            <w:r>
-              <w:rPr>
-                <w:rFonts w:ascii="Verdana" w:hAnsi="Verdana"/>
-                <w:color w:val="000000"/>
-                <w:sz w:val="21"/>
-                <w:szCs w:val="21"/>
-              </w:rPr>
-              <w:fldChar w:fldCharType="separate"/>
-            </w:r>
-            <w:r>
-              <w:rPr>
-                <w:rStyle w:val="Hyperlink"/>
-                <w:rFonts w:ascii="Verdana" w:eastAsiaTheme="majorEastAsia" w:hAnsi="Verdana"/>
-                <w:color w:val="008000"/>
-                <w:sz w:val="21"/>
-                <w:szCs w:val="21"/>
-              </w:rPr>
-              <w:t>ArrayList</w:t>
-            </w:r>
-            <w:proofErr w:type="spellEnd"/>
-            <w:r>
-              <w:rPr>
-                <w:rFonts w:ascii="Verdana" w:hAnsi="Verdana"/>
-                <w:color w:val="000000"/>
-                <w:sz w:val="21"/>
-                <w:szCs w:val="21"/>
-              </w:rPr>
-              <w:fldChar w:fldCharType="end"/>
-            </w:r>
+            <w:hyperlink r:id="rId50" w:history="1">
+              <w:r>
+                <w:rPr>
+                  <w:rStyle w:val="Hyperlink"/>
+                  <w:rFonts w:ascii="Verdana" w:eastAsiaTheme="majorEastAsia" w:hAnsi="Verdana"/>
+                  <w:color w:val="008000"/>
+                  <w:sz w:val="21"/>
+                  <w:szCs w:val="21"/>
+                </w:rPr>
+                <w:t>ArrayList</w:t>
+              </w:r>
+            </w:hyperlink>
             <w:r>
               <w:rPr>
                 <w:rFonts w:ascii="Verdana" w:hAnsi="Verdana"/>
@@ -15522,7 +13684,7 @@
               </w:rPr>
               <w:t>, Vector, </w:t>
             </w:r>
-            <w:hyperlink r:id="rId49" w:history="1">
+            <w:hyperlink r:id="rId51" w:history="1">
               <w:r>
                 <w:rPr>
                   <w:rStyle w:val="Hyperlink"/>
@@ -15543,102 +13705,26 @@
               </w:rPr>
               <w:t>, </w:t>
             </w:r>
-            <w:proofErr w:type="spellStart"/>
-            <w:r>
-              <w:rPr>
-                <w:rFonts w:ascii="Verdana" w:hAnsi="Verdana"/>
-                <w:color w:val="000000"/>
-                <w:sz w:val="21"/>
-                <w:szCs w:val="21"/>
-              </w:rPr>
-              <w:fldChar w:fldCharType="begin"/>
-            </w:r>
-            <w:r>
-              <w:rPr>
-                <w:rFonts w:ascii="Verdana" w:hAnsi="Verdana"/>
-                <w:color w:val="000000"/>
-                <w:sz w:val="21"/>
-                <w:szCs w:val="21"/>
-              </w:rPr>
-              <w:instrText xml:space="preserve"> HYPERLINK "https://www.javatpoint.com/java-priorityqueue" </w:instrText>
-            </w:r>
-            <w:r>
-              <w:rPr>
-                <w:rFonts w:ascii="Verdana" w:hAnsi="Verdana"/>
-                <w:color w:val="000000"/>
-                <w:sz w:val="21"/>
-                <w:szCs w:val="21"/>
-              </w:rPr>
-              <w:fldChar w:fldCharType="separate"/>
-            </w:r>
-            <w:r>
-              <w:rPr>
-                <w:rStyle w:val="Hyperlink"/>
-                <w:rFonts w:ascii="Verdana" w:eastAsiaTheme="majorEastAsia" w:hAnsi="Verdana"/>
-                <w:color w:val="008000"/>
-                <w:sz w:val="21"/>
-                <w:szCs w:val="21"/>
-              </w:rPr>
-              <w:t>PriorityQueue</w:t>
-            </w:r>
-            <w:proofErr w:type="spellEnd"/>
-            <w:r>
-              <w:rPr>
-                <w:rFonts w:ascii="Verdana" w:hAnsi="Verdana"/>
-                <w:color w:val="000000"/>
-                <w:sz w:val="21"/>
-                <w:szCs w:val="21"/>
-              </w:rPr>
-              <w:fldChar w:fldCharType="end"/>
-            </w:r>
-            <w:r>
-              <w:rPr>
-                <w:rFonts w:ascii="Verdana" w:hAnsi="Verdana"/>
-                <w:color w:val="000000"/>
-                <w:sz w:val="21"/>
-                <w:szCs w:val="21"/>
-              </w:rPr>
-              <w:t xml:space="preserve">, HashSet, </w:t>
-            </w:r>
-            <w:proofErr w:type="spellStart"/>
-            <w:r>
-              <w:rPr>
-                <w:rFonts w:ascii="Verdana" w:hAnsi="Verdana"/>
-                <w:color w:val="000000"/>
-                <w:sz w:val="21"/>
-                <w:szCs w:val="21"/>
-              </w:rPr>
-              <w:t>LinkedHashSet</w:t>
-            </w:r>
-            <w:proofErr w:type="spellEnd"/>
-            <w:r>
-              <w:rPr>
-                <w:rFonts w:ascii="Verdana" w:hAnsi="Verdana"/>
-                <w:color w:val="000000"/>
-                <w:sz w:val="21"/>
-                <w:szCs w:val="21"/>
-              </w:rPr>
-              <w:t xml:space="preserve">, </w:t>
-            </w:r>
-            <w:proofErr w:type="spellStart"/>
-            <w:r>
-              <w:rPr>
-                <w:rFonts w:ascii="Verdana" w:hAnsi="Verdana"/>
-                <w:color w:val="000000"/>
-                <w:sz w:val="21"/>
-                <w:szCs w:val="21"/>
-              </w:rPr>
-              <w:t>TreeSet</w:t>
-            </w:r>
-            <w:proofErr w:type="spellEnd"/>
-            <w:r>
-              <w:rPr>
-                <w:rFonts w:ascii="Verdana" w:hAnsi="Verdana"/>
-                <w:color w:val="000000"/>
-                <w:sz w:val="21"/>
-                <w:szCs w:val="21"/>
-              </w:rPr>
-              <w:t>).</w:t>
+            <w:hyperlink r:id="rId52" w:history="1">
+              <w:r>
+                <w:rPr>
+                  <w:rStyle w:val="Hyperlink"/>
+                  <w:rFonts w:ascii="Verdana" w:eastAsiaTheme="majorEastAsia" w:hAnsi="Verdana"/>
+                  <w:color w:val="008000"/>
+                  <w:sz w:val="21"/>
+                  <w:szCs w:val="21"/>
+                </w:rPr>
+                <w:t>PriorityQueue</w:t>
+              </w:r>
+            </w:hyperlink>
+            <w:r>
+              <w:rPr>
+                <w:rFonts w:ascii="Verdana" w:hAnsi="Verdana"/>
+                <w:color w:val="000000"/>
+                <w:sz w:val="21"/>
+                <w:szCs w:val="21"/>
+              </w:rPr>
+              <w:t>, HashSet, LinkedHashSet, TreeSet).</w:t>
             </w:r>
           </w:p>
           <w:p>
@@ -15674,7 +13760,7 @@
                           </pic:cNvPicPr>
                         </pic:nvPicPr>
                         <pic:blipFill>
-                          <a:blip r:embed="rId50">
+                          <a:blip r:embed="rId53">
                             <a:extLst>
                               <a:ext uri="{28A0092B-C50C-407E-A947-70E740481C1C}">
                                 <a14:useLocalDpi xmlns:a14="http://schemas.microsoft.com/office/drawing/2010/main" val="0"/>
@@ -15738,7 +13824,6 @@
                 <w:sz w:val="38"/>
                 <w:szCs w:val="38"/>
               </w:rPr>
-              <w:lastRenderedPageBreak/>
               <w:t>Collection Interface</w:t>
             </w:r>
           </w:p>
@@ -15928,27 +14013,7 @@
                 <w:sz w:val="21"/>
                 <w:szCs w:val="21"/>
               </w:rPr>
-              <w:t xml:space="preserve">List interface is implemented by the classes </w:t>
-            </w:r>
-            <w:proofErr w:type="spellStart"/>
-            <w:r>
-              <w:rPr>
-                <w:rFonts w:ascii="Verdana" w:eastAsia="Times New Roman" w:hAnsi="Verdana" w:cs="Times New Roman"/>
-                <w:color w:val="000000"/>
-                <w:sz w:val="21"/>
-                <w:szCs w:val="21"/>
-              </w:rPr>
-              <w:t>ArrayList</w:t>
-            </w:r>
-            <w:proofErr w:type="spellEnd"/>
-            <w:r>
-              <w:rPr>
-                <w:rFonts w:ascii="Verdana" w:eastAsia="Times New Roman" w:hAnsi="Verdana" w:cs="Times New Roman"/>
-                <w:color w:val="000000"/>
-                <w:sz w:val="21"/>
-                <w:szCs w:val="21"/>
-              </w:rPr>
-              <w:t>, LinkedList, Vector, and Stack.</w:t>
+              <w:t>List interface is implemented by the classes ArrayList, LinkedList, Vector, and Stack.</w:t>
             </w:r>
           </w:p>
           <w:p>
@@ -15999,7 +14064,6 @@
                 <w:szCs w:val="38"/>
               </w:rPr>
             </w:pPr>
-            <w:proofErr w:type="spellStart"/>
             <w:r>
               <w:rPr>
                 <w:rFonts w:ascii="Helvetica" w:hAnsi="Helvetica" w:cs="Helvetica"/>
@@ -16011,7 +14075,6 @@
               </w:rPr>
               <w:t>ArrayList</w:t>
             </w:r>
-            <w:proofErr w:type="spellEnd"/>
           </w:p>
           <w:p>
             <w:pPr>
@@ -16031,27 +14094,7 @@
                 <w:sz w:val="21"/>
                 <w:szCs w:val="21"/>
               </w:rPr>
-              <w:t xml:space="preserve">The </w:t>
-            </w:r>
-            <w:proofErr w:type="spellStart"/>
-            <w:r>
-              <w:rPr>
-                <w:rFonts w:ascii="Verdana" w:hAnsi="Verdana"/>
-                <w:color w:val="000000"/>
-                <w:sz w:val="21"/>
-                <w:szCs w:val="21"/>
-              </w:rPr>
-              <w:t>ArrayList</w:t>
-            </w:r>
-            <w:proofErr w:type="spellEnd"/>
-            <w:r>
-              <w:rPr>
-                <w:rFonts w:ascii="Verdana" w:hAnsi="Verdana"/>
-                <w:color w:val="000000"/>
-                <w:sz w:val="21"/>
-                <w:szCs w:val="21"/>
-              </w:rPr>
-              <w:t xml:space="preserve"> class implements the List interface. It uses a dynamic array to store the duplicate </w:t>
+              <w:t xml:space="preserve">The ArrayList class implements the List interface. It uses a dynamic array to store the duplicate </w:t>
             </w:r>
           </w:p>
           <w:p>
@@ -16072,27 +14115,7 @@
                 <w:sz w:val="21"/>
                 <w:szCs w:val="21"/>
               </w:rPr>
-              <w:t xml:space="preserve">element of different data types. The </w:t>
-            </w:r>
-            <w:proofErr w:type="spellStart"/>
-            <w:r>
-              <w:rPr>
-                <w:rFonts w:ascii="Verdana" w:hAnsi="Verdana"/>
-                <w:color w:val="000000"/>
-                <w:sz w:val="21"/>
-                <w:szCs w:val="21"/>
-              </w:rPr>
-              <w:t>ArrayList</w:t>
-            </w:r>
-            <w:proofErr w:type="spellEnd"/>
-            <w:r>
-              <w:rPr>
-                <w:rFonts w:ascii="Verdana" w:hAnsi="Verdana"/>
-                <w:color w:val="000000"/>
-                <w:sz w:val="21"/>
-                <w:szCs w:val="21"/>
-              </w:rPr>
-              <w:t xml:space="preserve"> class maintains the insertion order and is</w:t>
+              <w:t>element of different data types. The ArrayList class maintains the insertion order and is</w:t>
             </w:r>
           </w:p>
           <w:p>
@@ -16113,27 +14136,7 @@
                 <w:sz w:val="21"/>
                 <w:szCs w:val="21"/>
               </w:rPr>
-              <w:t xml:space="preserve"> non-synchronized. The elements stored in the </w:t>
-            </w:r>
-            <w:proofErr w:type="spellStart"/>
-            <w:r>
-              <w:rPr>
-                <w:rFonts w:ascii="Verdana" w:hAnsi="Verdana"/>
-                <w:color w:val="000000"/>
-                <w:sz w:val="21"/>
-                <w:szCs w:val="21"/>
-              </w:rPr>
-              <w:t>ArrayList</w:t>
-            </w:r>
-            <w:proofErr w:type="spellEnd"/>
-            <w:r>
-              <w:rPr>
-                <w:rFonts w:ascii="Verdana" w:hAnsi="Verdana"/>
-                <w:color w:val="000000"/>
-                <w:sz w:val="21"/>
-                <w:szCs w:val="21"/>
-              </w:rPr>
-              <w:t xml:space="preserve"> class can be randomly accessed.</w:t>
+              <w:t xml:space="preserve"> non-synchronized. The elements stored in the ArrayList class can be randomly accessed.</w:t>
             </w:r>
           </w:p>
           <w:p>
@@ -16354,7 +14357,6 @@
                       <w:szCs w:val="26"/>
                     </w:rPr>
                   </w:pPr>
-                  <w:proofErr w:type="spellStart"/>
                   <w:r>
                     <w:rPr>
                       <w:rFonts w:ascii="Times New Roman" w:eastAsia="Times New Roman" w:hAnsi="Times New Roman" w:cs="Times New Roman"/>
@@ -16366,7 +14368,6 @@
                     </w:rPr>
                     <w:t>ArrayList</w:t>
                   </w:r>
-                  <w:proofErr w:type="spellEnd"/>
                 </w:p>
               </w:tc>
               <w:tc>
@@ -16444,27 +14445,7 @@
                       <w:sz w:val="24"/>
                       <w:szCs w:val="24"/>
                     </w:rPr>
-                    <w:t xml:space="preserve">1) </w:t>
-                  </w:r>
-                  <w:proofErr w:type="spellStart"/>
-                  <w:r>
-                    <w:rPr>
-                      <w:rFonts w:ascii="Segoe UI" w:eastAsia="Times New Roman" w:hAnsi="Segoe UI" w:cs="Segoe UI"/>
-                      <w:color w:val="333333"/>
-                      <w:sz w:val="24"/>
-                      <w:szCs w:val="24"/>
-                    </w:rPr>
-                    <w:t>ArrayList</w:t>
-                  </w:r>
-                  <w:proofErr w:type="spellEnd"/>
-                  <w:r>
-                    <w:rPr>
-                      <w:rFonts w:ascii="Segoe UI" w:eastAsia="Times New Roman" w:hAnsi="Segoe UI" w:cs="Segoe UI"/>
-                      <w:color w:val="333333"/>
-                      <w:sz w:val="24"/>
-                      <w:szCs w:val="24"/>
-                    </w:rPr>
-                    <w:t xml:space="preserve"> internally uses a </w:t>
+                    <w:t>1) ArrayList internally uses a </w:t>
                   </w:r>
                   <w:r>
                     <w:rPr>
@@ -16586,27 +14567,7 @@
                       <w:sz w:val="24"/>
                       <w:szCs w:val="24"/>
                     </w:rPr>
-                    <w:t xml:space="preserve">2) Manipulation with </w:t>
-                  </w:r>
-                  <w:proofErr w:type="spellStart"/>
-                  <w:r>
-                    <w:rPr>
-                      <w:rFonts w:ascii="Segoe UI" w:eastAsia="Times New Roman" w:hAnsi="Segoe UI" w:cs="Segoe UI"/>
-                      <w:color w:val="333333"/>
-                      <w:sz w:val="24"/>
-                      <w:szCs w:val="24"/>
-                    </w:rPr>
-                    <w:t>ArrayList</w:t>
-                  </w:r>
-                  <w:proofErr w:type="spellEnd"/>
-                  <w:r>
-                    <w:rPr>
-                      <w:rFonts w:ascii="Segoe UI" w:eastAsia="Times New Roman" w:hAnsi="Segoe UI" w:cs="Segoe UI"/>
-                      <w:color w:val="333333"/>
-                      <w:sz w:val="24"/>
-                      <w:szCs w:val="24"/>
-                    </w:rPr>
-                    <w:t xml:space="preserve"> is </w:t>
+                    <w:t>2) Manipulation with ArrayList is </w:t>
                   </w:r>
                   <w:r>
                     <w:rPr>
@@ -16686,27 +14647,7 @@
                       <w:sz w:val="24"/>
                       <w:szCs w:val="24"/>
                     </w:rPr>
-                    <w:t xml:space="preserve"> than </w:t>
-                  </w:r>
-                  <w:proofErr w:type="spellStart"/>
-                  <w:r>
-                    <w:rPr>
-                      <w:rFonts w:ascii="Segoe UI" w:eastAsia="Times New Roman" w:hAnsi="Segoe UI" w:cs="Segoe UI"/>
-                      <w:color w:val="333333"/>
-                      <w:sz w:val="24"/>
-                      <w:szCs w:val="24"/>
-                    </w:rPr>
-                    <w:t>ArrayList</w:t>
-                  </w:r>
-                  <w:proofErr w:type="spellEnd"/>
-                  <w:r>
-                    <w:rPr>
-                      <w:rFonts w:ascii="Segoe UI" w:eastAsia="Times New Roman" w:hAnsi="Segoe UI" w:cs="Segoe UI"/>
-                      <w:color w:val="333333"/>
-                      <w:sz w:val="24"/>
-                      <w:szCs w:val="24"/>
-                    </w:rPr>
-                    <w:t xml:space="preserve"> because it uses a doubly linked list, so no bit shifting is required in memory.</w:t>
+                    <w:t> than ArrayList because it uses a doubly linked list, so no bit shifting is required in memory.</w:t>
                   </w:r>
                 </w:p>
               </w:tc>
@@ -16748,27 +14689,7 @@
                       <w:sz w:val="24"/>
                       <w:szCs w:val="24"/>
                     </w:rPr>
-                    <w:t xml:space="preserve">3) An </w:t>
-                  </w:r>
-                  <w:proofErr w:type="spellStart"/>
-                  <w:r>
-                    <w:rPr>
-                      <w:rFonts w:ascii="Segoe UI" w:eastAsia="Times New Roman" w:hAnsi="Segoe UI" w:cs="Segoe UI"/>
-                      <w:color w:val="333333"/>
-                      <w:sz w:val="24"/>
-                      <w:szCs w:val="24"/>
-                    </w:rPr>
-                    <w:t>ArrayList</w:t>
-                  </w:r>
-                  <w:proofErr w:type="spellEnd"/>
-                  <w:r>
-                    <w:rPr>
-                      <w:rFonts w:ascii="Segoe UI" w:eastAsia="Times New Roman" w:hAnsi="Segoe UI" w:cs="Segoe UI"/>
-                      <w:color w:val="333333"/>
-                      <w:sz w:val="24"/>
-                      <w:szCs w:val="24"/>
-                    </w:rPr>
-                    <w:t xml:space="preserve"> class can </w:t>
+                    <w:t>3) An ArrayList class can </w:t>
                   </w:r>
                   <w:r>
                     <w:rPr>
@@ -16890,27 +14811,7 @@
                       <w:sz w:val="24"/>
                       <w:szCs w:val="24"/>
                     </w:rPr>
-                    <w:t xml:space="preserve">4) </w:t>
-                  </w:r>
-                  <w:proofErr w:type="spellStart"/>
-                  <w:r>
-                    <w:rPr>
-                      <w:rFonts w:ascii="Segoe UI" w:eastAsia="Times New Roman" w:hAnsi="Segoe UI" w:cs="Segoe UI"/>
-                      <w:color w:val="333333"/>
-                      <w:sz w:val="24"/>
-                      <w:szCs w:val="24"/>
-                    </w:rPr>
-                    <w:t>ArrayList</w:t>
-                  </w:r>
-                  <w:proofErr w:type="spellEnd"/>
-                  <w:r>
-                    <w:rPr>
-                      <w:rFonts w:ascii="Segoe UI" w:eastAsia="Times New Roman" w:hAnsi="Segoe UI" w:cs="Segoe UI"/>
-                      <w:color w:val="333333"/>
-                      <w:sz w:val="24"/>
-                      <w:szCs w:val="24"/>
-                    </w:rPr>
-                    <w:t xml:space="preserve"> is </w:t>
+                    <w:t>4) ArrayList is </w:t>
                   </w:r>
                   <w:r>
                     <w:rPr>
@@ -17050,67 +14951,7 @@
                 <w:sz w:val="21"/>
                 <w:szCs w:val="21"/>
               </w:rPr>
-              <w:t xml:space="preserve">Vector uses a dynamic array to store the data elements. It is </w:t>
-            </w:r>
-            <w:proofErr w:type="gramStart"/>
-            <w:r>
-              <w:rPr>
-                <w:rFonts w:ascii="Verdana" w:hAnsi="Verdana"/>
-                <w:color w:val="000000"/>
-                <w:sz w:val="21"/>
-                <w:szCs w:val="21"/>
-              </w:rPr>
-              <w:t>similar to</w:t>
-            </w:r>
-            <w:proofErr w:type="gramEnd"/>
-            <w:r>
-              <w:rPr>
-                <w:rFonts w:ascii="Verdana" w:hAnsi="Verdana"/>
-                <w:color w:val="000000"/>
-                <w:sz w:val="21"/>
-                <w:szCs w:val="21"/>
-              </w:rPr>
-              <w:t xml:space="preserve"> </w:t>
-            </w:r>
-            <w:proofErr w:type="spellStart"/>
-            <w:r>
-              <w:rPr>
-                <w:rFonts w:ascii="Verdana" w:hAnsi="Verdana"/>
-                <w:color w:val="000000"/>
-                <w:sz w:val="21"/>
-                <w:szCs w:val="21"/>
-              </w:rPr>
-              <w:t>ArrayList</w:t>
-            </w:r>
-            <w:proofErr w:type="spellEnd"/>
-            <w:r>
-              <w:rPr>
-                <w:rFonts w:ascii="Verdana" w:hAnsi="Verdana"/>
-                <w:color w:val="000000"/>
-                <w:sz w:val="21"/>
-                <w:szCs w:val="21"/>
-              </w:rPr>
-              <w:t xml:space="preserve">. However, </w:t>
-            </w:r>
-            <w:proofErr w:type="gramStart"/>
-            <w:r>
-              <w:rPr>
-                <w:rFonts w:ascii="Verdana" w:hAnsi="Verdana"/>
-                <w:color w:val="000000"/>
-                <w:sz w:val="21"/>
-                <w:szCs w:val="21"/>
-              </w:rPr>
-              <w:t>It</w:t>
-            </w:r>
-            <w:proofErr w:type="gramEnd"/>
-            <w:r>
-              <w:rPr>
-                <w:rFonts w:ascii="Verdana" w:hAnsi="Verdana"/>
-                <w:color w:val="000000"/>
-                <w:sz w:val="21"/>
-                <w:szCs w:val="21"/>
-              </w:rPr>
-              <w:t xml:space="preserve"> is</w:t>
+              <w:t>Vector uses a dynamic array to store the data elements. It is similar to ArrayList. However, It is</w:t>
             </w:r>
           </w:p>
           <w:p>
@@ -17167,7 +15008,6 @@
                 <w:sz w:val="38"/>
                 <w:szCs w:val="38"/>
               </w:rPr>
-              <w:lastRenderedPageBreak/>
               <w:t>Stack</w:t>
             </w:r>
           </w:p>
@@ -17210,27 +15050,7 @@
                 <w:sz w:val="21"/>
                 <w:szCs w:val="21"/>
               </w:rPr>
-              <w:t xml:space="preserve">The stack contains </w:t>
-            </w:r>
-            <w:proofErr w:type="gramStart"/>
-            <w:r>
-              <w:rPr>
-                <w:rFonts w:ascii="Verdana" w:hAnsi="Verdana"/>
-                <w:color w:val="000000"/>
-                <w:sz w:val="21"/>
-                <w:szCs w:val="21"/>
-              </w:rPr>
-              <w:t>all of</w:t>
-            </w:r>
-            <w:proofErr w:type="gramEnd"/>
-            <w:r>
-              <w:rPr>
-                <w:rFonts w:ascii="Verdana" w:hAnsi="Verdana"/>
-                <w:color w:val="000000"/>
-                <w:sz w:val="21"/>
-                <w:szCs w:val="21"/>
-              </w:rPr>
-              <w:t xml:space="preserve"> the methods of Vector class.</w:t>
+              <w:t>The stack contains all of the methods of Vector class.</w:t>
             </w:r>
           </w:p>
           <w:p>
@@ -17317,47 +15137,8 @@
                 <w:sz w:val="21"/>
                 <w:szCs w:val="21"/>
               </w:rPr>
-              <w:t xml:space="preserve"> </w:t>
-            </w:r>
-            <w:proofErr w:type="spellStart"/>
-            <w:r>
-              <w:rPr>
-                <w:rFonts w:ascii="Verdana" w:hAnsi="Verdana"/>
-                <w:color w:val="000000"/>
-                <w:sz w:val="21"/>
-                <w:szCs w:val="21"/>
-              </w:rPr>
-              <w:t>PriorityQueue</w:t>
-            </w:r>
-            <w:proofErr w:type="spellEnd"/>
-            <w:r>
-              <w:rPr>
-                <w:rFonts w:ascii="Verdana" w:hAnsi="Verdana"/>
-                <w:color w:val="000000"/>
-                <w:sz w:val="21"/>
-                <w:szCs w:val="21"/>
-              </w:rPr>
-              <w:t xml:space="preserve">, Deque, and </w:t>
-            </w:r>
-            <w:proofErr w:type="spellStart"/>
-            <w:r>
-              <w:rPr>
-                <w:rFonts w:ascii="Verdana" w:hAnsi="Verdana"/>
-                <w:color w:val="000000"/>
-                <w:sz w:val="21"/>
-                <w:szCs w:val="21"/>
-              </w:rPr>
-              <w:t>ArrayDeque</w:t>
-            </w:r>
-            <w:proofErr w:type="spellEnd"/>
-            <w:r>
-              <w:rPr>
-                <w:rFonts w:ascii="Verdana" w:hAnsi="Verdana"/>
-                <w:color w:val="000000"/>
-                <w:sz w:val="21"/>
-                <w:szCs w:val="21"/>
-              </w:rPr>
-              <w:t xml:space="preserve"> which implements the Queue interface.</w:t>
+              <w:lastRenderedPageBreak/>
+              <w:t xml:space="preserve"> PriorityQueue, Deque, and ArrayDeque which implements the Queue interface.</w:t>
             </w:r>
           </w:p>
           <w:p>
@@ -17372,7 +15153,6 @@
                 <w:szCs w:val="38"/>
               </w:rPr>
             </w:pPr>
-            <w:proofErr w:type="spellStart"/>
             <w:r>
               <w:rPr>
                 <w:rFonts w:ascii="Helvetica" w:hAnsi="Helvetica" w:cs="Helvetica"/>
@@ -17384,7 +15164,6 @@
               </w:rPr>
               <w:t>PriorityQueue</w:t>
             </w:r>
-            <w:proofErr w:type="spellEnd"/>
           </w:p>
           <w:p>
             <w:pPr>
@@ -17404,27 +15183,7 @@
                 <w:sz w:val="21"/>
                 <w:szCs w:val="21"/>
               </w:rPr>
-              <w:t xml:space="preserve">The </w:t>
-            </w:r>
-            <w:proofErr w:type="spellStart"/>
-            <w:r>
-              <w:rPr>
-                <w:rFonts w:ascii="Verdana" w:hAnsi="Verdana"/>
-                <w:color w:val="000000"/>
-                <w:sz w:val="21"/>
-                <w:szCs w:val="21"/>
-              </w:rPr>
-              <w:t>PriorityQueue</w:t>
-            </w:r>
-            <w:proofErr w:type="spellEnd"/>
-            <w:r>
-              <w:rPr>
-                <w:rFonts w:ascii="Verdana" w:hAnsi="Verdana"/>
-                <w:color w:val="000000"/>
-                <w:sz w:val="21"/>
-                <w:szCs w:val="21"/>
-              </w:rPr>
-              <w:t xml:space="preserve"> class implements the Queue interface. It holds the elements or objects which are</w:t>
+              <w:t>The PriorityQueue class implements the Queue interface. It holds the elements or objects which are</w:t>
             </w:r>
           </w:p>
           <w:p>
@@ -17445,27 +15204,7 @@
                 <w:sz w:val="21"/>
                 <w:szCs w:val="21"/>
               </w:rPr>
-              <w:t xml:space="preserve"> to be processed by their priorities. </w:t>
-            </w:r>
-            <w:proofErr w:type="spellStart"/>
-            <w:r>
-              <w:rPr>
-                <w:rFonts w:ascii="Verdana" w:hAnsi="Verdana"/>
-                <w:color w:val="000000"/>
-                <w:sz w:val="21"/>
-                <w:szCs w:val="21"/>
-              </w:rPr>
-              <w:t>PriorityQueue</w:t>
-            </w:r>
-            <w:proofErr w:type="spellEnd"/>
-            <w:r>
-              <w:rPr>
-                <w:rFonts w:ascii="Verdana" w:hAnsi="Verdana"/>
-                <w:color w:val="000000"/>
-                <w:sz w:val="21"/>
-                <w:szCs w:val="21"/>
-              </w:rPr>
-              <w:t xml:space="preserve"> doesn't allow null values to be stored in the queue.</w:t>
+              <w:t xml:space="preserve"> to be processed by their priorities. PriorityQueue doesn't allow null values to be stored in the queue.</w:t>
             </w:r>
           </w:p>
           <w:p>
@@ -17567,7 +15306,6 @@
                 <w:szCs w:val="38"/>
               </w:rPr>
             </w:pPr>
-            <w:proofErr w:type="spellStart"/>
             <w:r>
               <w:rPr>
                 <w:rFonts w:ascii="Helvetica" w:hAnsi="Helvetica" w:cs="Helvetica"/>
@@ -17579,7 +15317,6 @@
               </w:rPr>
               <w:t>ArrayDeque</w:t>
             </w:r>
-            <w:proofErr w:type="spellEnd"/>
           </w:p>
           <w:p>
             <w:pPr>
@@ -17592,25 +15329,14 @@
                 <w:szCs w:val="21"/>
               </w:rPr>
             </w:pPr>
-            <w:proofErr w:type="spellStart"/>
-            <w:r>
-              <w:rPr>
-                <w:rFonts w:ascii="Verdana" w:hAnsi="Verdana"/>
-                <w:color w:val="000000"/>
-                <w:sz w:val="21"/>
-                <w:szCs w:val="21"/>
-              </w:rPr>
-              <w:t>ArrayDeque</w:t>
-            </w:r>
-            <w:proofErr w:type="spellEnd"/>
-            <w:r>
-              <w:rPr>
-                <w:rFonts w:ascii="Verdana" w:hAnsi="Verdana"/>
-                <w:color w:val="000000"/>
-                <w:sz w:val="21"/>
-                <w:szCs w:val="21"/>
-              </w:rPr>
-              <w:t xml:space="preserve"> class implements the Deque interface. It facilitates us to use the Deque. </w:t>
+            <w:r>
+              <w:rPr>
+                <w:rFonts w:ascii="Verdana" w:hAnsi="Verdana"/>
+                <w:color w:val="000000"/>
+                <w:sz w:val="21"/>
+                <w:szCs w:val="21"/>
+              </w:rPr>
+              <w:t xml:space="preserve">ArrayDeque class implements the Deque interface. It facilitates us to use the Deque. </w:t>
             </w:r>
           </w:p>
           <w:p>
@@ -17645,45 +15371,14 @@
                 <w:szCs w:val="21"/>
               </w:rPr>
             </w:pPr>
-            <w:proofErr w:type="spellStart"/>
-            <w:r>
-              <w:rPr>
-                <w:rFonts w:ascii="Verdana" w:hAnsi="Verdana"/>
-                <w:color w:val="000000"/>
-                <w:sz w:val="21"/>
-                <w:szCs w:val="21"/>
-              </w:rPr>
-              <w:t>ArrayDeque</w:t>
-            </w:r>
-            <w:proofErr w:type="spellEnd"/>
-            <w:r>
-              <w:rPr>
-                <w:rFonts w:ascii="Verdana" w:hAnsi="Verdana"/>
-                <w:color w:val="000000"/>
-                <w:sz w:val="21"/>
-                <w:szCs w:val="21"/>
-              </w:rPr>
-              <w:t xml:space="preserve"> is faster than </w:t>
-            </w:r>
-            <w:proofErr w:type="spellStart"/>
-            <w:r>
-              <w:rPr>
-                <w:rFonts w:ascii="Verdana" w:hAnsi="Verdana"/>
-                <w:color w:val="000000"/>
-                <w:sz w:val="21"/>
-                <w:szCs w:val="21"/>
-              </w:rPr>
-              <w:t>ArrayList</w:t>
-            </w:r>
-            <w:proofErr w:type="spellEnd"/>
-            <w:r>
-              <w:rPr>
-                <w:rFonts w:ascii="Verdana" w:hAnsi="Verdana"/>
-                <w:color w:val="000000"/>
-                <w:sz w:val="21"/>
-                <w:szCs w:val="21"/>
-              </w:rPr>
-              <w:t xml:space="preserve"> and Stack and has no capacity restrictions.</w:t>
+            <w:r>
+              <w:rPr>
+                <w:rFonts w:ascii="Verdana" w:hAnsi="Verdana"/>
+                <w:color w:val="000000"/>
+                <w:sz w:val="21"/>
+                <w:szCs w:val="21"/>
+              </w:rPr>
+              <w:t>ArrayDeque is faster than ArrayList and Stack and has no capacity restrictions.</w:t>
             </w:r>
           </w:p>
           <w:p>
@@ -17728,27 +15423,7 @@
                 <w:sz w:val="21"/>
                 <w:szCs w:val="21"/>
               </w:rPr>
-              <w:t xml:space="preserve">Set Interface in Java is present in </w:t>
-            </w:r>
-            <w:proofErr w:type="spellStart"/>
-            <w:r>
-              <w:rPr>
-                <w:rFonts w:ascii="Verdana" w:hAnsi="Verdana"/>
-                <w:color w:val="000000"/>
-                <w:sz w:val="21"/>
-                <w:szCs w:val="21"/>
-              </w:rPr>
-              <w:t>java.util</w:t>
-            </w:r>
-            <w:proofErr w:type="spellEnd"/>
-            <w:r>
-              <w:rPr>
-                <w:rFonts w:ascii="Verdana" w:hAnsi="Verdana"/>
-                <w:color w:val="000000"/>
-                <w:sz w:val="21"/>
-                <w:szCs w:val="21"/>
-              </w:rPr>
-              <w:t xml:space="preserve"> package. It extends the Collection interface. </w:t>
+              <w:t xml:space="preserve">Set Interface in Java is present in java.util package. It extends the Collection interface. </w:t>
             </w:r>
           </w:p>
           <w:p>
@@ -17790,27 +15465,7 @@
                 <w:sz w:val="21"/>
                 <w:szCs w:val="21"/>
               </w:rPr>
-              <w:t xml:space="preserve"> We can store at most one null value in Set. Set is implemented by HashSet, </w:t>
-            </w:r>
-            <w:proofErr w:type="spellStart"/>
-            <w:r>
-              <w:rPr>
-                <w:rFonts w:ascii="Verdana" w:hAnsi="Verdana"/>
-                <w:color w:val="000000"/>
-                <w:sz w:val="21"/>
-                <w:szCs w:val="21"/>
-              </w:rPr>
-              <w:t>LinkedHashSet</w:t>
-            </w:r>
-            <w:proofErr w:type="spellEnd"/>
-            <w:r>
-              <w:rPr>
-                <w:rFonts w:ascii="Verdana" w:hAnsi="Verdana"/>
-                <w:color w:val="000000"/>
-                <w:sz w:val="21"/>
-                <w:szCs w:val="21"/>
-              </w:rPr>
-              <w:t xml:space="preserve">, </w:t>
+              <w:t xml:space="preserve"> We can store at most one null value in Set. Set is implemented by HashSet, LinkedHashSet, </w:t>
             </w:r>
           </w:p>
           <w:p>
@@ -17831,28 +15486,7 @@
                 <w:sz w:val="21"/>
                 <w:szCs w:val="21"/>
               </w:rPr>
-              <w:lastRenderedPageBreak/>
-              <w:t xml:space="preserve">and </w:t>
-            </w:r>
-            <w:proofErr w:type="spellStart"/>
-            <w:r>
-              <w:rPr>
-                <w:rFonts w:ascii="Verdana" w:hAnsi="Verdana"/>
-                <w:color w:val="000000"/>
-                <w:sz w:val="21"/>
-                <w:szCs w:val="21"/>
-              </w:rPr>
-              <w:t>TreeSet</w:t>
-            </w:r>
-            <w:proofErr w:type="spellEnd"/>
-            <w:r>
-              <w:rPr>
-                <w:rFonts w:ascii="Verdana" w:hAnsi="Verdana"/>
-                <w:color w:val="000000"/>
-                <w:sz w:val="21"/>
-                <w:szCs w:val="21"/>
-              </w:rPr>
-              <w:t>.</w:t>
+              <w:t>and TreeSet.</w:t>
             </w:r>
           </w:p>
           <w:p>
@@ -17957,7 +15591,6 @@
                 <w:szCs w:val="38"/>
               </w:rPr>
             </w:pPr>
-            <w:proofErr w:type="spellStart"/>
             <w:r>
               <w:rPr>
                 <w:rFonts w:ascii="Helvetica" w:hAnsi="Helvetica" w:cs="Helvetica"/>
@@ -17967,9 +15600,9 @@
                 <w:sz w:val="38"/>
                 <w:szCs w:val="38"/>
               </w:rPr>
+              <w:lastRenderedPageBreak/>
               <w:t>LinkedHashSet</w:t>
             </w:r>
-            <w:proofErr w:type="spellEnd"/>
           </w:p>
           <w:p>
             <w:pPr>
@@ -17982,25 +15615,14 @@
                 <w:szCs w:val="21"/>
               </w:rPr>
             </w:pPr>
-            <w:proofErr w:type="spellStart"/>
-            <w:r>
-              <w:rPr>
-                <w:rFonts w:ascii="Verdana" w:hAnsi="Verdana"/>
-                <w:color w:val="000000"/>
-                <w:sz w:val="21"/>
-                <w:szCs w:val="21"/>
-              </w:rPr>
-              <w:t>LinkedHashSet</w:t>
-            </w:r>
-            <w:proofErr w:type="spellEnd"/>
-            <w:r>
-              <w:rPr>
-                <w:rFonts w:ascii="Verdana" w:hAnsi="Verdana"/>
-                <w:color w:val="000000"/>
-                <w:sz w:val="21"/>
-                <w:szCs w:val="21"/>
-              </w:rPr>
-              <w:t xml:space="preserve"> class represents the LinkedList implementation of Set Interface. It extends the </w:t>
+            <w:r>
+              <w:rPr>
+                <w:rFonts w:ascii="Verdana" w:hAnsi="Verdana"/>
+                <w:color w:val="000000"/>
+                <w:sz w:val="21"/>
+                <w:szCs w:val="21"/>
+              </w:rPr>
+              <w:t xml:space="preserve">LinkedHashSet class represents the LinkedList implementation of Set Interface. It extends the </w:t>
             </w:r>
           </w:p>
           <w:p>
@@ -18021,27 +15643,7 @@
                 <w:sz w:val="21"/>
                 <w:szCs w:val="21"/>
               </w:rPr>
-              <w:t xml:space="preserve">HashSet class and implements Set interface. Like HashSet, </w:t>
-            </w:r>
-            <w:proofErr w:type="gramStart"/>
-            <w:r>
-              <w:rPr>
-                <w:rFonts w:ascii="Verdana" w:hAnsi="Verdana"/>
-                <w:color w:val="000000"/>
-                <w:sz w:val="21"/>
-                <w:szCs w:val="21"/>
-              </w:rPr>
-              <w:t>It</w:t>
-            </w:r>
-            <w:proofErr w:type="gramEnd"/>
-            <w:r>
-              <w:rPr>
-                <w:rFonts w:ascii="Verdana" w:hAnsi="Verdana"/>
-                <w:color w:val="000000"/>
-                <w:sz w:val="21"/>
-                <w:szCs w:val="21"/>
-              </w:rPr>
-              <w:t xml:space="preserve"> also contains unique elements.</w:t>
+              <w:t>HashSet class and implements Set interface. Like HashSet, It also contains unique elements.</w:t>
             </w:r>
           </w:p>
           <w:p>
@@ -18077,7 +15679,6 @@
                 <w:szCs w:val="38"/>
               </w:rPr>
             </w:pPr>
-            <w:proofErr w:type="spellStart"/>
             <w:r>
               <w:rPr>
                 <w:rFonts w:ascii="Helvetica" w:hAnsi="Helvetica" w:cs="Helvetica"/>
@@ -18087,9 +15688,84 @@
                 <w:sz w:val="38"/>
                 <w:szCs w:val="38"/>
               </w:rPr>
-              <w:t>SortedSet</w:t>
-            </w:r>
-            <w:proofErr w:type="spellEnd"/>
+              <w:t>SortedSet Interface</w:t>
+            </w:r>
+          </w:p>
+          <w:p>
+            <w:pPr>
+              <w:pStyle w:val="NormalWeb"/>
+              <w:shd w:val="clear" w:color="auto" w:fill="FFFFFF"/>
+              <w:rPr>
+                <w:rFonts w:ascii="Verdana" w:hAnsi="Verdana"/>
+                <w:color w:val="000000"/>
+                <w:sz w:val="21"/>
+                <w:szCs w:val="21"/>
+              </w:rPr>
+            </w:pPr>
+            <w:r>
+              <w:rPr>
+                <w:rFonts w:ascii="Verdana" w:hAnsi="Verdana"/>
+                <w:color w:val="000000"/>
+                <w:sz w:val="21"/>
+                <w:szCs w:val="21"/>
+              </w:rPr>
+              <w:t>SortedSet is the alternate of Set interface that provides a total ordering on its elements.</w:t>
+            </w:r>
+          </w:p>
+          <w:p>
+            <w:pPr>
+              <w:pStyle w:val="NormalWeb"/>
+              <w:shd w:val="clear" w:color="auto" w:fill="FFFFFF"/>
+              <w:rPr>
+                <w:rFonts w:ascii="Verdana" w:hAnsi="Verdana"/>
+                <w:color w:val="000000"/>
+                <w:sz w:val="21"/>
+                <w:szCs w:val="21"/>
+              </w:rPr>
+            </w:pPr>
+            <w:r>
+              <w:rPr>
+                <w:rFonts w:ascii="Verdana" w:hAnsi="Verdana"/>
+                <w:color w:val="000000"/>
+                <w:sz w:val="21"/>
+                <w:szCs w:val="21"/>
+              </w:rPr>
+              <w:t xml:space="preserve"> The elements of the SortedSet are arranged in the increasing (ascending) order. </w:t>
+            </w:r>
+          </w:p>
+          <w:p>
+            <w:pPr>
+              <w:pStyle w:val="NormalWeb"/>
+              <w:shd w:val="clear" w:color="auto" w:fill="FFFFFF"/>
+              <w:rPr>
+                <w:rFonts w:ascii="Verdana" w:hAnsi="Verdana"/>
+                <w:color w:val="000000"/>
+                <w:sz w:val="21"/>
+                <w:szCs w:val="21"/>
+              </w:rPr>
+            </w:pPr>
+            <w:r>
+              <w:rPr>
+                <w:rFonts w:ascii="Verdana" w:hAnsi="Verdana"/>
+                <w:color w:val="000000"/>
+                <w:sz w:val="21"/>
+                <w:szCs w:val="21"/>
+              </w:rPr>
+              <w:t>The SortedSet provides the additional methods that inhibit the natural ordering of the elements.</w:t>
+            </w:r>
+          </w:p>
+          <w:p>
+            <w:pPr>
+              <w:pStyle w:val="Heading2"/>
+              <w:shd w:val="clear" w:color="auto" w:fill="FFFFFF"/>
+              <w:spacing w:line="312" w:lineRule="atLeast"/>
+              <w:rPr>
+                <w:rFonts w:ascii="Helvetica" w:hAnsi="Helvetica" w:cs="Helvetica"/>
+                <w:color w:val="610B38"/>
+                <w:sz w:val="38"/>
+                <w:szCs w:val="38"/>
+              </w:rPr>
+            </w:pPr>
             <w:r>
               <w:rPr>
                 <w:rFonts w:ascii="Helvetica" w:hAnsi="Helvetica" w:cs="Helvetica"/>
@@ -18099,7 +15775,7 @@
                 <w:sz w:val="38"/>
                 <w:szCs w:val="38"/>
               </w:rPr>
-              <w:t xml:space="preserve"> Interface</w:t>
+              <w:t>TreeSet</w:t>
             </w:r>
           </w:p>
           <w:p>
@@ -18113,25 +15789,14 @@
                 <w:szCs w:val="21"/>
               </w:rPr>
             </w:pPr>
-            <w:proofErr w:type="spellStart"/>
-            <w:r>
-              <w:rPr>
-                <w:rFonts w:ascii="Verdana" w:hAnsi="Verdana"/>
-                <w:color w:val="000000"/>
-                <w:sz w:val="21"/>
-                <w:szCs w:val="21"/>
-              </w:rPr>
-              <w:t>SortedSet</w:t>
-            </w:r>
-            <w:proofErr w:type="spellEnd"/>
-            <w:r>
-              <w:rPr>
-                <w:rFonts w:ascii="Verdana" w:hAnsi="Verdana"/>
-                <w:color w:val="000000"/>
-                <w:sz w:val="21"/>
-                <w:szCs w:val="21"/>
-              </w:rPr>
-              <w:t xml:space="preserve"> is the alternate of Set interface that provides a total ordering on its elements.</w:t>
+            <w:r>
+              <w:rPr>
+                <w:rFonts w:ascii="Verdana" w:hAnsi="Verdana"/>
+                <w:color w:val="000000"/>
+                <w:sz w:val="21"/>
+                <w:szCs w:val="21"/>
+              </w:rPr>
+              <w:t>Java TreeSet class implements the Set interface that uses a tree for storage. Like HashSet,</w:t>
             </w:r>
           </w:p>
           <w:p>
@@ -18152,27 +15817,7 @@
                 <w:sz w:val="21"/>
                 <w:szCs w:val="21"/>
               </w:rPr>
-              <w:t xml:space="preserve"> The elements of the </w:t>
-            </w:r>
-            <w:proofErr w:type="spellStart"/>
-            <w:r>
-              <w:rPr>
-                <w:rFonts w:ascii="Verdana" w:hAnsi="Verdana"/>
-                <w:color w:val="000000"/>
-                <w:sz w:val="21"/>
-                <w:szCs w:val="21"/>
-              </w:rPr>
-              <w:t>SortedSet</w:t>
-            </w:r>
-            <w:proofErr w:type="spellEnd"/>
-            <w:r>
-              <w:rPr>
-                <w:rFonts w:ascii="Verdana" w:hAnsi="Verdana"/>
-                <w:color w:val="000000"/>
-                <w:sz w:val="21"/>
-                <w:szCs w:val="21"/>
-              </w:rPr>
-              <w:t xml:space="preserve"> are arranged in the increasing (ascending) order. </w:t>
+              <w:t xml:space="preserve"> TreeSet also contains unique elements. However, the access and retrieval time of TreeSet</w:t>
             </w:r>
           </w:p>
           <w:p>
@@ -18193,54 +15838,8 @@
                 <w:sz w:val="21"/>
                 <w:szCs w:val="21"/>
               </w:rPr>
-              <w:t xml:space="preserve">The </w:t>
-            </w:r>
-            <w:proofErr w:type="spellStart"/>
-            <w:r>
-              <w:rPr>
-                <w:rFonts w:ascii="Verdana" w:hAnsi="Verdana"/>
-                <w:color w:val="000000"/>
-                <w:sz w:val="21"/>
-                <w:szCs w:val="21"/>
-              </w:rPr>
-              <w:t>SortedSet</w:t>
-            </w:r>
-            <w:proofErr w:type="spellEnd"/>
-            <w:r>
-              <w:rPr>
-                <w:rFonts w:ascii="Verdana" w:hAnsi="Verdana"/>
-                <w:color w:val="000000"/>
-                <w:sz w:val="21"/>
-                <w:szCs w:val="21"/>
-              </w:rPr>
-              <w:t xml:space="preserve"> provides the additional methods that inhibit the natural ordering of the elements.</w:t>
-            </w:r>
-          </w:p>
-          <w:p>
-            <w:pPr>
-              <w:pStyle w:val="Heading2"/>
-              <w:shd w:val="clear" w:color="auto" w:fill="FFFFFF"/>
-              <w:spacing w:line="312" w:lineRule="atLeast"/>
-              <w:rPr>
-                <w:rFonts w:ascii="Helvetica" w:hAnsi="Helvetica" w:cs="Helvetica"/>
-                <w:color w:val="610B38"/>
-                <w:sz w:val="38"/>
-                <w:szCs w:val="38"/>
-              </w:rPr>
-            </w:pPr>
-            <w:proofErr w:type="spellStart"/>
-            <w:r>
-              <w:rPr>
-                <w:rFonts w:ascii="Helvetica" w:hAnsi="Helvetica" w:cs="Helvetica"/>
-                <w:b/>
-                <w:bCs/>
-                <w:color w:val="610B38"/>
-                <w:sz w:val="38"/>
-                <w:szCs w:val="38"/>
-              </w:rPr>
-              <w:t>TreeSet</w:t>
-            </w:r>
-            <w:proofErr w:type="spellEnd"/>
+              <w:t xml:space="preserve"> is quite fast. The elements in TreeSet stored in ascending order.</w:t>
+            </w:r>
           </w:p>
           <w:p>
             <w:pPr>
@@ -18253,35 +15852,6 @@
                 <w:szCs w:val="21"/>
               </w:rPr>
             </w:pPr>
-            <w:r>
-              <w:rPr>
-                <w:rFonts w:ascii="Verdana" w:hAnsi="Verdana"/>
-                <w:color w:val="000000"/>
-                <w:sz w:val="21"/>
-                <w:szCs w:val="21"/>
-              </w:rPr>
-              <w:t xml:space="preserve">Java </w:t>
-            </w:r>
-            <w:proofErr w:type="spellStart"/>
-            <w:r>
-              <w:rPr>
-                <w:rFonts w:ascii="Verdana" w:hAnsi="Verdana"/>
-                <w:color w:val="000000"/>
-                <w:sz w:val="21"/>
-                <w:szCs w:val="21"/>
-              </w:rPr>
-              <w:t>TreeSet</w:t>
-            </w:r>
-            <w:proofErr w:type="spellEnd"/>
-            <w:r>
-              <w:rPr>
-                <w:rFonts w:ascii="Verdana" w:hAnsi="Verdana"/>
-                <w:color w:val="000000"/>
-                <w:sz w:val="21"/>
-                <w:szCs w:val="21"/>
-              </w:rPr>
-              <w:t xml:space="preserve"> class implements the Set interface that uses a tree for storage. Like HashSet,</w:t>
-            </w:r>
           </w:p>
           <w:p>
             <w:pPr>
@@ -18294,46 +15864,6 @@
                 <w:szCs w:val="21"/>
               </w:rPr>
             </w:pPr>
-            <w:r>
-              <w:rPr>
-                <w:rFonts w:ascii="Verdana" w:hAnsi="Verdana"/>
-                <w:color w:val="000000"/>
-                <w:sz w:val="21"/>
-                <w:szCs w:val="21"/>
-              </w:rPr>
-              <w:t xml:space="preserve"> </w:t>
-            </w:r>
-            <w:proofErr w:type="spellStart"/>
-            <w:r>
-              <w:rPr>
-                <w:rFonts w:ascii="Verdana" w:hAnsi="Verdana"/>
-                <w:color w:val="000000"/>
-                <w:sz w:val="21"/>
-                <w:szCs w:val="21"/>
-              </w:rPr>
-              <w:t>TreeSet</w:t>
-            </w:r>
-            <w:proofErr w:type="spellEnd"/>
-            <w:r>
-              <w:rPr>
-                <w:rFonts w:ascii="Verdana" w:hAnsi="Verdana"/>
-                <w:color w:val="000000"/>
-                <w:sz w:val="21"/>
-                <w:szCs w:val="21"/>
-              </w:rPr>
-              <w:t xml:space="preserve"> also contains unique elements. However, the access and retrieval time of </w:t>
-            </w:r>
-            <w:proofErr w:type="spellStart"/>
-            <w:r>
-              <w:rPr>
-                <w:rFonts w:ascii="Verdana" w:hAnsi="Verdana"/>
-                <w:color w:val="000000"/>
-                <w:sz w:val="21"/>
-                <w:szCs w:val="21"/>
-              </w:rPr>
-              <w:t>TreeSet</w:t>
-            </w:r>
-            <w:proofErr w:type="spellEnd"/>
           </w:p>
           <w:p>
             <w:pPr>
@@ -18346,35 +15876,6 @@
                 <w:szCs w:val="21"/>
               </w:rPr>
             </w:pPr>
-            <w:r>
-              <w:rPr>
-                <w:rFonts w:ascii="Verdana" w:hAnsi="Verdana"/>
-                <w:color w:val="000000"/>
-                <w:sz w:val="21"/>
-                <w:szCs w:val="21"/>
-              </w:rPr>
-              <w:t xml:space="preserve"> is quite fast. The elements in </w:t>
-            </w:r>
-            <w:proofErr w:type="spellStart"/>
-            <w:r>
-              <w:rPr>
-                <w:rFonts w:ascii="Verdana" w:hAnsi="Verdana"/>
-                <w:color w:val="000000"/>
-                <w:sz w:val="21"/>
-                <w:szCs w:val="21"/>
-              </w:rPr>
-              <w:t>TreeSet</w:t>
-            </w:r>
-            <w:proofErr w:type="spellEnd"/>
-            <w:r>
-              <w:rPr>
-                <w:rFonts w:ascii="Verdana" w:hAnsi="Verdana"/>
-                <w:color w:val="000000"/>
-                <w:sz w:val="21"/>
-                <w:szCs w:val="21"/>
-              </w:rPr>
-              <w:t xml:space="preserve"> stored in ascending order.</w:t>
-            </w:r>
           </w:p>
           <w:p>
             <w:pPr>
@@ -18435,70 +15936,14 @@
                 <w:szCs w:val="21"/>
               </w:rPr>
             </w:pPr>
-          </w:p>
-          <w:p>
-            <w:pPr>
-              <w:pStyle w:val="NormalWeb"/>
-              <w:shd w:val="clear" w:color="auto" w:fill="FFFFFF"/>
-              <w:rPr>
-                <w:rFonts w:ascii="Verdana" w:hAnsi="Verdana"/>
-                <w:color w:val="000000"/>
-                <w:sz w:val="21"/>
-                <w:szCs w:val="21"/>
-              </w:rPr>
-            </w:pPr>
-          </w:p>
-          <w:p>
-            <w:pPr>
-              <w:pStyle w:val="NormalWeb"/>
-              <w:shd w:val="clear" w:color="auto" w:fill="FFFFFF"/>
-              <w:rPr>
-                <w:rFonts w:ascii="Verdana" w:hAnsi="Verdana"/>
-                <w:color w:val="000000"/>
-                <w:sz w:val="21"/>
-                <w:szCs w:val="21"/>
-              </w:rPr>
-            </w:pPr>
-          </w:p>
-          <w:p>
-            <w:pPr>
-              <w:pStyle w:val="NormalWeb"/>
-              <w:shd w:val="clear" w:color="auto" w:fill="FFFFFF"/>
-              <w:rPr>
-                <w:rFonts w:ascii="Verdana" w:hAnsi="Verdana"/>
-                <w:color w:val="000000"/>
-                <w:sz w:val="21"/>
-                <w:szCs w:val="21"/>
-              </w:rPr>
-            </w:pPr>
-            <w:r>
-              <w:rPr>
-                <w:rFonts w:ascii="Verdana" w:hAnsi="Verdana"/>
-                <w:color w:val="000000"/>
-                <w:sz w:val="21"/>
-                <w:szCs w:val="21"/>
-              </w:rPr>
-              <w:t xml:space="preserve">   1)what is a </w:t>
-            </w:r>
-            <w:proofErr w:type="spellStart"/>
-            <w:r>
-              <w:rPr>
-                <w:rFonts w:ascii="Verdana" w:hAnsi="Verdana"/>
-                <w:color w:val="000000"/>
-                <w:sz w:val="21"/>
-                <w:szCs w:val="21"/>
-              </w:rPr>
-              <w:t>databaase</w:t>
-            </w:r>
-            <w:proofErr w:type="spellEnd"/>
-            <w:r>
-              <w:rPr>
-                <w:rFonts w:ascii="Verdana" w:hAnsi="Verdana"/>
-                <w:color w:val="000000"/>
-                <w:sz w:val="21"/>
-                <w:szCs w:val="21"/>
-              </w:rPr>
-              <w:t>?</w:t>
+            <w:r>
+              <w:rPr>
+                <w:rFonts w:ascii="Verdana" w:hAnsi="Verdana"/>
+                <w:color w:val="000000"/>
+                <w:sz w:val="21"/>
+                <w:szCs w:val="21"/>
+              </w:rPr>
+              <w:t xml:space="preserve">   1)what is a databaase?</w:t>
             </w:r>
           </w:p>
           <w:p>
@@ -18542,27 +15987,7 @@
                 <w:szCs w:val="21"/>
               </w:rPr>
               <w:tab/>
-              <w:t xml:space="preserve">from a computer system. Where databases are more </w:t>
-            </w:r>
-            <w:proofErr w:type="gramStart"/>
-            <w:r>
-              <w:rPr>
-                <w:rFonts w:ascii="Verdana" w:hAnsi="Verdana"/>
-                <w:color w:val="000000"/>
-                <w:sz w:val="21"/>
-                <w:szCs w:val="21"/>
-              </w:rPr>
-              <w:t>complex</w:t>
-            </w:r>
-            <w:proofErr w:type="gramEnd"/>
-            <w:r>
-              <w:rPr>
-                <w:rFonts w:ascii="Verdana" w:hAnsi="Verdana"/>
-                <w:color w:val="000000"/>
-                <w:sz w:val="21"/>
-                <w:szCs w:val="21"/>
-              </w:rPr>
-              <w:t xml:space="preserve"> they are often developed using formal design and modeling techniques. </w:t>
+              <w:t xml:space="preserve">from a computer system. Where databases are more complex they are often developed using formal design and modeling techniques. </w:t>
             </w:r>
           </w:p>
           <w:p>
@@ -18583,6 +16008,7 @@
                 <w:sz w:val="21"/>
                 <w:szCs w:val="21"/>
               </w:rPr>
+              <w:lastRenderedPageBreak/>
               <w:tab/>
               <w:t>2. A DATABASE is a collection of data stored in a format that can easily be accessed.</w:t>
             </w:r>
@@ -18724,27 +16150,7 @@
                 <w:sz w:val="21"/>
                 <w:szCs w:val="21"/>
               </w:rPr>
-              <w:t xml:space="preserve">     int </w:t>
-            </w:r>
-            <w:proofErr w:type="spellStart"/>
-            <w:r>
-              <w:rPr>
-                <w:rFonts w:ascii="Verdana" w:hAnsi="Verdana"/>
-                <w:color w:val="000000"/>
-                <w:sz w:val="21"/>
-                <w:szCs w:val="21"/>
-              </w:rPr>
-              <w:t>i</w:t>
-            </w:r>
-            <w:proofErr w:type="spellEnd"/>
-            <w:r>
-              <w:rPr>
-                <w:rFonts w:ascii="Verdana" w:hAnsi="Verdana"/>
-                <w:color w:val="000000"/>
-                <w:sz w:val="21"/>
-                <w:szCs w:val="21"/>
-              </w:rPr>
-              <w:t xml:space="preserve"> = 10;</w:t>
+              <w:t xml:space="preserve">     int i = 10;</w:t>
             </w:r>
           </w:p>
           <w:p>
@@ -18798,27 +16204,7 @@
                 <w:sz w:val="21"/>
                 <w:szCs w:val="21"/>
               </w:rPr>
-              <w:t xml:space="preserve">      public void </w:t>
-            </w:r>
-            <w:proofErr w:type="spellStart"/>
-            <w:r>
-              <w:rPr>
-                <w:rFonts w:ascii="Verdana" w:hAnsi="Verdana"/>
-                <w:color w:val="000000"/>
-                <w:sz w:val="21"/>
-                <w:szCs w:val="21"/>
-              </w:rPr>
-              <w:t>printValue</w:t>
-            </w:r>
-            <w:proofErr w:type="spellEnd"/>
-            <w:r>
-              <w:rPr>
-                <w:rFonts w:ascii="Verdana" w:hAnsi="Verdana"/>
-                <w:color w:val="000000"/>
-                <w:sz w:val="21"/>
-                <w:szCs w:val="21"/>
-              </w:rPr>
-              <w:t>() {</w:t>
+              <w:t xml:space="preserve">      public void printValue() {</w:t>
             </w:r>
           </w:p>
           <w:p>
@@ -18851,27 +16237,7 @@
                 <w:sz w:val="21"/>
                 <w:szCs w:val="21"/>
               </w:rPr>
-              <w:t xml:space="preserve">      </w:t>
-            </w:r>
-            <w:proofErr w:type="spellStart"/>
-            <w:r>
-              <w:rPr>
-                <w:rFonts w:ascii="Verdana" w:hAnsi="Verdana"/>
-                <w:color w:val="000000"/>
-                <w:sz w:val="21"/>
-                <w:szCs w:val="21"/>
-              </w:rPr>
-              <w:t>System.out.println</w:t>
-            </w:r>
-            <w:proofErr w:type="spellEnd"/>
-            <w:r>
-              <w:rPr>
-                <w:rFonts w:ascii="Verdana" w:hAnsi="Verdana"/>
-                <w:color w:val="000000"/>
-                <w:sz w:val="21"/>
-                <w:szCs w:val="21"/>
-              </w:rPr>
-              <w:t>("Value-A");</w:t>
+              <w:t xml:space="preserve">      System.out.println("Value-A");</w:t>
             </w:r>
           </w:p>
           <w:p>
@@ -19024,27 +16390,7 @@
                 <w:sz w:val="21"/>
                 <w:szCs w:val="21"/>
               </w:rPr>
-              <w:t xml:space="preserve">      int </w:t>
-            </w:r>
-            <w:proofErr w:type="spellStart"/>
-            <w:r>
-              <w:rPr>
-                <w:rFonts w:ascii="Verdana" w:hAnsi="Verdana"/>
-                <w:color w:val="000000"/>
-                <w:sz w:val="21"/>
-                <w:szCs w:val="21"/>
-              </w:rPr>
-              <w:t>i</w:t>
-            </w:r>
-            <w:proofErr w:type="spellEnd"/>
-            <w:r>
-              <w:rPr>
-                <w:rFonts w:ascii="Verdana" w:hAnsi="Verdana"/>
-                <w:color w:val="000000"/>
-                <w:sz w:val="21"/>
-                <w:szCs w:val="21"/>
-              </w:rPr>
-              <w:t xml:space="preserve"> = 12;</w:t>
+              <w:t xml:space="preserve">      int i = 12;</w:t>
             </w:r>
           </w:p>
           <w:p>
@@ -19058,1141 +16404,6 @@
                 <w:szCs w:val="21"/>
               </w:rPr>
             </w:pPr>
-          </w:p>
-          <w:p>
-            <w:pPr>
-              <w:pStyle w:val="NormalWeb"/>
-              <w:shd w:val="clear" w:color="auto" w:fill="FFFFFF"/>
-              <w:rPr>
-                <w:rFonts w:ascii="Verdana" w:hAnsi="Verdana"/>
-                <w:color w:val="000000"/>
-                <w:sz w:val="21"/>
-                <w:szCs w:val="21"/>
-              </w:rPr>
-            </w:pPr>
-            <w:r>
-              <w:rPr>
-                <w:rFonts w:ascii="Verdana" w:hAnsi="Verdana"/>
-                <w:color w:val="000000"/>
-                <w:sz w:val="21"/>
-                <w:szCs w:val="21"/>
-              </w:rPr>
-              <w:tab/>
-            </w:r>
-          </w:p>
-          <w:p>
-            <w:pPr>
-              <w:pStyle w:val="NormalWeb"/>
-              <w:shd w:val="clear" w:color="auto" w:fill="FFFFFF"/>
-              <w:rPr>
-                <w:rFonts w:ascii="Verdana" w:hAnsi="Verdana"/>
-                <w:color w:val="000000"/>
-                <w:sz w:val="21"/>
-                <w:szCs w:val="21"/>
-              </w:rPr>
-            </w:pPr>
-            <w:r>
-              <w:rPr>
-                <w:rFonts w:ascii="Verdana" w:hAnsi="Verdana"/>
-                <w:color w:val="000000"/>
-                <w:sz w:val="21"/>
-                <w:szCs w:val="21"/>
-              </w:rPr>
-              <w:t xml:space="preserve">       public void </w:t>
-            </w:r>
-            <w:proofErr w:type="spellStart"/>
-            <w:r>
-              <w:rPr>
-                <w:rFonts w:ascii="Verdana" w:hAnsi="Verdana"/>
-                <w:color w:val="000000"/>
-                <w:sz w:val="21"/>
-                <w:szCs w:val="21"/>
-              </w:rPr>
-              <w:t>printValue</w:t>
-            </w:r>
-            <w:proofErr w:type="spellEnd"/>
-            <w:r>
-              <w:rPr>
-                <w:rFonts w:ascii="Verdana" w:hAnsi="Verdana"/>
-                <w:color w:val="000000"/>
-                <w:sz w:val="21"/>
-                <w:szCs w:val="21"/>
-              </w:rPr>
-              <w:t>() {</w:t>
-            </w:r>
-          </w:p>
-          <w:p>
-            <w:pPr>
-              <w:pStyle w:val="NormalWeb"/>
-              <w:shd w:val="clear" w:color="auto" w:fill="FFFFFF"/>
-              <w:rPr>
-                <w:rFonts w:ascii="Verdana" w:hAnsi="Verdana"/>
-                <w:color w:val="000000"/>
-                <w:sz w:val="21"/>
-                <w:szCs w:val="21"/>
-              </w:rPr>
-            </w:pPr>
-            <w:r>
-              <w:rPr>
-                <w:rFonts w:ascii="Verdana" w:hAnsi="Verdana"/>
-                <w:color w:val="000000"/>
-                <w:sz w:val="21"/>
-                <w:szCs w:val="21"/>
-              </w:rPr>
-              <w:tab/>
-            </w:r>
-            <w:r>
-              <w:rPr>
-                <w:rFonts w:ascii="Verdana" w:hAnsi="Verdana"/>
-                <w:color w:val="000000"/>
-                <w:sz w:val="21"/>
-                <w:szCs w:val="21"/>
-              </w:rPr>
-              <w:tab/>
-            </w:r>
-          </w:p>
-          <w:p>
-            <w:pPr>
-              <w:pStyle w:val="NormalWeb"/>
-              <w:shd w:val="clear" w:color="auto" w:fill="FFFFFF"/>
-              <w:rPr>
-                <w:rFonts w:ascii="Verdana" w:hAnsi="Verdana"/>
-                <w:color w:val="000000"/>
-                <w:sz w:val="21"/>
-                <w:szCs w:val="21"/>
-              </w:rPr>
-            </w:pPr>
-            <w:r>
-              <w:rPr>
-                <w:rFonts w:ascii="Verdana" w:hAnsi="Verdana"/>
-                <w:color w:val="000000"/>
-                <w:sz w:val="21"/>
-                <w:szCs w:val="21"/>
-              </w:rPr>
-              <w:t xml:space="preserve">      </w:t>
-            </w:r>
-            <w:proofErr w:type="spellStart"/>
-            <w:r>
-              <w:rPr>
-                <w:rFonts w:ascii="Verdana" w:hAnsi="Verdana"/>
-                <w:color w:val="000000"/>
-                <w:sz w:val="21"/>
-                <w:szCs w:val="21"/>
-              </w:rPr>
-              <w:t>System.out.println</w:t>
-            </w:r>
-            <w:proofErr w:type="spellEnd"/>
-            <w:r>
-              <w:rPr>
-                <w:rFonts w:ascii="Verdana" w:hAnsi="Verdana"/>
-                <w:color w:val="000000"/>
-                <w:sz w:val="21"/>
-                <w:szCs w:val="21"/>
-              </w:rPr>
-              <w:t>("Value-B");</w:t>
-            </w:r>
-          </w:p>
-          <w:p>
-            <w:pPr>
-              <w:pStyle w:val="NormalWeb"/>
-              <w:shd w:val="clear" w:color="auto" w:fill="FFFFFF"/>
-              <w:rPr>
-                <w:rFonts w:ascii="Verdana" w:hAnsi="Verdana"/>
-                <w:color w:val="000000"/>
-                <w:sz w:val="21"/>
-                <w:szCs w:val="21"/>
-              </w:rPr>
-            </w:pPr>
-            <w:r>
-              <w:rPr>
-                <w:rFonts w:ascii="Verdana" w:hAnsi="Verdana"/>
-                <w:color w:val="000000"/>
-                <w:sz w:val="21"/>
-                <w:szCs w:val="21"/>
-              </w:rPr>
-              <w:tab/>
-            </w:r>
-          </w:p>
-          <w:p>
-            <w:pPr>
-              <w:pStyle w:val="NormalWeb"/>
-              <w:shd w:val="clear" w:color="auto" w:fill="FFFFFF"/>
-              <w:rPr>
-                <w:rFonts w:ascii="Verdana" w:hAnsi="Verdana"/>
-                <w:color w:val="000000"/>
-                <w:sz w:val="21"/>
-                <w:szCs w:val="21"/>
-              </w:rPr>
-            </w:pPr>
-            <w:r>
-              <w:rPr>
-                <w:rFonts w:ascii="Verdana" w:hAnsi="Verdana"/>
-                <w:color w:val="000000"/>
-                <w:sz w:val="21"/>
-                <w:szCs w:val="21"/>
-              </w:rPr>
-              <w:t xml:space="preserve">  }</w:t>
-            </w:r>
-          </w:p>
-          <w:p>
-            <w:pPr>
-              <w:pStyle w:val="NormalWeb"/>
-              <w:shd w:val="clear" w:color="auto" w:fill="FFFFFF"/>
-              <w:rPr>
-                <w:rFonts w:ascii="Verdana" w:hAnsi="Verdana"/>
-                <w:color w:val="000000"/>
-                <w:sz w:val="21"/>
-                <w:szCs w:val="21"/>
-              </w:rPr>
-            </w:pPr>
-          </w:p>
-          <w:p>
-            <w:pPr>
-              <w:pStyle w:val="NormalWeb"/>
-              <w:shd w:val="clear" w:color="auto" w:fill="FFFFFF"/>
-              <w:rPr>
-                <w:rFonts w:ascii="Verdana" w:hAnsi="Verdana"/>
-                <w:color w:val="000000"/>
-                <w:sz w:val="21"/>
-                <w:szCs w:val="21"/>
-              </w:rPr>
-            </w:pPr>
-            <w:r>
-              <w:rPr>
-                <w:rFonts w:ascii="Verdana" w:hAnsi="Verdana"/>
-                <w:color w:val="000000"/>
-                <w:sz w:val="21"/>
-                <w:szCs w:val="21"/>
-              </w:rPr>
-              <w:t xml:space="preserve">  }</w:t>
-            </w:r>
-          </w:p>
-          <w:p>
-            <w:pPr>
-              <w:pStyle w:val="NormalWeb"/>
-              <w:shd w:val="clear" w:color="auto" w:fill="FFFFFF"/>
-              <w:rPr>
-                <w:rFonts w:ascii="Verdana" w:hAnsi="Verdana"/>
-                <w:color w:val="000000"/>
-                <w:sz w:val="21"/>
-                <w:szCs w:val="21"/>
-              </w:rPr>
-            </w:pPr>
-          </w:p>
-          <w:p>
-            <w:pPr>
-              <w:pStyle w:val="NormalWeb"/>
-              <w:shd w:val="clear" w:color="auto" w:fill="FFFFFF"/>
-              <w:rPr>
-                <w:rFonts w:ascii="Verdana" w:hAnsi="Verdana"/>
-                <w:color w:val="000000"/>
-                <w:sz w:val="21"/>
-                <w:szCs w:val="21"/>
-              </w:rPr>
-            </w:pPr>
-            <w:r>
-              <w:rPr>
-                <w:rFonts w:ascii="Verdana" w:hAnsi="Verdana"/>
-                <w:color w:val="000000"/>
-                <w:sz w:val="21"/>
-                <w:szCs w:val="21"/>
-              </w:rPr>
-              <w:t xml:space="preserve">      </w:t>
-            </w:r>
-          </w:p>
-          <w:p>
-            <w:pPr>
-              <w:pStyle w:val="NormalWeb"/>
-              <w:shd w:val="clear" w:color="auto" w:fill="FFFFFF"/>
-              <w:rPr>
-                <w:rFonts w:ascii="Verdana" w:hAnsi="Verdana"/>
-                <w:color w:val="000000"/>
-                <w:sz w:val="21"/>
-                <w:szCs w:val="21"/>
-              </w:rPr>
-            </w:pPr>
-            <w:r>
-              <w:rPr>
-                <w:rFonts w:ascii="Verdana" w:hAnsi="Verdana"/>
-                <w:color w:val="000000"/>
-                <w:sz w:val="21"/>
-                <w:szCs w:val="21"/>
-              </w:rPr>
-              <w:t>public class Test {</w:t>
-            </w:r>
-          </w:p>
-          <w:p>
-            <w:pPr>
-              <w:pStyle w:val="NormalWeb"/>
-              <w:shd w:val="clear" w:color="auto" w:fill="FFFFFF"/>
-              <w:rPr>
-                <w:rFonts w:ascii="Verdana" w:hAnsi="Verdana"/>
-                <w:color w:val="000000"/>
-                <w:sz w:val="21"/>
-                <w:szCs w:val="21"/>
-              </w:rPr>
-            </w:pPr>
-            <w:r>
-              <w:rPr>
-                <w:rFonts w:ascii="Verdana" w:hAnsi="Verdana"/>
-                <w:color w:val="000000"/>
-                <w:sz w:val="21"/>
-                <w:szCs w:val="21"/>
-              </w:rPr>
-              <w:tab/>
-            </w:r>
-          </w:p>
-          <w:p>
-            <w:pPr>
-              <w:pStyle w:val="NormalWeb"/>
-              <w:shd w:val="clear" w:color="auto" w:fill="FFFFFF"/>
-              <w:rPr>
-                <w:rFonts w:ascii="Verdana" w:hAnsi="Verdana"/>
-                <w:color w:val="000000"/>
-                <w:sz w:val="21"/>
-                <w:szCs w:val="21"/>
-              </w:rPr>
-            </w:pPr>
-            <w:r>
-              <w:rPr>
-                <w:rFonts w:ascii="Verdana" w:hAnsi="Verdana"/>
-                <w:color w:val="000000"/>
-                <w:sz w:val="21"/>
-                <w:szCs w:val="21"/>
-              </w:rPr>
-              <w:t xml:space="preserve">      public static void main(String[] </w:t>
-            </w:r>
-            <w:proofErr w:type="spellStart"/>
-            <w:r>
-              <w:rPr>
-                <w:rFonts w:ascii="Verdana" w:hAnsi="Verdana"/>
-                <w:color w:val="000000"/>
-                <w:sz w:val="21"/>
-                <w:szCs w:val="21"/>
-              </w:rPr>
-              <w:t>args</w:t>
-            </w:r>
-            <w:proofErr w:type="spellEnd"/>
-            <w:r>
-              <w:rPr>
-                <w:rFonts w:ascii="Verdana" w:hAnsi="Verdana"/>
-                <w:color w:val="000000"/>
-                <w:sz w:val="21"/>
-                <w:szCs w:val="21"/>
-              </w:rPr>
-              <w:t>) {</w:t>
-            </w:r>
-          </w:p>
-          <w:p>
-            <w:pPr>
-              <w:pStyle w:val="NormalWeb"/>
-              <w:shd w:val="clear" w:color="auto" w:fill="FFFFFF"/>
-              <w:rPr>
-                <w:rFonts w:ascii="Verdana" w:hAnsi="Verdana"/>
-                <w:color w:val="000000"/>
-                <w:sz w:val="21"/>
-                <w:szCs w:val="21"/>
-              </w:rPr>
-            </w:pPr>
-            <w:r>
-              <w:rPr>
-                <w:rFonts w:ascii="Verdana" w:hAnsi="Verdana"/>
-                <w:color w:val="000000"/>
-                <w:sz w:val="21"/>
-                <w:szCs w:val="21"/>
-              </w:rPr>
-              <w:tab/>
-            </w:r>
-            <w:r>
-              <w:rPr>
-                <w:rFonts w:ascii="Verdana" w:hAnsi="Verdana"/>
-                <w:color w:val="000000"/>
-                <w:sz w:val="21"/>
-                <w:szCs w:val="21"/>
-              </w:rPr>
-              <w:tab/>
-            </w:r>
-          </w:p>
-          <w:p>
-            <w:pPr>
-              <w:pStyle w:val="NormalWeb"/>
-              <w:shd w:val="clear" w:color="auto" w:fill="FFFFFF"/>
-              <w:rPr>
-                <w:rFonts w:ascii="Verdana" w:hAnsi="Verdana"/>
-                <w:color w:val="000000"/>
-                <w:sz w:val="21"/>
-                <w:szCs w:val="21"/>
-              </w:rPr>
-            </w:pPr>
-            <w:r>
-              <w:rPr>
-                <w:rFonts w:ascii="Verdana" w:hAnsi="Verdana"/>
-                <w:color w:val="000000"/>
-                <w:sz w:val="21"/>
-                <w:szCs w:val="21"/>
-              </w:rPr>
-              <w:t xml:space="preserve">      A </w:t>
-            </w:r>
-            <w:proofErr w:type="spellStart"/>
-            <w:r>
-              <w:rPr>
-                <w:rFonts w:ascii="Verdana" w:hAnsi="Verdana"/>
-                <w:color w:val="000000"/>
-                <w:sz w:val="21"/>
-                <w:szCs w:val="21"/>
-              </w:rPr>
-              <w:t>a</w:t>
-            </w:r>
-            <w:proofErr w:type="spellEnd"/>
-            <w:r>
-              <w:rPr>
-                <w:rFonts w:ascii="Verdana" w:hAnsi="Verdana"/>
-                <w:color w:val="000000"/>
-                <w:sz w:val="21"/>
-                <w:szCs w:val="21"/>
-              </w:rPr>
-              <w:t xml:space="preserve"> = new B();</w:t>
-            </w:r>
-          </w:p>
-          <w:p>
-            <w:pPr>
-              <w:pStyle w:val="NormalWeb"/>
-              <w:shd w:val="clear" w:color="auto" w:fill="FFFFFF"/>
-              <w:rPr>
-                <w:rFonts w:ascii="Verdana" w:hAnsi="Verdana"/>
-                <w:color w:val="000000"/>
-                <w:sz w:val="21"/>
-                <w:szCs w:val="21"/>
-              </w:rPr>
-            </w:pPr>
-            <w:r>
-              <w:rPr>
-                <w:rFonts w:ascii="Verdana" w:hAnsi="Verdana"/>
-                <w:color w:val="000000"/>
-                <w:sz w:val="21"/>
-                <w:szCs w:val="21"/>
-              </w:rPr>
-              <w:tab/>
-            </w:r>
-            <w:r>
-              <w:rPr>
-                <w:rFonts w:ascii="Verdana" w:hAnsi="Verdana"/>
-                <w:color w:val="000000"/>
-                <w:sz w:val="21"/>
-                <w:szCs w:val="21"/>
-              </w:rPr>
-              <w:tab/>
-            </w:r>
-          </w:p>
-          <w:p>
-            <w:pPr>
-              <w:pStyle w:val="NormalWeb"/>
-              <w:shd w:val="clear" w:color="auto" w:fill="FFFFFF"/>
-              <w:rPr>
-                <w:rFonts w:ascii="Verdana" w:hAnsi="Verdana"/>
-                <w:color w:val="000000"/>
-                <w:sz w:val="21"/>
-                <w:szCs w:val="21"/>
-              </w:rPr>
-            </w:pPr>
-            <w:r>
-              <w:rPr>
-                <w:rFonts w:ascii="Verdana" w:hAnsi="Verdana"/>
-                <w:color w:val="000000"/>
-                <w:sz w:val="21"/>
-                <w:szCs w:val="21"/>
-              </w:rPr>
-              <w:t xml:space="preserve">      </w:t>
-            </w:r>
-            <w:proofErr w:type="spellStart"/>
-            <w:r>
-              <w:rPr>
-                <w:rFonts w:ascii="Verdana" w:hAnsi="Verdana"/>
-                <w:color w:val="000000"/>
-                <w:sz w:val="21"/>
-                <w:szCs w:val="21"/>
-              </w:rPr>
-              <w:t>a.printValue</w:t>
-            </w:r>
-            <w:proofErr w:type="spellEnd"/>
-            <w:r>
-              <w:rPr>
-                <w:rFonts w:ascii="Verdana" w:hAnsi="Verdana"/>
-                <w:color w:val="000000"/>
-                <w:sz w:val="21"/>
-                <w:szCs w:val="21"/>
-              </w:rPr>
-              <w:t>();</w:t>
-            </w:r>
-          </w:p>
-          <w:p>
-            <w:pPr>
-              <w:pStyle w:val="NormalWeb"/>
-              <w:shd w:val="clear" w:color="auto" w:fill="FFFFFF"/>
-              <w:rPr>
-                <w:rFonts w:ascii="Verdana" w:hAnsi="Verdana"/>
-                <w:color w:val="000000"/>
-                <w:sz w:val="21"/>
-                <w:szCs w:val="21"/>
-              </w:rPr>
-            </w:pPr>
-            <w:r>
-              <w:rPr>
-                <w:rFonts w:ascii="Verdana" w:hAnsi="Verdana"/>
-                <w:color w:val="000000"/>
-                <w:sz w:val="21"/>
-                <w:szCs w:val="21"/>
-              </w:rPr>
-              <w:tab/>
-            </w:r>
-            <w:r>
-              <w:rPr>
-                <w:rFonts w:ascii="Verdana" w:hAnsi="Verdana"/>
-                <w:color w:val="000000"/>
-                <w:sz w:val="21"/>
-                <w:szCs w:val="21"/>
-              </w:rPr>
-              <w:tab/>
-            </w:r>
-          </w:p>
-          <w:p>
-            <w:pPr>
-              <w:pStyle w:val="NormalWeb"/>
-              <w:shd w:val="clear" w:color="auto" w:fill="FFFFFF"/>
-              <w:rPr>
-                <w:rFonts w:ascii="Verdana" w:hAnsi="Verdana"/>
-                <w:color w:val="000000"/>
-                <w:sz w:val="21"/>
-                <w:szCs w:val="21"/>
-              </w:rPr>
-            </w:pPr>
-            <w:r>
-              <w:rPr>
-                <w:rFonts w:ascii="Verdana" w:hAnsi="Verdana"/>
-                <w:color w:val="000000"/>
-                <w:sz w:val="21"/>
-                <w:szCs w:val="21"/>
-              </w:rPr>
-              <w:lastRenderedPageBreak/>
-              <w:t xml:space="preserve">      </w:t>
-            </w:r>
-            <w:proofErr w:type="spellStart"/>
-            <w:r>
-              <w:rPr>
-                <w:rFonts w:ascii="Verdana" w:hAnsi="Verdana"/>
-                <w:color w:val="000000"/>
-                <w:sz w:val="21"/>
-                <w:szCs w:val="21"/>
-              </w:rPr>
-              <w:t>System.out.println</w:t>
-            </w:r>
-            <w:proofErr w:type="spellEnd"/>
-            <w:r>
-              <w:rPr>
-                <w:rFonts w:ascii="Verdana" w:hAnsi="Verdana"/>
-                <w:color w:val="000000"/>
-                <w:sz w:val="21"/>
-                <w:szCs w:val="21"/>
-              </w:rPr>
-              <w:t>(</w:t>
-            </w:r>
-            <w:proofErr w:type="spellStart"/>
-            <w:r>
-              <w:rPr>
-                <w:rFonts w:ascii="Verdana" w:hAnsi="Verdana"/>
-                <w:color w:val="000000"/>
-                <w:sz w:val="21"/>
-                <w:szCs w:val="21"/>
-              </w:rPr>
-              <w:t>a.i</w:t>
-            </w:r>
-            <w:proofErr w:type="spellEnd"/>
-            <w:r>
-              <w:rPr>
-                <w:rFonts w:ascii="Verdana" w:hAnsi="Verdana"/>
-                <w:color w:val="000000"/>
-                <w:sz w:val="21"/>
-                <w:szCs w:val="21"/>
-              </w:rPr>
-              <w:t>);</w:t>
-            </w:r>
-          </w:p>
-          <w:p>
-            <w:pPr>
-              <w:pStyle w:val="NormalWeb"/>
-              <w:shd w:val="clear" w:color="auto" w:fill="FFFFFF"/>
-              <w:rPr>
-                <w:rFonts w:ascii="Verdana" w:hAnsi="Verdana"/>
-                <w:color w:val="000000"/>
-                <w:sz w:val="21"/>
-                <w:szCs w:val="21"/>
-              </w:rPr>
-            </w:pPr>
-          </w:p>
-          <w:p>
-            <w:pPr>
-              <w:pStyle w:val="NormalWeb"/>
-              <w:shd w:val="clear" w:color="auto" w:fill="FFFFFF"/>
-              <w:rPr>
-                <w:rFonts w:ascii="Verdana" w:hAnsi="Verdana"/>
-                <w:color w:val="000000"/>
-                <w:sz w:val="21"/>
-                <w:szCs w:val="21"/>
-              </w:rPr>
-            </w:pPr>
-            <w:r>
-              <w:rPr>
-                <w:rFonts w:ascii="Verdana" w:hAnsi="Verdana"/>
-                <w:color w:val="000000"/>
-                <w:sz w:val="21"/>
-                <w:szCs w:val="21"/>
-              </w:rPr>
-              <w:t xml:space="preserve">    }</w:t>
-            </w:r>
-          </w:p>
-          <w:p>
-            <w:pPr>
-              <w:pStyle w:val="NormalWeb"/>
-              <w:shd w:val="clear" w:color="auto" w:fill="FFFFFF"/>
-              <w:rPr>
-                <w:rFonts w:ascii="Verdana" w:hAnsi="Verdana"/>
-                <w:color w:val="000000"/>
-                <w:sz w:val="21"/>
-                <w:szCs w:val="21"/>
-              </w:rPr>
-            </w:pPr>
-          </w:p>
-          <w:p>
-            <w:pPr>
-              <w:pStyle w:val="NormalWeb"/>
-              <w:shd w:val="clear" w:color="auto" w:fill="FFFFFF"/>
-              <w:rPr>
-                <w:rFonts w:ascii="Verdana" w:hAnsi="Verdana"/>
-                <w:color w:val="000000"/>
-                <w:sz w:val="21"/>
-                <w:szCs w:val="21"/>
-              </w:rPr>
-            </w:pPr>
-            <w:r>
-              <w:rPr>
-                <w:rFonts w:ascii="Verdana" w:hAnsi="Verdana"/>
-                <w:color w:val="000000"/>
-                <w:sz w:val="21"/>
-                <w:szCs w:val="21"/>
-              </w:rPr>
-              <w:t xml:space="preserve">   }</w:t>
-            </w:r>
-          </w:p>
-          <w:p>
-            <w:pPr>
-              <w:pStyle w:val="NormalWeb"/>
-              <w:shd w:val="clear" w:color="auto" w:fill="FFFFFF"/>
-              <w:rPr>
-                <w:rFonts w:ascii="Verdana" w:hAnsi="Verdana"/>
-                <w:color w:val="000000"/>
-                <w:sz w:val="21"/>
-                <w:szCs w:val="21"/>
-              </w:rPr>
-            </w:pPr>
-          </w:p>
-          <w:p>
-            <w:pPr>
-              <w:pStyle w:val="NormalWeb"/>
-              <w:shd w:val="clear" w:color="auto" w:fill="FFFFFF"/>
-              <w:rPr>
-                <w:rFonts w:ascii="Verdana" w:hAnsi="Verdana"/>
-                <w:color w:val="000000"/>
-                <w:sz w:val="21"/>
-                <w:szCs w:val="21"/>
-              </w:rPr>
-            </w:pPr>
-            <w:r>
-              <w:rPr>
-                <w:rFonts w:ascii="Verdana" w:hAnsi="Verdana"/>
-                <w:color w:val="000000"/>
-                <w:sz w:val="21"/>
-                <w:szCs w:val="21"/>
-              </w:rPr>
-              <w:t xml:space="preserve">       </w:t>
-            </w:r>
-            <w:proofErr w:type="spellStart"/>
-            <w:r>
-              <w:rPr>
-                <w:rFonts w:ascii="Verdana" w:hAnsi="Verdana"/>
-                <w:color w:val="000000"/>
-                <w:sz w:val="21"/>
-                <w:szCs w:val="21"/>
-              </w:rPr>
-              <w:t>ans</w:t>
-            </w:r>
-            <w:proofErr w:type="spellEnd"/>
-            <w:r>
-              <w:rPr>
-                <w:rFonts w:ascii="Verdana" w:hAnsi="Verdana"/>
-                <w:color w:val="000000"/>
-                <w:sz w:val="21"/>
-                <w:szCs w:val="21"/>
-              </w:rPr>
-              <w:t xml:space="preserve">). If you create object of subclass with reference of super class like ( A </w:t>
-            </w:r>
-            <w:proofErr w:type="spellStart"/>
-            <w:r>
-              <w:rPr>
-                <w:rFonts w:ascii="Verdana" w:hAnsi="Verdana"/>
-                <w:color w:val="000000"/>
-                <w:sz w:val="21"/>
-                <w:szCs w:val="21"/>
-              </w:rPr>
-              <w:t>a</w:t>
-            </w:r>
-            <w:proofErr w:type="spellEnd"/>
-            <w:r>
-              <w:rPr>
-                <w:rFonts w:ascii="Verdana" w:hAnsi="Verdana"/>
-                <w:color w:val="000000"/>
-                <w:sz w:val="21"/>
-                <w:szCs w:val="21"/>
-              </w:rPr>
-              <w:t xml:space="preserve"> = new B();)</w:t>
-            </w:r>
-          </w:p>
-          <w:p>
-            <w:pPr>
-              <w:pStyle w:val="NormalWeb"/>
-              <w:shd w:val="clear" w:color="auto" w:fill="FFFFFF"/>
-              <w:rPr>
-                <w:rFonts w:ascii="Verdana" w:hAnsi="Verdana"/>
-                <w:color w:val="000000"/>
-                <w:sz w:val="21"/>
-                <w:szCs w:val="21"/>
-              </w:rPr>
-            </w:pPr>
-            <w:r>
-              <w:rPr>
-                <w:rFonts w:ascii="Verdana" w:hAnsi="Verdana"/>
-                <w:color w:val="000000"/>
-                <w:sz w:val="21"/>
-                <w:szCs w:val="21"/>
-              </w:rPr>
-              <w:t xml:space="preserve">      then subclass method and super class variable will be executed.</w:t>
-            </w:r>
-            <w:r>
-              <w:rPr>
-                <w:rFonts w:ascii="Verdana" w:hAnsi="Verdana"/>
-                <w:color w:val="000000"/>
-                <w:sz w:val="21"/>
-                <w:szCs w:val="21"/>
-              </w:rPr>
-              <w:tab/>
-            </w:r>
-          </w:p>
-          <w:p>
-            <w:pPr>
-              <w:pStyle w:val="NormalWeb"/>
-              <w:shd w:val="clear" w:color="auto" w:fill="FFFFFF"/>
-              <w:rPr>
-                <w:rFonts w:ascii="Verdana" w:hAnsi="Verdana"/>
-                <w:color w:val="000000"/>
-                <w:sz w:val="21"/>
-                <w:szCs w:val="21"/>
-              </w:rPr>
-            </w:pPr>
-          </w:p>
-          <w:p>
-            <w:pPr>
-              <w:pStyle w:val="NormalWeb"/>
-              <w:shd w:val="clear" w:color="auto" w:fill="FFFFFF"/>
-              <w:rPr>
-                <w:rFonts w:ascii="Verdana" w:hAnsi="Verdana"/>
-                <w:color w:val="000000"/>
-                <w:sz w:val="21"/>
-                <w:szCs w:val="21"/>
-              </w:rPr>
-            </w:pPr>
-            <w:r>
-              <w:rPr>
-                <w:rFonts w:ascii="Verdana" w:hAnsi="Verdana"/>
-                <w:color w:val="000000"/>
-                <w:sz w:val="21"/>
-                <w:szCs w:val="21"/>
-              </w:rPr>
-              <w:t xml:space="preserve">   4) What is Object Oriented?</w:t>
-            </w:r>
-          </w:p>
-          <w:p>
-            <w:pPr>
-              <w:pStyle w:val="NormalWeb"/>
-              <w:shd w:val="clear" w:color="auto" w:fill="FFFFFF"/>
-              <w:rPr>
-                <w:rFonts w:ascii="Verdana" w:hAnsi="Verdana"/>
-                <w:color w:val="000000"/>
-                <w:sz w:val="21"/>
-                <w:szCs w:val="21"/>
-              </w:rPr>
-            </w:pPr>
-            <w:r>
-              <w:rPr>
-                <w:rFonts w:ascii="Verdana" w:hAnsi="Verdana"/>
-                <w:color w:val="000000"/>
-                <w:sz w:val="21"/>
-                <w:szCs w:val="21"/>
-              </w:rPr>
-              <w:t xml:space="preserve">         Object Oriented means organizing software as a combination of different types of objects that incorporates both data &amp; </w:t>
-            </w:r>
-            <w:proofErr w:type="spellStart"/>
-            <w:proofErr w:type="gramStart"/>
-            <w:r>
-              <w:rPr>
-                <w:rFonts w:ascii="Verdana" w:hAnsi="Verdana"/>
-                <w:color w:val="000000"/>
-                <w:sz w:val="21"/>
-                <w:szCs w:val="21"/>
-              </w:rPr>
-              <w:t>behaviour</w:t>
-            </w:r>
-            <w:proofErr w:type="spellEnd"/>
-            <w:r>
-              <w:rPr>
-                <w:rFonts w:ascii="Verdana" w:hAnsi="Verdana"/>
-                <w:color w:val="000000"/>
-                <w:sz w:val="21"/>
-                <w:szCs w:val="21"/>
-              </w:rPr>
-              <w:t>..</w:t>
-            </w:r>
-            <w:proofErr w:type="gramEnd"/>
-          </w:p>
-          <w:p>
-            <w:pPr>
-              <w:pStyle w:val="NormalWeb"/>
-              <w:shd w:val="clear" w:color="auto" w:fill="FFFFFF"/>
-              <w:rPr>
-                <w:rFonts w:ascii="Verdana" w:hAnsi="Verdana"/>
-                <w:color w:val="000000"/>
-                <w:sz w:val="21"/>
-                <w:szCs w:val="21"/>
-              </w:rPr>
-            </w:pPr>
-          </w:p>
-          <w:p>
-            <w:pPr>
-              <w:pStyle w:val="NormalWeb"/>
-              <w:shd w:val="clear" w:color="auto" w:fill="FFFFFF"/>
-              <w:rPr>
-                <w:rFonts w:ascii="Verdana" w:hAnsi="Verdana"/>
-                <w:color w:val="000000"/>
-                <w:sz w:val="21"/>
-                <w:szCs w:val="21"/>
-              </w:rPr>
-            </w:pPr>
-            <w:r>
-              <w:rPr>
-                <w:rFonts w:ascii="Verdana" w:hAnsi="Verdana"/>
-                <w:color w:val="000000"/>
-                <w:sz w:val="21"/>
-                <w:szCs w:val="21"/>
-              </w:rPr>
-              <w:t xml:space="preserve">   5) what is OOP's ?</w:t>
-            </w:r>
-          </w:p>
-          <w:p>
-            <w:pPr>
-              <w:pStyle w:val="NormalWeb"/>
-              <w:shd w:val="clear" w:color="auto" w:fill="FFFFFF"/>
-              <w:rPr>
-                <w:rFonts w:ascii="Verdana" w:hAnsi="Verdana"/>
-                <w:color w:val="000000"/>
-                <w:sz w:val="21"/>
-                <w:szCs w:val="21"/>
-              </w:rPr>
-            </w:pPr>
-            <w:r>
-              <w:rPr>
-                <w:rFonts w:ascii="Verdana" w:hAnsi="Verdana"/>
-                <w:color w:val="000000"/>
-                <w:sz w:val="21"/>
-                <w:szCs w:val="21"/>
-              </w:rPr>
-              <w:t xml:space="preserve">          Object Oriented Programming is a methodology that simplify software development and </w:t>
-            </w:r>
-            <w:proofErr w:type="spellStart"/>
-            <w:r>
-              <w:rPr>
-                <w:rFonts w:ascii="Verdana" w:hAnsi="Verdana"/>
-                <w:color w:val="000000"/>
-                <w:sz w:val="21"/>
-                <w:szCs w:val="21"/>
-              </w:rPr>
-              <w:t>maintaince</w:t>
-            </w:r>
-            <w:proofErr w:type="spellEnd"/>
-            <w:r>
-              <w:rPr>
-                <w:rFonts w:ascii="Verdana" w:hAnsi="Verdana"/>
-                <w:color w:val="000000"/>
-                <w:sz w:val="21"/>
-                <w:szCs w:val="21"/>
-              </w:rPr>
-              <w:t xml:space="preserve"> by providing some </w:t>
-            </w:r>
-            <w:proofErr w:type="gramStart"/>
-            <w:r>
-              <w:rPr>
-                <w:rFonts w:ascii="Verdana" w:hAnsi="Verdana"/>
-                <w:color w:val="000000"/>
-                <w:sz w:val="21"/>
-                <w:szCs w:val="21"/>
-              </w:rPr>
-              <w:t>rules..</w:t>
-            </w:r>
-            <w:proofErr w:type="gramEnd"/>
-          </w:p>
-          <w:p>
-            <w:pPr>
-              <w:pStyle w:val="NormalWeb"/>
-              <w:shd w:val="clear" w:color="auto" w:fill="FFFFFF"/>
-              <w:rPr>
-                <w:rFonts w:ascii="Verdana" w:hAnsi="Verdana"/>
-                <w:color w:val="000000"/>
-                <w:sz w:val="21"/>
-                <w:szCs w:val="21"/>
-              </w:rPr>
-            </w:pPr>
-          </w:p>
-          <w:p>
-            <w:pPr>
-              <w:pStyle w:val="NormalWeb"/>
-              <w:shd w:val="clear" w:color="auto" w:fill="FFFFFF"/>
-              <w:rPr>
-                <w:rFonts w:ascii="Verdana" w:hAnsi="Verdana"/>
-                <w:color w:val="000000"/>
-                <w:sz w:val="21"/>
-                <w:szCs w:val="21"/>
-              </w:rPr>
-            </w:pPr>
-            <w:r>
-              <w:rPr>
-                <w:rFonts w:ascii="Verdana" w:hAnsi="Verdana"/>
-                <w:color w:val="000000"/>
-                <w:sz w:val="21"/>
-                <w:szCs w:val="21"/>
-              </w:rPr>
-              <w:t xml:space="preserve">   6) What is a Variable?</w:t>
-            </w:r>
-          </w:p>
-          <w:p>
-            <w:pPr>
-              <w:pStyle w:val="NormalWeb"/>
-              <w:shd w:val="clear" w:color="auto" w:fill="FFFFFF"/>
-              <w:rPr>
-                <w:rFonts w:ascii="Verdana" w:hAnsi="Verdana"/>
-                <w:color w:val="000000"/>
-                <w:sz w:val="21"/>
-                <w:szCs w:val="21"/>
-              </w:rPr>
-            </w:pPr>
-            <w:r>
-              <w:rPr>
-                <w:rFonts w:ascii="Verdana" w:hAnsi="Verdana"/>
-                <w:color w:val="000000"/>
-                <w:sz w:val="21"/>
-                <w:szCs w:val="21"/>
-              </w:rPr>
-              <w:tab/>
-              <w:t xml:space="preserve">Variable is a piece of </w:t>
-            </w:r>
-            <w:proofErr w:type="spellStart"/>
-            <w:r>
-              <w:rPr>
-                <w:rFonts w:ascii="Verdana" w:hAnsi="Verdana"/>
-                <w:color w:val="000000"/>
-                <w:sz w:val="21"/>
-                <w:szCs w:val="21"/>
-              </w:rPr>
-              <w:t>memeory</w:t>
-            </w:r>
-            <w:proofErr w:type="spellEnd"/>
-            <w:r>
-              <w:rPr>
-                <w:rFonts w:ascii="Verdana" w:hAnsi="Verdana"/>
-                <w:color w:val="000000"/>
-                <w:sz w:val="21"/>
-                <w:szCs w:val="21"/>
-              </w:rPr>
-              <w:t xml:space="preserve"> that can contain a data </w:t>
-            </w:r>
-            <w:proofErr w:type="gramStart"/>
-            <w:r>
-              <w:rPr>
-                <w:rFonts w:ascii="Verdana" w:hAnsi="Verdana"/>
-                <w:color w:val="000000"/>
-                <w:sz w:val="21"/>
-                <w:szCs w:val="21"/>
-              </w:rPr>
-              <w:t>value..</w:t>
-            </w:r>
-            <w:proofErr w:type="gramEnd"/>
-          </w:p>
-          <w:p>
-            <w:pPr>
-              <w:pStyle w:val="NormalWeb"/>
-              <w:shd w:val="clear" w:color="auto" w:fill="FFFFFF"/>
-              <w:rPr>
-                <w:rFonts w:ascii="Verdana" w:hAnsi="Verdana"/>
-                <w:color w:val="000000"/>
-                <w:sz w:val="21"/>
-                <w:szCs w:val="21"/>
-              </w:rPr>
-            </w:pPr>
-          </w:p>
-          <w:p>
-            <w:pPr>
-              <w:pStyle w:val="NormalWeb"/>
-              <w:shd w:val="clear" w:color="auto" w:fill="FFFFFF"/>
-              <w:rPr>
-                <w:rFonts w:ascii="Verdana" w:hAnsi="Verdana"/>
-                <w:color w:val="000000"/>
-                <w:sz w:val="21"/>
-                <w:szCs w:val="21"/>
-              </w:rPr>
-            </w:pPr>
-            <w:r>
-              <w:rPr>
-                <w:rFonts w:ascii="Verdana" w:hAnsi="Verdana"/>
-                <w:color w:val="000000"/>
-                <w:sz w:val="21"/>
-                <w:szCs w:val="21"/>
-              </w:rPr>
-              <w:t xml:space="preserve">   7) What is </w:t>
-            </w:r>
-            <w:proofErr w:type="gramStart"/>
-            <w:r>
-              <w:rPr>
-                <w:rFonts w:ascii="Verdana" w:hAnsi="Verdana"/>
-                <w:color w:val="000000"/>
-                <w:sz w:val="21"/>
-                <w:szCs w:val="21"/>
-              </w:rPr>
-              <w:t>a</w:t>
-            </w:r>
-            <w:proofErr w:type="gramEnd"/>
-            <w:r>
-              <w:rPr>
-                <w:rFonts w:ascii="Verdana" w:hAnsi="Verdana"/>
-                <w:color w:val="000000"/>
-                <w:sz w:val="21"/>
-                <w:szCs w:val="21"/>
-              </w:rPr>
-              <w:t xml:space="preserve"> Array?</w:t>
-            </w:r>
-          </w:p>
-          <w:p>
-            <w:pPr>
-              <w:pStyle w:val="NormalWeb"/>
-              <w:shd w:val="clear" w:color="auto" w:fill="FFFFFF"/>
-              <w:rPr>
-                <w:rFonts w:ascii="Verdana" w:hAnsi="Verdana"/>
-                <w:color w:val="000000"/>
-                <w:sz w:val="21"/>
-                <w:szCs w:val="21"/>
-              </w:rPr>
-            </w:pPr>
-            <w:r>
-              <w:rPr>
-                <w:rFonts w:ascii="Verdana" w:hAnsi="Verdana"/>
-                <w:color w:val="000000"/>
-                <w:sz w:val="21"/>
-                <w:szCs w:val="21"/>
-              </w:rPr>
-              <w:tab/>
-              <w:t xml:space="preserve">Array is an object which contains elements of a similar data </w:t>
-            </w:r>
-            <w:proofErr w:type="gramStart"/>
-            <w:r>
-              <w:rPr>
-                <w:rFonts w:ascii="Verdana" w:hAnsi="Verdana"/>
-                <w:color w:val="000000"/>
-                <w:sz w:val="21"/>
-                <w:szCs w:val="21"/>
-              </w:rPr>
-              <w:t>type..</w:t>
-            </w:r>
-            <w:proofErr w:type="gramEnd"/>
-          </w:p>
-          <w:p>
-            <w:pPr>
-              <w:pStyle w:val="NormalWeb"/>
-              <w:shd w:val="clear" w:color="auto" w:fill="FFFFFF"/>
-              <w:rPr>
-                <w:rFonts w:ascii="Verdana" w:hAnsi="Verdana"/>
-                <w:color w:val="000000"/>
-                <w:sz w:val="21"/>
-                <w:szCs w:val="21"/>
-              </w:rPr>
-            </w:pPr>
-          </w:p>
-          <w:p>
-            <w:pPr>
-              <w:pStyle w:val="NormalWeb"/>
-              <w:shd w:val="clear" w:color="auto" w:fill="FFFFFF"/>
-              <w:rPr>
-                <w:rFonts w:ascii="Verdana" w:hAnsi="Verdana"/>
-                <w:color w:val="000000"/>
-                <w:sz w:val="21"/>
-                <w:szCs w:val="21"/>
-              </w:rPr>
-            </w:pPr>
-            <w:r>
-              <w:rPr>
-                <w:rFonts w:ascii="Verdana" w:hAnsi="Verdana"/>
-                <w:color w:val="000000"/>
-                <w:sz w:val="21"/>
-                <w:szCs w:val="21"/>
-              </w:rPr>
-              <w:t xml:space="preserve">   8) What is a String?</w:t>
-            </w:r>
-          </w:p>
-          <w:p>
-            <w:pPr>
-              <w:pStyle w:val="NormalWeb"/>
-              <w:shd w:val="clear" w:color="auto" w:fill="FFFFFF"/>
-              <w:rPr>
-                <w:rFonts w:ascii="Verdana" w:hAnsi="Verdana"/>
-                <w:color w:val="000000"/>
-                <w:sz w:val="21"/>
-                <w:szCs w:val="21"/>
-              </w:rPr>
-            </w:pPr>
-            <w:r>
-              <w:rPr>
-                <w:rFonts w:ascii="Verdana" w:hAnsi="Verdana"/>
-                <w:color w:val="000000"/>
-                <w:sz w:val="21"/>
-                <w:szCs w:val="21"/>
-              </w:rPr>
-              <w:tab/>
-              <w:t xml:space="preserve">The </w:t>
-            </w:r>
-            <w:proofErr w:type="spellStart"/>
-            <w:r>
-              <w:rPr>
-                <w:rFonts w:ascii="Verdana" w:hAnsi="Verdana"/>
-                <w:color w:val="000000"/>
-                <w:sz w:val="21"/>
-                <w:szCs w:val="21"/>
-              </w:rPr>
-              <w:t>CharSequence</w:t>
-            </w:r>
-            <w:proofErr w:type="spellEnd"/>
-            <w:r>
-              <w:rPr>
-                <w:rFonts w:ascii="Verdana" w:hAnsi="Verdana"/>
-                <w:color w:val="000000"/>
-                <w:sz w:val="21"/>
-                <w:szCs w:val="21"/>
-              </w:rPr>
-              <w:t xml:space="preserve"> interface is used to represent the sequence of characters.</w:t>
-            </w:r>
           </w:p>
           <w:p>
             <w:pPr>
@@ -20214,27 +16425,827 @@
               </w:rPr>
               <w:lastRenderedPageBreak/>
               <w:tab/>
-              <w:t xml:space="preserve"> String, </w:t>
-            </w:r>
-            <w:proofErr w:type="spellStart"/>
-            <w:r>
-              <w:rPr>
-                <w:rFonts w:ascii="Verdana" w:hAnsi="Verdana"/>
-                <w:color w:val="000000"/>
-                <w:sz w:val="21"/>
-                <w:szCs w:val="21"/>
-              </w:rPr>
-              <w:t>StringBuffer</w:t>
-            </w:r>
-            <w:proofErr w:type="spellEnd"/>
-            <w:r>
-              <w:rPr>
-                <w:rFonts w:ascii="Verdana" w:hAnsi="Verdana"/>
-                <w:color w:val="000000"/>
-                <w:sz w:val="21"/>
-                <w:szCs w:val="21"/>
-              </w:rPr>
-              <w:t xml:space="preserve"> and StringBuilder classes implement it. It means, we can create strings in java by using these three classes.</w:t>
+            </w:r>
+          </w:p>
+          <w:p>
+            <w:pPr>
+              <w:pStyle w:val="NormalWeb"/>
+              <w:shd w:val="clear" w:color="auto" w:fill="FFFFFF"/>
+              <w:rPr>
+                <w:rFonts w:ascii="Verdana" w:hAnsi="Verdana"/>
+                <w:color w:val="000000"/>
+                <w:sz w:val="21"/>
+                <w:szCs w:val="21"/>
+              </w:rPr>
+            </w:pPr>
+            <w:r>
+              <w:rPr>
+                <w:rFonts w:ascii="Verdana" w:hAnsi="Verdana"/>
+                <w:color w:val="000000"/>
+                <w:sz w:val="21"/>
+                <w:szCs w:val="21"/>
+              </w:rPr>
+              <w:t xml:space="preserve">       public void printValue() {</w:t>
+            </w:r>
+          </w:p>
+          <w:p>
+            <w:pPr>
+              <w:pStyle w:val="NormalWeb"/>
+              <w:shd w:val="clear" w:color="auto" w:fill="FFFFFF"/>
+              <w:rPr>
+                <w:rFonts w:ascii="Verdana" w:hAnsi="Verdana"/>
+                <w:color w:val="000000"/>
+                <w:sz w:val="21"/>
+                <w:szCs w:val="21"/>
+              </w:rPr>
+            </w:pPr>
+            <w:r>
+              <w:rPr>
+                <w:rFonts w:ascii="Verdana" w:hAnsi="Verdana"/>
+                <w:color w:val="000000"/>
+                <w:sz w:val="21"/>
+                <w:szCs w:val="21"/>
+              </w:rPr>
+              <w:tab/>
+            </w:r>
+            <w:r>
+              <w:rPr>
+                <w:rFonts w:ascii="Verdana" w:hAnsi="Verdana"/>
+                <w:color w:val="000000"/>
+                <w:sz w:val="21"/>
+                <w:szCs w:val="21"/>
+              </w:rPr>
+              <w:tab/>
+            </w:r>
+          </w:p>
+          <w:p>
+            <w:pPr>
+              <w:pStyle w:val="NormalWeb"/>
+              <w:shd w:val="clear" w:color="auto" w:fill="FFFFFF"/>
+              <w:rPr>
+                <w:rFonts w:ascii="Verdana" w:hAnsi="Verdana"/>
+                <w:color w:val="000000"/>
+                <w:sz w:val="21"/>
+                <w:szCs w:val="21"/>
+              </w:rPr>
+            </w:pPr>
+            <w:r>
+              <w:rPr>
+                <w:rFonts w:ascii="Verdana" w:hAnsi="Verdana"/>
+                <w:color w:val="000000"/>
+                <w:sz w:val="21"/>
+                <w:szCs w:val="21"/>
+              </w:rPr>
+              <w:t xml:space="preserve">      System.out.println("Value-B");</w:t>
+            </w:r>
+          </w:p>
+          <w:p>
+            <w:pPr>
+              <w:pStyle w:val="NormalWeb"/>
+              <w:shd w:val="clear" w:color="auto" w:fill="FFFFFF"/>
+              <w:rPr>
+                <w:rFonts w:ascii="Verdana" w:hAnsi="Verdana"/>
+                <w:color w:val="000000"/>
+                <w:sz w:val="21"/>
+                <w:szCs w:val="21"/>
+              </w:rPr>
+            </w:pPr>
+            <w:r>
+              <w:rPr>
+                <w:rFonts w:ascii="Verdana" w:hAnsi="Verdana"/>
+                <w:color w:val="000000"/>
+                <w:sz w:val="21"/>
+                <w:szCs w:val="21"/>
+              </w:rPr>
+              <w:tab/>
+            </w:r>
+          </w:p>
+          <w:p>
+            <w:pPr>
+              <w:pStyle w:val="NormalWeb"/>
+              <w:shd w:val="clear" w:color="auto" w:fill="FFFFFF"/>
+              <w:rPr>
+                <w:rFonts w:ascii="Verdana" w:hAnsi="Verdana"/>
+                <w:color w:val="000000"/>
+                <w:sz w:val="21"/>
+                <w:szCs w:val="21"/>
+              </w:rPr>
+            </w:pPr>
+            <w:r>
+              <w:rPr>
+                <w:rFonts w:ascii="Verdana" w:hAnsi="Verdana"/>
+                <w:color w:val="000000"/>
+                <w:sz w:val="21"/>
+                <w:szCs w:val="21"/>
+              </w:rPr>
+              <w:t xml:space="preserve">  }</w:t>
+            </w:r>
+          </w:p>
+          <w:p>
+            <w:pPr>
+              <w:pStyle w:val="NormalWeb"/>
+              <w:shd w:val="clear" w:color="auto" w:fill="FFFFFF"/>
+              <w:rPr>
+                <w:rFonts w:ascii="Verdana" w:hAnsi="Verdana"/>
+                <w:color w:val="000000"/>
+                <w:sz w:val="21"/>
+                <w:szCs w:val="21"/>
+              </w:rPr>
+            </w:pPr>
+          </w:p>
+          <w:p>
+            <w:pPr>
+              <w:pStyle w:val="NormalWeb"/>
+              <w:shd w:val="clear" w:color="auto" w:fill="FFFFFF"/>
+              <w:rPr>
+                <w:rFonts w:ascii="Verdana" w:hAnsi="Verdana"/>
+                <w:color w:val="000000"/>
+                <w:sz w:val="21"/>
+                <w:szCs w:val="21"/>
+              </w:rPr>
+            </w:pPr>
+            <w:r>
+              <w:rPr>
+                <w:rFonts w:ascii="Verdana" w:hAnsi="Verdana"/>
+                <w:color w:val="000000"/>
+                <w:sz w:val="21"/>
+                <w:szCs w:val="21"/>
+              </w:rPr>
+              <w:t xml:space="preserve">  }</w:t>
+            </w:r>
+          </w:p>
+          <w:p>
+            <w:pPr>
+              <w:pStyle w:val="NormalWeb"/>
+              <w:shd w:val="clear" w:color="auto" w:fill="FFFFFF"/>
+              <w:rPr>
+                <w:rFonts w:ascii="Verdana" w:hAnsi="Verdana"/>
+                <w:color w:val="000000"/>
+                <w:sz w:val="21"/>
+                <w:szCs w:val="21"/>
+              </w:rPr>
+            </w:pPr>
+          </w:p>
+          <w:p>
+            <w:pPr>
+              <w:pStyle w:val="NormalWeb"/>
+              <w:shd w:val="clear" w:color="auto" w:fill="FFFFFF"/>
+              <w:rPr>
+                <w:rFonts w:ascii="Verdana" w:hAnsi="Verdana"/>
+                <w:color w:val="000000"/>
+                <w:sz w:val="21"/>
+                <w:szCs w:val="21"/>
+              </w:rPr>
+            </w:pPr>
+            <w:r>
+              <w:rPr>
+                <w:rFonts w:ascii="Verdana" w:hAnsi="Verdana"/>
+                <w:color w:val="000000"/>
+                <w:sz w:val="21"/>
+                <w:szCs w:val="21"/>
+              </w:rPr>
+              <w:t xml:space="preserve">      </w:t>
+            </w:r>
+          </w:p>
+          <w:p>
+            <w:pPr>
+              <w:pStyle w:val="NormalWeb"/>
+              <w:shd w:val="clear" w:color="auto" w:fill="FFFFFF"/>
+              <w:rPr>
+                <w:rFonts w:ascii="Verdana" w:hAnsi="Verdana"/>
+                <w:color w:val="000000"/>
+                <w:sz w:val="21"/>
+                <w:szCs w:val="21"/>
+              </w:rPr>
+            </w:pPr>
+            <w:r>
+              <w:rPr>
+                <w:rFonts w:ascii="Verdana" w:hAnsi="Verdana"/>
+                <w:color w:val="000000"/>
+                <w:sz w:val="21"/>
+                <w:szCs w:val="21"/>
+              </w:rPr>
+              <w:t>public class Test {</w:t>
+            </w:r>
+          </w:p>
+          <w:p>
+            <w:pPr>
+              <w:pStyle w:val="NormalWeb"/>
+              <w:shd w:val="clear" w:color="auto" w:fill="FFFFFF"/>
+              <w:rPr>
+                <w:rFonts w:ascii="Verdana" w:hAnsi="Verdana"/>
+                <w:color w:val="000000"/>
+                <w:sz w:val="21"/>
+                <w:szCs w:val="21"/>
+              </w:rPr>
+            </w:pPr>
+            <w:r>
+              <w:rPr>
+                <w:rFonts w:ascii="Verdana" w:hAnsi="Verdana"/>
+                <w:color w:val="000000"/>
+                <w:sz w:val="21"/>
+                <w:szCs w:val="21"/>
+              </w:rPr>
+              <w:tab/>
+            </w:r>
+          </w:p>
+          <w:p>
+            <w:pPr>
+              <w:pStyle w:val="NormalWeb"/>
+              <w:shd w:val="clear" w:color="auto" w:fill="FFFFFF"/>
+              <w:rPr>
+                <w:rFonts w:ascii="Verdana" w:hAnsi="Verdana"/>
+                <w:color w:val="000000"/>
+                <w:sz w:val="21"/>
+                <w:szCs w:val="21"/>
+              </w:rPr>
+            </w:pPr>
+            <w:r>
+              <w:rPr>
+                <w:rFonts w:ascii="Verdana" w:hAnsi="Verdana"/>
+                <w:color w:val="000000"/>
+                <w:sz w:val="21"/>
+                <w:szCs w:val="21"/>
+              </w:rPr>
+              <w:t xml:space="preserve">      public static void main(String[] args) {</w:t>
+            </w:r>
+          </w:p>
+          <w:p>
+            <w:pPr>
+              <w:pStyle w:val="NormalWeb"/>
+              <w:shd w:val="clear" w:color="auto" w:fill="FFFFFF"/>
+              <w:rPr>
+                <w:rFonts w:ascii="Verdana" w:hAnsi="Verdana"/>
+                <w:color w:val="000000"/>
+                <w:sz w:val="21"/>
+                <w:szCs w:val="21"/>
+              </w:rPr>
+            </w:pPr>
+            <w:r>
+              <w:rPr>
+                <w:rFonts w:ascii="Verdana" w:hAnsi="Verdana"/>
+                <w:color w:val="000000"/>
+                <w:sz w:val="21"/>
+                <w:szCs w:val="21"/>
+              </w:rPr>
+              <w:tab/>
+            </w:r>
+            <w:r>
+              <w:rPr>
+                <w:rFonts w:ascii="Verdana" w:hAnsi="Verdana"/>
+                <w:color w:val="000000"/>
+                <w:sz w:val="21"/>
+                <w:szCs w:val="21"/>
+              </w:rPr>
+              <w:tab/>
+            </w:r>
+          </w:p>
+          <w:p>
+            <w:pPr>
+              <w:pStyle w:val="NormalWeb"/>
+              <w:shd w:val="clear" w:color="auto" w:fill="FFFFFF"/>
+              <w:rPr>
+                <w:rFonts w:ascii="Verdana" w:hAnsi="Verdana"/>
+                <w:color w:val="000000"/>
+                <w:sz w:val="21"/>
+                <w:szCs w:val="21"/>
+              </w:rPr>
+            </w:pPr>
+            <w:r>
+              <w:rPr>
+                <w:rFonts w:ascii="Verdana" w:hAnsi="Verdana"/>
+                <w:color w:val="000000"/>
+                <w:sz w:val="21"/>
+                <w:szCs w:val="21"/>
+              </w:rPr>
+              <w:t xml:space="preserve">      A a = new B();</w:t>
+            </w:r>
+          </w:p>
+          <w:p>
+            <w:pPr>
+              <w:pStyle w:val="NormalWeb"/>
+              <w:shd w:val="clear" w:color="auto" w:fill="FFFFFF"/>
+              <w:rPr>
+                <w:rFonts w:ascii="Verdana" w:hAnsi="Verdana"/>
+                <w:color w:val="000000"/>
+                <w:sz w:val="21"/>
+                <w:szCs w:val="21"/>
+              </w:rPr>
+            </w:pPr>
+            <w:r>
+              <w:rPr>
+                <w:rFonts w:ascii="Verdana" w:hAnsi="Verdana"/>
+                <w:color w:val="000000"/>
+                <w:sz w:val="21"/>
+                <w:szCs w:val="21"/>
+              </w:rPr>
+              <w:tab/>
+            </w:r>
+            <w:r>
+              <w:rPr>
+                <w:rFonts w:ascii="Verdana" w:hAnsi="Verdana"/>
+                <w:color w:val="000000"/>
+                <w:sz w:val="21"/>
+                <w:szCs w:val="21"/>
+              </w:rPr>
+              <w:tab/>
+            </w:r>
+          </w:p>
+          <w:p>
+            <w:pPr>
+              <w:pStyle w:val="NormalWeb"/>
+              <w:shd w:val="clear" w:color="auto" w:fill="FFFFFF"/>
+              <w:rPr>
+                <w:rFonts w:ascii="Verdana" w:hAnsi="Verdana"/>
+                <w:color w:val="000000"/>
+                <w:sz w:val="21"/>
+                <w:szCs w:val="21"/>
+              </w:rPr>
+            </w:pPr>
+            <w:r>
+              <w:rPr>
+                <w:rFonts w:ascii="Verdana" w:hAnsi="Verdana"/>
+                <w:color w:val="000000"/>
+                <w:sz w:val="21"/>
+                <w:szCs w:val="21"/>
+              </w:rPr>
+              <w:t xml:space="preserve">      a.printValue();</w:t>
+            </w:r>
+          </w:p>
+          <w:p>
+            <w:pPr>
+              <w:pStyle w:val="NormalWeb"/>
+              <w:shd w:val="clear" w:color="auto" w:fill="FFFFFF"/>
+              <w:rPr>
+                <w:rFonts w:ascii="Verdana" w:hAnsi="Verdana"/>
+                <w:color w:val="000000"/>
+                <w:sz w:val="21"/>
+                <w:szCs w:val="21"/>
+              </w:rPr>
+            </w:pPr>
+            <w:r>
+              <w:rPr>
+                <w:rFonts w:ascii="Verdana" w:hAnsi="Verdana"/>
+                <w:color w:val="000000"/>
+                <w:sz w:val="21"/>
+                <w:szCs w:val="21"/>
+              </w:rPr>
+              <w:tab/>
+            </w:r>
+            <w:r>
+              <w:rPr>
+                <w:rFonts w:ascii="Verdana" w:hAnsi="Verdana"/>
+                <w:color w:val="000000"/>
+                <w:sz w:val="21"/>
+                <w:szCs w:val="21"/>
+              </w:rPr>
+              <w:tab/>
+            </w:r>
+          </w:p>
+          <w:p>
+            <w:pPr>
+              <w:pStyle w:val="NormalWeb"/>
+              <w:shd w:val="clear" w:color="auto" w:fill="FFFFFF"/>
+              <w:rPr>
+                <w:rFonts w:ascii="Verdana" w:hAnsi="Verdana"/>
+                <w:color w:val="000000"/>
+                <w:sz w:val="21"/>
+                <w:szCs w:val="21"/>
+              </w:rPr>
+            </w:pPr>
+            <w:r>
+              <w:rPr>
+                <w:rFonts w:ascii="Verdana" w:hAnsi="Verdana"/>
+                <w:color w:val="000000"/>
+                <w:sz w:val="21"/>
+                <w:szCs w:val="21"/>
+              </w:rPr>
+              <w:t xml:space="preserve">      System.out.println(a.i);</w:t>
+            </w:r>
+          </w:p>
+          <w:p>
+            <w:pPr>
+              <w:pStyle w:val="NormalWeb"/>
+              <w:shd w:val="clear" w:color="auto" w:fill="FFFFFF"/>
+              <w:rPr>
+                <w:rFonts w:ascii="Verdana" w:hAnsi="Verdana"/>
+                <w:color w:val="000000"/>
+                <w:sz w:val="21"/>
+                <w:szCs w:val="21"/>
+              </w:rPr>
+            </w:pPr>
+          </w:p>
+          <w:p>
+            <w:pPr>
+              <w:pStyle w:val="NormalWeb"/>
+              <w:shd w:val="clear" w:color="auto" w:fill="FFFFFF"/>
+              <w:rPr>
+                <w:rFonts w:ascii="Verdana" w:hAnsi="Verdana"/>
+                <w:color w:val="000000"/>
+                <w:sz w:val="21"/>
+                <w:szCs w:val="21"/>
+              </w:rPr>
+            </w:pPr>
+            <w:r>
+              <w:rPr>
+                <w:rFonts w:ascii="Verdana" w:hAnsi="Verdana"/>
+                <w:color w:val="000000"/>
+                <w:sz w:val="21"/>
+                <w:szCs w:val="21"/>
+              </w:rPr>
+              <w:t xml:space="preserve">    }</w:t>
+            </w:r>
+          </w:p>
+          <w:p>
+            <w:pPr>
+              <w:pStyle w:val="NormalWeb"/>
+              <w:shd w:val="clear" w:color="auto" w:fill="FFFFFF"/>
+              <w:rPr>
+                <w:rFonts w:ascii="Verdana" w:hAnsi="Verdana"/>
+                <w:color w:val="000000"/>
+                <w:sz w:val="21"/>
+                <w:szCs w:val="21"/>
+              </w:rPr>
+            </w:pPr>
+          </w:p>
+          <w:p>
+            <w:pPr>
+              <w:pStyle w:val="NormalWeb"/>
+              <w:shd w:val="clear" w:color="auto" w:fill="FFFFFF"/>
+              <w:rPr>
+                <w:rFonts w:ascii="Verdana" w:hAnsi="Verdana"/>
+                <w:color w:val="000000"/>
+                <w:sz w:val="21"/>
+                <w:szCs w:val="21"/>
+              </w:rPr>
+            </w:pPr>
+            <w:r>
+              <w:rPr>
+                <w:rFonts w:ascii="Verdana" w:hAnsi="Verdana"/>
+                <w:color w:val="000000"/>
+                <w:sz w:val="21"/>
+                <w:szCs w:val="21"/>
+              </w:rPr>
+              <w:t xml:space="preserve">   }</w:t>
+            </w:r>
+          </w:p>
+          <w:p>
+            <w:pPr>
+              <w:pStyle w:val="NormalWeb"/>
+              <w:shd w:val="clear" w:color="auto" w:fill="FFFFFF"/>
+              <w:rPr>
+                <w:rFonts w:ascii="Verdana" w:hAnsi="Verdana"/>
+                <w:color w:val="000000"/>
+                <w:sz w:val="21"/>
+                <w:szCs w:val="21"/>
+              </w:rPr>
+            </w:pPr>
+          </w:p>
+          <w:p>
+            <w:pPr>
+              <w:pStyle w:val="NormalWeb"/>
+              <w:shd w:val="clear" w:color="auto" w:fill="FFFFFF"/>
+              <w:rPr>
+                <w:rFonts w:ascii="Verdana" w:hAnsi="Verdana"/>
+                <w:color w:val="000000"/>
+                <w:sz w:val="21"/>
+                <w:szCs w:val="21"/>
+              </w:rPr>
+            </w:pPr>
+            <w:r>
+              <w:rPr>
+                <w:rFonts w:ascii="Verdana" w:hAnsi="Verdana"/>
+                <w:color w:val="000000"/>
+                <w:sz w:val="21"/>
+                <w:szCs w:val="21"/>
+              </w:rPr>
+              <w:lastRenderedPageBreak/>
+              <w:t xml:space="preserve">       ans). If you create object of subclass with reference of super class like ( A a = new B();)</w:t>
+            </w:r>
+          </w:p>
+          <w:p>
+            <w:pPr>
+              <w:pStyle w:val="NormalWeb"/>
+              <w:shd w:val="clear" w:color="auto" w:fill="FFFFFF"/>
+              <w:rPr>
+                <w:rFonts w:ascii="Verdana" w:hAnsi="Verdana"/>
+                <w:color w:val="000000"/>
+                <w:sz w:val="21"/>
+                <w:szCs w:val="21"/>
+              </w:rPr>
+            </w:pPr>
+            <w:r>
+              <w:rPr>
+                <w:rFonts w:ascii="Verdana" w:hAnsi="Verdana"/>
+                <w:color w:val="000000"/>
+                <w:sz w:val="21"/>
+                <w:szCs w:val="21"/>
+              </w:rPr>
+              <w:t xml:space="preserve">      then subclass method and super class variable will be executed.</w:t>
+            </w:r>
+            <w:r>
+              <w:rPr>
+                <w:rFonts w:ascii="Verdana" w:hAnsi="Verdana"/>
+                <w:color w:val="000000"/>
+                <w:sz w:val="21"/>
+                <w:szCs w:val="21"/>
+              </w:rPr>
+              <w:tab/>
+            </w:r>
+          </w:p>
+          <w:p>
+            <w:pPr>
+              <w:pStyle w:val="NormalWeb"/>
+              <w:shd w:val="clear" w:color="auto" w:fill="FFFFFF"/>
+              <w:rPr>
+                <w:rFonts w:ascii="Verdana" w:hAnsi="Verdana"/>
+                <w:color w:val="000000"/>
+                <w:sz w:val="21"/>
+                <w:szCs w:val="21"/>
+              </w:rPr>
+            </w:pPr>
+          </w:p>
+          <w:p>
+            <w:pPr>
+              <w:pStyle w:val="NormalWeb"/>
+              <w:shd w:val="clear" w:color="auto" w:fill="FFFFFF"/>
+              <w:rPr>
+                <w:rFonts w:ascii="Verdana" w:hAnsi="Verdana"/>
+                <w:color w:val="000000"/>
+                <w:sz w:val="21"/>
+                <w:szCs w:val="21"/>
+              </w:rPr>
+            </w:pPr>
+            <w:r>
+              <w:rPr>
+                <w:rFonts w:ascii="Verdana" w:hAnsi="Verdana"/>
+                <w:color w:val="000000"/>
+                <w:sz w:val="21"/>
+                <w:szCs w:val="21"/>
+              </w:rPr>
+              <w:t xml:space="preserve">   4) What is Object Oriented?</w:t>
+            </w:r>
+          </w:p>
+          <w:p>
+            <w:pPr>
+              <w:pStyle w:val="NormalWeb"/>
+              <w:shd w:val="clear" w:color="auto" w:fill="FFFFFF"/>
+              <w:rPr>
+                <w:rFonts w:ascii="Verdana" w:hAnsi="Verdana"/>
+                <w:color w:val="000000"/>
+                <w:sz w:val="21"/>
+                <w:szCs w:val="21"/>
+              </w:rPr>
+            </w:pPr>
+            <w:r>
+              <w:rPr>
+                <w:rFonts w:ascii="Verdana" w:hAnsi="Verdana"/>
+                <w:color w:val="000000"/>
+                <w:sz w:val="21"/>
+                <w:szCs w:val="21"/>
+              </w:rPr>
+              <w:t xml:space="preserve">         Object Oriented means organizing software as a combination of different types of objects that incorporates both data &amp; behaviour..</w:t>
+            </w:r>
+          </w:p>
+          <w:p>
+            <w:pPr>
+              <w:pStyle w:val="NormalWeb"/>
+              <w:shd w:val="clear" w:color="auto" w:fill="FFFFFF"/>
+              <w:rPr>
+                <w:rFonts w:ascii="Verdana" w:hAnsi="Verdana"/>
+                <w:color w:val="000000"/>
+                <w:sz w:val="21"/>
+                <w:szCs w:val="21"/>
+              </w:rPr>
+            </w:pPr>
+          </w:p>
+          <w:p>
+            <w:pPr>
+              <w:pStyle w:val="NormalWeb"/>
+              <w:shd w:val="clear" w:color="auto" w:fill="FFFFFF"/>
+              <w:rPr>
+                <w:rFonts w:ascii="Verdana" w:hAnsi="Verdana"/>
+                <w:color w:val="000000"/>
+                <w:sz w:val="21"/>
+                <w:szCs w:val="21"/>
+              </w:rPr>
+            </w:pPr>
+            <w:r>
+              <w:rPr>
+                <w:rFonts w:ascii="Verdana" w:hAnsi="Verdana"/>
+                <w:color w:val="000000"/>
+                <w:sz w:val="21"/>
+                <w:szCs w:val="21"/>
+              </w:rPr>
+              <w:t xml:space="preserve">   5) what is OOP's ?</w:t>
+            </w:r>
+          </w:p>
+          <w:p>
+            <w:pPr>
+              <w:pStyle w:val="NormalWeb"/>
+              <w:shd w:val="clear" w:color="auto" w:fill="FFFFFF"/>
+              <w:rPr>
+                <w:rFonts w:ascii="Verdana" w:hAnsi="Verdana"/>
+                <w:color w:val="000000"/>
+                <w:sz w:val="21"/>
+                <w:szCs w:val="21"/>
+              </w:rPr>
+            </w:pPr>
+            <w:r>
+              <w:rPr>
+                <w:rFonts w:ascii="Verdana" w:hAnsi="Verdana"/>
+                <w:color w:val="000000"/>
+                <w:sz w:val="21"/>
+                <w:szCs w:val="21"/>
+              </w:rPr>
+              <w:t xml:space="preserve">          Object Oriented Programming is a methodology that simplify software development and maintaince by providing some rules..</w:t>
+            </w:r>
+          </w:p>
+          <w:p>
+            <w:pPr>
+              <w:pStyle w:val="NormalWeb"/>
+              <w:shd w:val="clear" w:color="auto" w:fill="FFFFFF"/>
+              <w:rPr>
+                <w:rFonts w:ascii="Verdana" w:hAnsi="Verdana"/>
+                <w:color w:val="000000"/>
+                <w:sz w:val="21"/>
+                <w:szCs w:val="21"/>
+              </w:rPr>
+            </w:pPr>
+          </w:p>
+          <w:p>
+            <w:pPr>
+              <w:pStyle w:val="NormalWeb"/>
+              <w:shd w:val="clear" w:color="auto" w:fill="FFFFFF"/>
+              <w:rPr>
+                <w:rFonts w:ascii="Verdana" w:hAnsi="Verdana"/>
+                <w:color w:val="000000"/>
+                <w:sz w:val="21"/>
+                <w:szCs w:val="21"/>
+              </w:rPr>
+            </w:pPr>
+            <w:r>
+              <w:rPr>
+                <w:rFonts w:ascii="Verdana" w:hAnsi="Verdana"/>
+                <w:color w:val="000000"/>
+                <w:sz w:val="21"/>
+                <w:szCs w:val="21"/>
+              </w:rPr>
+              <w:t xml:space="preserve">   6) What is a Variable?</w:t>
+            </w:r>
+          </w:p>
+          <w:p>
+            <w:pPr>
+              <w:pStyle w:val="NormalWeb"/>
+              <w:shd w:val="clear" w:color="auto" w:fill="FFFFFF"/>
+              <w:rPr>
+                <w:rFonts w:ascii="Verdana" w:hAnsi="Verdana"/>
+                <w:color w:val="000000"/>
+                <w:sz w:val="21"/>
+                <w:szCs w:val="21"/>
+              </w:rPr>
+            </w:pPr>
+            <w:r>
+              <w:rPr>
+                <w:rFonts w:ascii="Verdana" w:hAnsi="Verdana"/>
+                <w:color w:val="000000"/>
+                <w:sz w:val="21"/>
+                <w:szCs w:val="21"/>
+              </w:rPr>
+              <w:tab/>
+              <w:t>Variable is a piece of memeory that can contain a data value..</w:t>
+            </w:r>
+          </w:p>
+          <w:p>
+            <w:pPr>
+              <w:pStyle w:val="NormalWeb"/>
+              <w:shd w:val="clear" w:color="auto" w:fill="FFFFFF"/>
+              <w:rPr>
+                <w:rFonts w:ascii="Verdana" w:hAnsi="Verdana"/>
+                <w:color w:val="000000"/>
+                <w:sz w:val="21"/>
+                <w:szCs w:val="21"/>
+              </w:rPr>
+            </w:pPr>
+          </w:p>
+          <w:p>
+            <w:pPr>
+              <w:pStyle w:val="NormalWeb"/>
+              <w:shd w:val="clear" w:color="auto" w:fill="FFFFFF"/>
+              <w:rPr>
+                <w:rFonts w:ascii="Verdana" w:hAnsi="Verdana"/>
+                <w:color w:val="000000"/>
+                <w:sz w:val="21"/>
+                <w:szCs w:val="21"/>
+              </w:rPr>
+            </w:pPr>
+            <w:r>
+              <w:rPr>
+                <w:rFonts w:ascii="Verdana" w:hAnsi="Verdana"/>
+                <w:color w:val="000000"/>
+                <w:sz w:val="21"/>
+                <w:szCs w:val="21"/>
+              </w:rPr>
+              <w:t xml:space="preserve">   7) What is a Array?</w:t>
+            </w:r>
+          </w:p>
+          <w:p>
+            <w:pPr>
+              <w:pStyle w:val="NormalWeb"/>
+              <w:shd w:val="clear" w:color="auto" w:fill="FFFFFF"/>
+              <w:rPr>
+                <w:rFonts w:ascii="Verdana" w:hAnsi="Verdana"/>
+                <w:color w:val="000000"/>
+                <w:sz w:val="21"/>
+                <w:szCs w:val="21"/>
+              </w:rPr>
+            </w:pPr>
+            <w:r>
+              <w:rPr>
+                <w:rFonts w:ascii="Verdana" w:hAnsi="Verdana"/>
+                <w:color w:val="000000"/>
+                <w:sz w:val="21"/>
+                <w:szCs w:val="21"/>
+              </w:rPr>
+              <w:tab/>
+              <w:t>Array is an object which contains elements of a similar data type..</w:t>
+            </w:r>
+          </w:p>
+          <w:p>
+            <w:pPr>
+              <w:pStyle w:val="NormalWeb"/>
+              <w:shd w:val="clear" w:color="auto" w:fill="FFFFFF"/>
+              <w:rPr>
+                <w:rFonts w:ascii="Verdana" w:hAnsi="Verdana"/>
+                <w:color w:val="000000"/>
+                <w:sz w:val="21"/>
+                <w:szCs w:val="21"/>
+              </w:rPr>
+            </w:pPr>
+          </w:p>
+          <w:p>
+            <w:pPr>
+              <w:pStyle w:val="NormalWeb"/>
+              <w:shd w:val="clear" w:color="auto" w:fill="FFFFFF"/>
+              <w:rPr>
+                <w:rFonts w:ascii="Verdana" w:hAnsi="Verdana"/>
+                <w:color w:val="000000"/>
+                <w:sz w:val="21"/>
+                <w:szCs w:val="21"/>
+              </w:rPr>
+            </w:pPr>
+            <w:r>
+              <w:rPr>
+                <w:rFonts w:ascii="Verdana" w:hAnsi="Verdana"/>
+                <w:color w:val="000000"/>
+                <w:sz w:val="21"/>
+                <w:szCs w:val="21"/>
+              </w:rPr>
+              <w:t xml:space="preserve">   8) What is a String?</w:t>
+            </w:r>
+          </w:p>
+          <w:p>
+            <w:pPr>
+              <w:pStyle w:val="NormalWeb"/>
+              <w:shd w:val="clear" w:color="auto" w:fill="FFFFFF"/>
+              <w:rPr>
+                <w:rFonts w:ascii="Verdana" w:hAnsi="Verdana"/>
+                <w:color w:val="000000"/>
+                <w:sz w:val="21"/>
+                <w:szCs w:val="21"/>
+              </w:rPr>
+            </w:pPr>
+            <w:r>
+              <w:rPr>
+                <w:rFonts w:ascii="Verdana" w:hAnsi="Verdana"/>
+                <w:color w:val="000000"/>
+                <w:sz w:val="21"/>
+                <w:szCs w:val="21"/>
+              </w:rPr>
+              <w:tab/>
+              <w:t>The CharSequence interface is used to represent the sequence of characters.</w:t>
+            </w:r>
+          </w:p>
+          <w:p>
+            <w:pPr>
+              <w:pStyle w:val="NormalWeb"/>
+              <w:shd w:val="clear" w:color="auto" w:fill="FFFFFF"/>
+              <w:rPr>
+                <w:rFonts w:ascii="Verdana" w:hAnsi="Verdana"/>
+                <w:color w:val="000000"/>
+                <w:sz w:val="21"/>
+                <w:szCs w:val="21"/>
+              </w:rPr>
+            </w:pPr>
+            <w:r>
+              <w:rPr>
+                <w:rFonts w:ascii="Verdana" w:hAnsi="Verdana"/>
+                <w:color w:val="000000"/>
+                <w:sz w:val="21"/>
+                <w:szCs w:val="21"/>
+              </w:rPr>
+              <w:tab/>
+              <w:t xml:space="preserve"> String, StringBuffer and StringBuilder classes implement it. It means, we can create strings in java by using these three classes.</w:t>
             </w:r>
           </w:p>
           <w:p>
@@ -20319,20 +17330,10 @@
                 <w:sz w:val="21"/>
                 <w:szCs w:val="21"/>
               </w:rPr>
+              <w:lastRenderedPageBreak/>
               <w:tab/>
-              <w:t xml:space="preserve">A Class , in the context of java, are templates that are used to create objects and to define object data types and </w:t>
-            </w:r>
-            <w:proofErr w:type="gramStart"/>
-            <w:r>
-              <w:rPr>
-                <w:rFonts w:ascii="Verdana" w:hAnsi="Verdana"/>
-                <w:color w:val="000000"/>
-                <w:sz w:val="21"/>
-                <w:szCs w:val="21"/>
-              </w:rPr>
-              <w:t>methods..</w:t>
-            </w:r>
-            <w:proofErr w:type="gramEnd"/>
+              <w:t>A Class , in the context of java, are templates that are used to create objects and to define object data types and methods..</w:t>
+            </w:r>
           </w:p>
           <w:p>
             <w:pPr>
@@ -20364,29 +17365,7 @@
                 <w:sz w:val="21"/>
                 <w:szCs w:val="21"/>
               </w:rPr>
-              <w:t xml:space="preserve">   10) What is </w:t>
-            </w:r>
-            <w:proofErr w:type="spellStart"/>
-            <w:proofErr w:type="gramStart"/>
-            <w:r>
-              <w:rPr>
-                <w:rFonts w:ascii="Verdana" w:hAnsi="Verdana"/>
-                <w:color w:val="000000"/>
-                <w:sz w:val="21"/>
-                <w:szCs w:val="21"/>
-              </w:rPr>
-              <w:t>a</w:t>
-            </w:r>
-            <w:proofErr w:type="spellEnd"/>
-            <w:proofErr w:type="gramEnd"/>
-            <w:r>
-              <w:rPr>
-                <w:rFonts w:ascii="Verdana" w:hAnsi="Verdana"/>
-                <w:color w:val="000000"/>
-                <w:sz w:val="21"/>
-                <w:szCs w:val="21"/>
-              </w:rPr>
-              <w:t xml:space="preserve"> Object?</w:t>
+              <w:t xml:space="preserve">   10) What is a Object?</w:t>
             </w:r>
           </w:p>
           <w:p>
@@ -20408,39 +17387,8 @@
                 <w:szCs w:val="21"/>
               </w:rPr>
               <w:tab/>
-              <w:t xml:space="preserve">A object is </w:t>
-            </w:r>
-            <w:proofErr w:type="spellStart"/>
-            <w:r>
-              <w:rPr>
-                <w:rFonts w:ascii="Verdana" w:hAnsi="Verdana"/>
-                <w:color w:val="000000"/>
-                <w:sz w:val="21"/>
-                <w:szCs w:val="21"/>
-              </w:rPr>
-              <w:t>a</w:t>
-            </w:r>
-            <w:proofErr w:type="spellEnd"/>
-            <w:r>
-              <w:rPr>
-                <w:rFonts w:ascii="Verdana" w:hAnsi="Verdana"/>
-                <w:color w:val="000000"/>
-                <w:sz w:val="21"/>
-                <w:szCs w:val="21"/>
-              </w:rPr>
-              <w:t xml:space="preserve"> instance of </w:t>
-            </w:r>
-            <w:proofErr w:type="gramStart"/>
-            <w:r>
-              <w:rPr>
-                <w:rFonts w:ascii="Verdana" w:hAnsi="Verdana"/>
-                <w:color w:val="000000"/>
-                <w:sz w:val="21"/>
-                <w:szCs w:val="21"/>
-              </w:rPr>
-              <w:t>Class..</w:t>
-            </w:r>
-            <w:proofErr w:type="gramEnd"/>
+              <w:t>A object is a instance of Class..</w:t>
+            </w:r>
           </w:p>
           <w:p>
             <w:pPr>
@@ -20494,27 +17442,7 @@
                 <w:szCs w:val="21"/>
               </w:rPr>
               <w:tab/>
-              <w:t xml:space="preserve">It is a technique of making the fields in </w:t>
-            </w:r>
-            <w:proofErr w:type="spellStart"/>
-            <w:r>
-              <w:rPr>
-                <w:rFonts w:ascii="Verdana" w:hAnsi="Verdana"/>
-                <w:color w:val="000000"/>
-                <w:sz w:val="21"/>
-                <w:szCs w:val="21"/>
-              </w:rPr>
-              <w:t>aclass</w:t>
-            </w:r>
-            <w:proofErr w:type="spellEnd"/>
-            <w:r>
-              <w:rPr>
-                <w:rFonts w:ascii="Verdana" w:hAnsi="Verdana"/>
-                <w:color w:val="000000"/>
-                <w:sz w:val="21"/>
-                <w:szCs w:val="21"/>
-              </w:rPr>
-              <w:t xml:space="preserve"> private and providing access to the fields </w:t>
+              <w:t xml:space="preserve">It is a technique of making the fields in aclass private and providing access to the fields </w:t>
             </w:r>
           </w:p>
           <w:p>
@@ -20578,27 +17506,7 @@
                 <w:szCs w:val="21"/>
               </w:rPr>
               <w:tab/>
-              <w:t xml:space="preserve">the class, thereby hiding the fields within the class. For this </w:t>
-            </w:r>
-            <w:proofErr w:type="spellStart"/>
-            <w:r>
-              <w:rPr>
-                <w:rFonts w:ascii="Verdana" w:hAnsi="Verdana"/>
-                <w:color w:val="000000"/>
-                <w:sz w:val="21"/>
-                <w:szCs w:val="21"/>
-              </w:rPr>
-              <w:t>reasson</w:t>
-            </w:r>
-            <w:proofErr w:type="spellEnd"/>
-            <w:r>
-              <w:rPr>
-                <w:rFonts w:ascii="Verdana" w:hAnsi="Verdana"/>
-                <w:color w:val="000000"/>
-                <w:sz w:val="21"/>
-                <w:szCs w:val="21"/>
-              </w:rPr>
-              <w:t xml:space="preserve"> Encapsulation is also</w:t>
+              <w:t>the class, thereby hiding the fields within the class. For this reasson Encapsulation is also</w:t>
             </w:r>
           </w:p>
           <w:p>
@@ -20619,19 +17527,8 @@
                 <w:sz w:val="21"/>
                 <w:szCs w:val="21"/>
               </w:rPr>
-              <w:t xml:space="preserve"> referred to as data </w:t>
-            </w:r>
-            <w:proofErr w:type="gramStart"/>
-            <w:r>
-              <w:rPr>
-                <w:rFonts w:ascii="Verdana" w:hAnsi="Verdana"/>
-                <w:color w:val="000000"/>
-                <w:sz w:val="21"/>
-                <w:szCs w:val="21"/>
-              </w:rPr>
-              <w:t>hiding..</w:t>
-            </w:r>
-            <w:proofErr w:type="gramEnd"/>
+              <w:t xml:space="preserve"> referred to as data hiding..</w:t>
+            </w:r>
           </w:p>
           <w:p>
             <w:pPr>
@@ -20682,19 +17579,8 @@
                 <w:sz w:val="21"/>
                 <w:szCs w:val="21"/>
               </w:rPr>
-              <w:t xml:space="preserve"> and keep both safe from outside interference and </w:t>
-            </w:r>
-            <w:proofErr w:type="gramStart"/>
-            <w:r>
-              <w:rPr>
-                <w:rFonts w:ascii="Verdana" w:hAnsi="Verdana"/>
-                <w:color w:val="000000"/>
-                <w:sz w:val="21"/>
-                <w:szCs w:val="21"/>
-              </w:rPr>
-              <w:t>misuse..</w:t>
-            </w:r>
-            <w:proofErr w:type="gramEnd"/>
+              <w:t xml:space="preserve"> and keep both safe from outside interference and misuse..</w:t>
+            </w:r>
           </w:p>
           <w:p>
             <w:pPr>
@@ -20724,39 +17610,8 @@
                 <w:szCs w:val="21"/>
               </w:rPr>
               <w:tab/>
-              <w:t xml:space="preserve"> You can implement </w:t>
-            </w:r>
-            <w:proofErr w:type="spellStart"/>
-            <w:r>
-              <w:rPr>
-                <w:rFonts w:ascii="Verdana" w:hAnsi="Verdana"/>
-                <w:color w:val="000000"/>
-                <w:sz w:val="21"/>
-                <w:szCs w:val="21"/>
-              </w:rPr>
-              <w:t>Encapsultion</w:t>
-            </w:r>
-            <w:proofErr w:type="spellEnd"/>
-            <w:r>
-              <w:rPr>
-                <w:rFonts w:ascii="Verdana" w:hAnsi="Verdana"/>
-                <w:color w:val="000000"/>
-                <w:sz w:val="21"/>
-                <w:szCs w:val="21"/>
-              </w:rPr>
-              <w:t xml:space="preserve"> using Access Modifiers (Public, Protected &amp; Private</w:t>
-            </w:r>
-            <w:proofErr w:type="gramStart"/>
-            <w:r>
-              <w:rPr>
-                <w:rFonts w:ascii="Verdana" w:hAnsi="Verdana"/>
-                <w:color w:val="000000"/>
-                <w:sz w:val="21"/>
-                <w:szCs w:val="21"/>
-              </w:rPr>
-              <w:t>)..</w:t>
-            </w:r>
-            <w:proofErr w:type="gramEnd"/>
+              <w:t xml:space="preserve"> You can implement Encapsultion using Access Modifiers (Public, Protected &amp; Private)..</w:t>
+            </w:r>
           </w:p>
           <w:p>
             <w:pPr>
@@ -20795,19 +17650,8 @@
                 <w:szCs w:val="21"/>
               </w:rPr>
               <w:tab/>
-              <w:t xml:space="preserve">Encapsulation solves the problem in Implementation </w:t>
-            </w:r>
-            <w:proofErr w:type="gramStart"/>
-            <w:r>
-              <w:rPr>
-                <w:rFonts w:ascii="Verdana" w:hAnsi="Verdana"/>
-                <w:color w:val="000000"/>
-                <w:sz w:val="21"/>
-                <w:szCs w:val="21"/>
-              </w:rPr>
-              <w:t>level..</w:t>
-            </w:r>
-            <w:proofErr w:type="gramEnd"/>
+              <w:t>Encapsulation solves the problem in Implementation level..</w:t>
+            </w:r>
           </w:p>
           <w:p>
             <w:pPr>
@@ -20888,27 +17732,95 @@
                 <w:sz w:val="21"/>
                 <w:szCs w:val="21"/>
               </w:rPr>
-              <w:t xml:space="preserve">   12) What is </w:t>
-            </w:r>
-            <w:proofErr w:type="spellStart"/>
-            <w:r>
-              <w:rPr>
-                <w:rFonts w:ascii="Verdana" w:hAnsi="Verdana"/>
-                <w:color w:val="000000"/>
-                <w:sz w:val="21"/>
-                <w:szCs w:val="21"/>
-              </w:rPr>
-              <w:t>PolyMorphisim</w:t>
-            </w:r>
-            <w:proofErr w:type="spellEnd"/>
-            <w:r>
-              <w:rPr>
-                <w:rFonts w:ascii="Verdana" w:hAnsi="Verdana"/>
-                <w:color w:val="000000"/>
-                <w:sz w:val="21"/>
-                <w:szCs w:val="21"/>
-              </w:rPr>
-              <w:t>?</w:t>
+              <w:t xml:space="preserve">   12) What is PolyMorphisim?</w:t>
+            </w:r>
+          </w:p>
+          <w:p>
+            <w:pPr>
+              <w:pStyle w:val="NormalWeb"/>
+              <w:shd w:val="clear" w:color="auto" w:fill="FFFFFF"/>
+              <w:rPr>
+                <w:rFonts w:ascii="Verdana" w:hAnsi="Verdana"/>
+                <w:color w:val="000000"/>
+                <w:sz w:val="21"/>
+                <w:szCs w:val="21"/>
+              </w:rPr>
+            </w:pPr>
+            <w:r>
+              <w:rPr>
+                <w:rFonts w:ascii="Verdana" w:hAnsi="Verdana"/>
+                <w:color w:val="000000"/>
+                <w:sz w:val="21"/>
+                <w:szCs w:val="21"/>
+              </w:rPr>
+              <w:tab/>
+              <w:t xml:space="preserve">Polymorphism in Java is a concept by which we can perform a single action in different ways. ... We can perform polymorphism in java by method overloading and method overriding. </w:t>
+            </w:r>
+          </w:p>
+          <w:p>
+            <w:pPr>
+              <w:pStyle w:val="NormalWeb"/>
+              <w:shd w:val="clear" w:color="auto" w:fill="FFFFFF"/>
+              <w:rPr>
+                <w:rFonts w:ascii="Verdana" w:hAnsi="Verdana"/>
+                <w:color w:val="000000"/>
+                <w:sz w:val="21"/>
+                <w:szCs w:val="21"/>
+              </w:rPr>
+            </w:pPr>
+            <w:r>
+              <w:rPr>
+                <w:rFonts w:ascii="Verdana" w:hAnsi="Verdana"/>
+                <w:color w:val="000000"/>
+                <w:sz w:val="21"/>
+                <w:szCs w:val="21"/>
+              </w:rPr>
+              <w:tab/>
+              <w:t>If you overload a static method in Java, it is the example of compile time polymorphism.</w:t>
+            </w:r>
+          </w:p>
+          <w:p>
+            <w:pPr>
+              <w:pStyle w:val="NormalWeb"/>
+              <w:shd w:val="clear" w:color="auto" w:fill="FFFFFF"/>
+              <w:rPr>
+                <w:rFonts w:ascii="Verdana" w:hAnsi="Verdana"/>
+                <w:color w:val="000000"/>
+                <w:sz w:val="21"/>
+                <w:szCs w:val="21"/>
+              </w:rPr>
+            </w:pPr>
+            <w:r>
+              <w:rPr>
+                <w:rFonts w:ascii="Verdana" w:hAnsi="Verdana"/>
+                <w:color w:val="000000"/>
+                <w:sz w:val="21"/>
+                <w:szCs w:val="21"/>
+              </w:rPr>
+              <w:tab/>
+              <w:t>The word polymorphism means having many forms. In simple words, we can define polymorphism as the ability of a message to be displayed in more than one form.</w:t>
+            </w:r>
+          </w:p>
+          <w:p>
+            <w:pPr>
+              <w:pStyle w:val="NormalWeb"/>
+              <w:shd w:val="clear" w:color="auto" w:fill="FFFFFF"/>
+              <w:rPr>
+                <w:rFonts w:ascii="Verdana" w:hAnsi="Verdana"/>
+                <w:color w:val="000000"/>
+                <w:sz w:val="21"/>
+                <w:szCs w:val="21"/>
+              </w:rPr>
+            </w:pPr>
+            <w:r>
+              <w:rPr>
+                <w:rFonts w:ascii="Verdana" w:hAnsi="Verdana"/>
+                <w:color w:val="000000"/>
+                <w:sz w:val="21"/>
+                <w:szCs w:val="21"/>
+              </w:rPr>
+              <w:tab/>
+              <w:t>Overriding is the example of run time Polymorphism.</w:t>
             </w:r>
           </w:p>
           <w:p>
@@ -20931,7 +17843,7 @@
               </w:rPr>
               <w:lastRenderedPageBreak/>
               <w:tab/>
-              <w:t xml:space="preserve">Polymorphism in Java is a concept by which we can perform a single action in different ways. ... We can perform polymorphism in java by method overloading and method overriding. </w:t>
+              <w:t>Overloading is an example of compiler-time polymorphism and overriding is an example of run time polymorphism.</w:t>
             </w:r>
           </w:p>
           <w:p>
@@ -20952,157 +17864,29 @@
                 <w:sz w:val="21"/>
                 <w:szCs w:val="21"/>
               </w:rPr>
+              <w:t xml:space="preserve">   13) What is overloading?</w:t>
+            </w:r>
+          </w:p>
+          <w:p>
+            <w:pPr>
+              <w:pStyle w:val="NormalWeb"/>
+              <w:shd w:val="clear" w:color="auto" w:fill="FFFFFF"/>
+              <w:rPr>
+                <w:rFonts w:ascii="Verdana" w:hAnsi="Verdana"/>
+                <w:color w:val="000000"/>
+                <w:sz w:val="21"/>
+                <w:szCs w:val="21"/>
+              </w:rPr>
+            </w:pPr>
+            <w:r>
+              <w:rPr>
+                <w:rFonts w:ascii="Verdana" w:hAnsi="Verdana"/>
+                <w:color w:val="000000"/>
+                <w:sz w:val="21"/>
+                <w:szCs w:val="21"/>
+              </w:rPr>
               <w:tab/>
-              <w:t>If you overload a static method in Java, it is the example of compile time polymorphism.</w:t>
-            </w:r>
-          </w:p>
-          <w:p>
-            <w:pPr>
-              <w:pStyle w:val="NormalWeb"/>
-              <w:shd w:val="clear" w:color="auto" w:fill="FFFFFF"/>
-              <w:rPr>
-                <w:rFonts w:ascii="Verdana" w:hAnsi="Verdana"/>
-                <w:color w:val="000000"/>
-                <w:sz w:val="21"/>
-                <w:szCs w:val="21"/>
-              </w:rPr>
-            </w:pPr>
-            <w:r>
-              <w:rPr>
-                <w:rFonts w:ascii="Verdana" w:hAnsi="Verdana"/>
-                <w:color w:val="000000"/>
-                <w:sz w:val="21"/>
-                <w:szCs w:val="21"/>
-              </w:rPr>
-              <w:tab/>
-              <w:t>The word polymorphism means having many forms. In simple words, we can define polymorphism as the ability of a message to be displayed in more than one form.</w:t>
-            </w:r>
-          </w:p>
-          <w:p>
-            <w:pPr>
-              <w:pStyle w:val="NormalWeb"/>
-              <w:shd w:val="clear" w:color="auto" w:fill="FFFFFF"/>
-              <w:rPr>
-                <w:rFonts w:ascii="Verdana" w:hAnsi="Verdana"/>
-                <w:color w:val="000000"/>
-                <w:sz w:val="21"/>
-                <w:szCs w:val="21"/>
-              </w:rPr>
-            </w:pPr>
-            <w:r>
-              <w:rPr>
-                <w:rFonts w:ascii="Verdana" w:hAnsi="Verdana"/>
-                <w:color w:val="000000"/>
-                <w:sz w:val="21"/>
-                <w:szCs w:val="21"/>
-              </w:rPr>
-              <w:tab/>
-              <w:t>Overriding is the example of run time Polymorphism.</w:t>
-            </w:r>
-          </w:p>
-          <w:p>
-            <w:pPr>
-              <w:pStyle w:val="NormalWeb"/>
-              <w:shd w:val="clear" w:color="auto" w:fill="FFFFFF"/>
-              <w:rPr>
-                <w:rFonts w:ascii="Verdana" w:hAnsi="Verdana"/>
-                <w:color w:val="000000"/>
-                <w:sz w:val="21"/>
-                <w:szCs w:val="21"/>
-              </w:rPr>
-            </w:pPr>
-            <w:r>
-              <w:rPr>
-                <w:rFonts w:ascii="Verdana" w:hAnsi="Verdana"/>
-                <w:color w:val="000000"/>
-                <w:sz w:val="21"/>
-                <w:szCs w:val="21"/>
-              </w:rPr>
-              <w:tab/>
-              <w:t>Overloading is an example of compiler-time polymorphism and overriding is an example of run time polymorphism.</w:t>
-            </w:r>
-          </w:p>
-          <w:p>
-            <w:pPr>
-              <w:pStyle w:val="NormalWeb"/>
-              <w:shd w:val="clear" w:color="auto" w:fill="FFFFFF"/>
-              <w:rPr>
-                <w:rFonts w:ascii="Verdana" w:hAnsi="Verdana"/>
-                <w:color w:val="000000"/>
-                <w:sz w:val="21"/>
-                <w:szCs w:val="21"/>
-              </w:rPr>
-            </w:pPr>
-            <w:r>
-              <w:rPr>
-                <w:rFonts w:ascii="Verdana" w:hAnsi="Verdana"/>
-                <w:color w:val="000000"/>
-                <w:sz w:val="21"/>
-                <w:szCs w:val="21"/>
-              </w:rPr>
-              <w:t xml:space="preserve">   13) What is overloading?</w:t>
-            </w:r>
-          </w:p>
-          <w:p>
-            <w:pPr>
-              <w:pStyle w:val="NormalWeb"/>
-              <w:shd w:val="clear" w:color="auto" w:fill="FFFFFF"/>
-              <w:rPr>
-                <w:rFonts w:ascii="Verdana" w:hAnsi="Verdana"/>
-                <w:color w:val="000000"/>
-                <w:sz w:val="21"/>
-                <w:szCs w:val="21"/>
-              </w:rPr>
-            </w:pPr>
-            <w:r>
-              <w:rPr>
-                <w:rFonts w:ascii="Verdana" w:hAnsi="Verdana"/>
-                <w:color w:val="000000"/>
-                <w:sz w:val="21"/>
-                <w:szCs w:val="21"/>
-              </w:rPr>
-              <w:tab/>
-              <w:t xml:space="preserve">Method Overloading is a feature that allows a class to have more than one method having the same </w:t>
-            </w:r>
-            <w:proofErr w:type="gramStart"/>
-            <w:r>
-              <w:rPr>
-                <w:rFonts w:ascii="Verdana" w:hAnsi="Verdana"/>
-                <w:color w:val="000000"/>
-                <w:sz w:val="21"/>
-                <w:szCs w:val="21"/>
-              </w:rPr>
-              <w:t>name, if</w:t>
-            </w:r>
-            <w:proofErr w:type="gramEnd"/>
-            <w:r>
-              <w:rPr>
-                <w:rFonts w:ascii="Verdana" w:hAnsi="Verdana"/>
-                <w:color w:val="000000"/>
-                <w:sz w:val="21"/>
-                <w:szCs w:val="21"/>
-              </w:rPr>
-              <w:t xml:space="preserve"> their argument lists are different. It is </w:t>
-            </w:r>
-            <w:proofErr w:type="gramStart"/>
-            <w:r>
-              <w:rPr>
-                <w:rFonts w:ascii="Verdana" w:hAnsi="Verdana"/>
-                <w:color w:val="000000"/>
-                <w:sz w:val="21"/>
-                <w:szCs w:val="21"/>
-              </w:rPr>
-              <w:t>similar to</w:t>
-            </w:r>
-            <w:proofErr w:type="gramEnd"/>
-            <w:r>
-              <w:rPr>
-                <w:rFonts w:ascii="Verdana" w:hAnsi="Verdana"/>
-                <w:color w:val="000000"/>
-                <w:sz w:val="21"/>
-                <w:szCs w:val="21"/>
-              </w:rPr>
-              <w:t xml:space="preserve"> constructor overloading in Java,</w:t>
+              <w:t>Method Overloading is a feature that allows a class to have more than one method having the same name, if their argument lists are different. It is similar to constructor overloading in Java,</w:t>
             </w:r>
           </w:p>
           <w:p>
@@ -21157,27 +17941,7 @@
                 <w:sz w:val="21"/>
                 <w:szCs w:val="21"/>
               </w:rPr>
-              <w:t xml:space="preserve">   14) What is </w:t>
-            </w:r>
-            <w:proofErr w:type="spellStart"/>
-            <w:r>
-              <w:rPr>
-                <w:rFonts w:ascii="Verdana" w:hAnsi="Verdana"/>
-                <w:color w:val="000000"/>
-                <w:sz w:val="21"/>
-                <w:szCs w:val="21"/>
-              </w:rPr>
-              <w:t>overRiding</w:t>
-            </w:r>
-            <w:proofErr w:type="spellEnd"/>
-            <w:r>
-              <w:rPr>
-                <w:rFonts w:ascii="Verdana" w:hAnsi="Verdana"/>
-                <w:color w:val="000000"/>
-                <w:sz w:val="21"/>
-                <w:szCs w:val="21"/>
-              </w:rPr>
-              <w:t>?</w:t>
+              <w:t xml:space="preserve">   14) What is overRiding?</w:t>
             </w:r>
           </w:p>
           <w:p>
@@ -21242,27 +18006,7 @@
                 <w:sz w:val="21"/>
                 <w:szCs w:val="21"/>
               </w:rPr>
-              <w:t xml:space="preserve">   15) What is </w:t>
-            </w:r>
-            <w:proofErr w:type="spellStart"/>
-            <w:r>
-              <w:rPr>
-                <w:rFonts w:ascii="Verdana" w:hAnsi="Verdana"/>
-                <w:color w:val="000000"/>
-                <w:sz w:val="21"/>
-                <w:szCs w:val="21"/>
-              </w:rPr>
-              <w:t>Abstarction</w:t>
-            </w:r>
-            <w:proofErr w:type="spellEnd"/>
-            <w:r>
-              <w:rPr>
-                <w:rFonts w:ascii="Verdana" w:hAnsi="Verdana"/>
-                <w:color w:val="000000"/>
-                <w:sz w:val="21"/>
-                <w:szCs w:val="21"/>
-              </w:rPr>
-              <w:t>?</w:t>
+              <w:t xml:space="preserve">   15) What is Abstarction?</w:t>
             </w:r>
           </w:p>
           <w:p>
@@ -21305,27 +18049,7 @@
                 <w:sz w:val="21"/>
                 <w:szCs w:val="21"/>
               </w:rPr>
-              <w:t>?</w:t>
-            </w:r>
-            <w:proofErr w:type="spellStart"/>
-            <w:r>
-              <w:rPr>
-                <w:rFonts w:ascii="Verdana" w:hAnsi="Verdana"/>
-                <w:color w:val="000000"/>
-                <w:sz w:val="21"/>
-                <w:szCs w:val="21"/>
-              </w:rPr>
-              <w:t>nly</w:t>
-            </w:r>
-            <w:proofErr w:type="spellEnd"/>
-            <w:r>
-              <w:rPr>
-                <w:rFonts w:ascii="Verdana" w:hAnsi="Verdana"/>
-                <w:color w:val="000000"/>
-                <w:sz w:val="21"/>
-                <w:szCs w:val="21"/>
-              </w:rPr>
-              <w:t xml:space="preserve"> the functionality will be provided to the user.</w:t>
+              <w:t>?nly the functionality will be provided to the user.</w:t>
             </w:r>
           </w:p>
           <w:p>
@@ -21346,19 +18070,8 @@
                 <w:sz w:val="21"/>
                 <w:szCs w:val="21"/>
               </w:rPr>
-              <w:t xml:space="preserve"> In Java, abstraction is achieved using abstract classes and interfaces.</w:t>
-            </w:r>
-            <w:proofErr w:type="gramStart"/>
-            <w:r>
-              <w:rPr>
-                <w:rFonts w:ascii="Verdana" w:hAnsi="Verdana"/>
-                <w:color w:val="000000"/>
-                <w:sz w:val="21"/>
-                <w:szCs w:val="21"/>
-              </w:rPr>
-              <w:t xml:space="preserve"> ..</w:t>
-            </w:r>
-            <w:proofErr w:type="gramEnd"/>
+              <w:t xml:space="preserve"> In Java, abstraction is achieved using abstract classes and interfaces. ..</w:t>
+            </w:r>
           </w:p>
           <w:p>
             <w:pPr>
@@ -21412,27 +18125,7 @@
                 <w:szCs w:val="21"/>
               </w:rPr>
               <w:tab/>
-              <w:t xml:space="preserve"> It is the mechanism in java by which one class is </w:t>
-            </w:r>
-            <w:proofErr w:type="gramStart"/>
-            <w:r>
-              <w:rPr>
-                <w:rFonts w:ascii="Verdana" w:hAnsi="Verdana"/>
-                <w:color w:val="000000"/>
-                <w:sz w:val="21"/>
-                <w:szCs w:val="21"/>
-              </w:rPr>
-              <w:t>allow</w:t>
-            </w:r>
-            <w:proofErr w:type="gramEnd"/>
-            <w:r>
-              <w:rPr>
-                <w:rFonts w:ascii="Verdana" w:hAnsi="Verdana"/>
-                <w:color w:val="000000"/>
-                <w:sz w:val="21"/>
-                <w:szCs w:val="21"/>
-              </w:rPr>
-              <w:t xml:space="preserve"> to inherit </w:t>
+              <w:t xml:space="preserve"> It is the mechanism in java by which one class is allow to inherit </w:t>
             </w:r>
           </w:p>
           <w:p>
@@ -21613,6 +18306,7 @@
                 <w:sz w:val="21"/>
                 <w:szCs w:val="21"/>
               </w:rPr>
+              <w:lastRenderedPageBreak/>
               <w:t xml:space="preserve">         Hybrid Inheritance (Through Interface)</w:t>
             </w:r>
           </w:p>
@@ -21656,47 +18350,7 @@
                 <w:szCs w:val="21"/>
               </w:rPr>
               <w:tab/>
-              <w:t>&lt;</w:t>
-            </w:r>
-            <w:proofErr w:type="spellStart"/>
-            <w:r>
-              <w:rPr>
-                <w:rFonts w:ascii="Verdana" w:hAnsi="Verdana"/>
-                <w:color w:val="000000"/>
-                <w:sz w:val="21"/>
-                <w:szCs w:val="21"/>
-              </w:rPr>
-              <w:t>img</w:t>
-            </w:r>
-            <w:proofErr w:type="spellEnd"/>
-            <w:r>
-              <w:rPr>
-                <w:rFonts w:ascii="Verdana" w:hAnsi="Verdana"/>
-                <w:color w:val="000000"/>
-                <w:sz w:val="21"/>
-                <w:szCs w:val="21"/>
-              </w:rPr>
-              <w:t xml:space="preserve"> </w:t>
-            </w:r>
-            <w:proofErr w:type="spellStart"/>
-            <w:r>
-              <w:rPr>
-                <w:rFonts w:ascii="Verdana" w:hAnsi="Verdana"/>
-                <w:color w:val="000000"/>
-                <w:sz w:val="21"/>
-                <w:szCs w:val="21"/>
-              </w:rPr>
-              <w:t>src</w:t>
-            </w:r>
-            <w:proofErr w:type="spellEnd"/>
-            <w:r>
-              <w:rPr>
-                <w:rFonts w:ascii="Verdana" w:hAnsi="Verdana"/>
-                <w:color w:val="000000"/>
-                <w:sz w:val="21"/>
-                <w:szCs w:val="21"/>
-              </w:rPr>
-              <w:t xml:space="preserve"> ="https://simplesnippets.tech/wp-content/uploads/2018/04/java-types-of-inheritance.jpg" alt="Image not found"/&gt; </w:t>
+              <w:t xml:space="preserve">&lt;img src ="https://simplesnippets.tech/wp-content/uploads/2018/04/java-types-of-inheritance.jpg" alt="Image not found"/&gt; </w:t>
             </w:r>
           </w:p>
           <w:p>
@@ -21729,27 +18383,7 @@
                 <w:sz w:val="21"/>
                 <w:szCs w:val="21"/>
               </w:rPr>
-              <w:t xml:space="preserve">    18) What is a </w:t>
-            </w:r>
-            <w:proofErr w:type="spellStart"/>
-            <w:r>
-              <w:rPr>
-                <w:rFonts w:ascii="Verdana" w:hAnsi="Verdana"/>
-                <w:color w:val="000000"/>
-                <w:sz w:val="21"/>
-                <w:szCs w:val="21"/>
-              </w:rPr>
-              <w:t>Abstarct</w:t>
-            </w:r>
-            <w:proofErr w:type="spellEnd"/>
-            <w:r>
-              <w:rPr>
-                <w:rFonts w:ascii="Verdana" w:hAnsi="Verdana"/>
-                <w:color w:val="000000"/>
-                <w:sz w:val="21"/>
-                <w:szCs w:val="21"/>
-              </w:rPr>
-              <w:t xml:space="preserve"> class in java?</w:t>
+              <w:t xml:space="preserve">    18) What is a Abstarct class in java?</w:t>
             </w:r>
           </w:p>
           <w:p>
@@ -21771,67 +18405,7 @@
                 <w:szCs w:val="21"/>
               </w:rPr>
               <w:tab/>
-              <w:t xml:space="preserve">  If in a class you declare a method as </w:t>
-            </w:r>
-            <w:proofErr w:type="gramStart"/>
-            <w:r>
-              <w:rPr>
-                <w:rFonts w:ascii="Verdana" w:hAnsi="Verdana"/>
-                <w:color w:val="000000"/>
-                <w:sz w:val="21"/>
-                <w:szCs w:val="21"/>
-              </w:rPr>
-              <w:t>a</w:t>
-            </w:r>
-            <w:proofErr w:type="gramEnd"/>
-            <w:r>
-              <w:rPr>
-                <w:rFonts w:ascii="Verdana" w:hAnsi="Verdana"/>
-                <w:color w:val="000000"/>
-                <w:sz w:val="21"/>
-                <w:szCs w:val="21"/>
-              </w:rPr>
-              <w:t xml:space="preserve"> </w:t>
-            </w:r>
-            <w:proofErr w:type="spellStart"/>
-            <w:r>
-              <w:rPr>
-                <w:rFonts w:ascii="Verdana" w:hAnsi="Verdana"/>
-                <w:color w:val="000000"/>
-                <w:sz w:val="21"/>
-                <w:szCs w:val="21"/>
-              </w:rPr>
-              <w:t>abstarct</w:t>
-            </w:r>
-            <w:proofErr w:type="spellEnd"/>
-            <w:r>
-              <w:rPr>
-                <w:rFonts w:ascii="Verdana" w:hAnsi="Verdana"/>
-                <w:color w:val="000000"/>
-                <w:sz w:val="21"/>
-                <w:szCs w:val="21"/>
-              </w:rPr>
-              <w:t xml:space="preserve"> , then you should keep the 'abstract' before the class, and in abstract class we can also have a methods without </w:t>
-            </w:r>
-            <w:proofErr w:type="spellStart"/>
-            <w:r>
-              <w:rPr>
-                <w:rFonts w:ascii="Verdana" w:hAnsi="Verdana"/>
-                <w:color w:val="000000"/>
-                <w:sz w:val="21"/>
-                <w:szCs w:val="21"/>
-              </w:rPr>
-              <w:t>abstarct</w:t>
-            </w:r>
-            <w:proofErr w:type="spellEnd"/>
-            <w:r>
-              <w:rPr>
-                <w:rFonts w:ascii="Verdana" w:hAnsi="Verdana"/>
-                <w:color w:val="000000"/>
-                <w:sz w:val="21"/>
-                <w:szCs w:val="21"/>
-              </w:rPr>
-              <w:t xml:space="preserve">... </w:t>
+              <w:t xml:space="preserve">  If in a class you declare a method as a abstarct , then you should keep the 'abstract' before the class, and in abstract class we can also have a methods without abstarct... </w:t>
             </w:r>
           </w:p>
           <w:p>
@@ -21873,27 +18447,7 @@
                 <w:sz w:val="21"/>
                 <w:szCs w:val="21"/>
               </w:rPr>
-              <w:t xml:space="preserve">    19) What is </w:t>
-            </w:r>
-            <w:proofErr w:type="gramStart"/>
-            <w:r>
-              <w:rPr>
-                <w:rFonts w:ascii="Verdana" w:hAnsi="Verdana"/>
-                <w:color w:val="000000"/>
-                <w:sz w:val="21"/>
-                <w:szCs w:val="21"/>
-              </w:rPr>
-              <w:t>a</w:t>
-            </w:r>
-            <w:proofErr w:type="gramEnd"/>
-            <w:r>
-              <w:rPr>
-                <w:rFonts w:ascii="Verdana" w:hAnsi="Verdana"/>
-                <w:color w:val="000000"/>
-                <w:sz w:val="21"/>
-                <w:szCs w:val="21"/>
-              </w:rPr>
-              <w:t xml:space="preserve"> Interface in java ?</w:t>
+              <w:t xml:space="preserve">    19) What is a Interface in java ?</w:t>
             </w:r>
           </w:p>
           <w:p>
@@ -21915,47 +18469,7 @@
                 <w:szCs w:val="21"/>
               </w:rPr>
               <w:tab/>
-              <w:t xml:space="preserve">  Using </w:t>
-            </w:r>
-            <w:proofErr w:type="gramStart"/>
-            <w:r>
-              <w:rPr>
-                <w:rFonts w:ascii="Verdana" w:hAnsi="Verdana"/>
-                <w:color w:val="000000"/>
-                <w:sz w:val="21"/>
-                <w:szCs w:val="21"/>
-              </w:rPr>
-              <w:t>Interface</w:t>
-            </w:r>
-            <w:proofErr w:type="gramEnd"/>
-            <w:r>
-              <w:rPr>
-                <w:rFonts w:ascii="Verdana" w:hAnsi="Verdana"/>
-                <w:color w:val="000000"/>
-                <w:sz w:val="21"/>
-                <w:szCs w:val="21"/>
-              </w:rPr>
-              <w:t xml:space="preserve"> we can have 100% </w:t>
-            </w:r>
-            <w:proofErr w:type="spellStart"/>
-            <w:r>
-              <w:rPr>
-                <w:rFonts w:ascii="Verdana" w:hAnsi="Verdana"/>
-                <w:color w:val="000000"/>
-                <w:sz w:val="21"/>
-                <w:szCs w:val="21"/>
-              </w:rPr>
-              <w:t>abstarction</w:t>
-            </w:r>
-            <w:proofErr w:type="spellEnd"/>
-            <w:r>
-              <w:rPr>
-                <w:rFonts w:ascii="Verdana" w:hAnsi="Verdana"/>
-                <w:color w:val="000000"/>
-                <w:sz w:val="21"/>
-                <w:szCs w:val="21"/>
-              </w:rPr>
-              <w:t>....</w:t>
+              <w:t xml:space="preserve">  Using Interface we can have 100% abstarction....</w:t>
             </w:r>
           </w:p>
           <w:p>
@@ -21976,38 +18490,7 @@
                 <w:sz w:val="21"/>
                 <w:szCs w:val="21"/>
               </w:rPr>
-              <w:t xml:space="preserve"> Every method writing in a Interface by default it is a </w:t>
-            </w:r>
-            <w:proofErr w:type="spellStart"/>
-            <w:proofErr w:type="gramStart"/>
-            <w:r>
-              <w:rPr>
-                <w:rFonts w:ascii="Verdana" w:hAnsi="Verdana"/>
-                <w:color w:val="000000"/>
-                <w:sz w:val="21"/>
-                <w:szCs w:val="21"/>
-              </w:rPr>
-              <w:t>absract</w:t>
-            </w:r>
-            <w:proofErr w:type="spellEnd"/>
-            <w:r>
-              <w:rPr>
-                <w:rFonts w:ascii="Verdana" w:hAnsi="Verdana"/>
-                <w:color w:val="000000"/>
-                <w:sz w:val="21"/>
-                <w:szCs w:val="21"/>
-              </w:rPr>
-              <w:t>..</w:t>
-            </w:r>
-            <w:proofErr w:type="gramEnd"/>
-            <w:r>
-              <w:rPr>
-                <w:rFonts w:ascii="Verdana" w:hAnsi="Verdana"/>
-                <w:color w:val="000000"/>
-                <w:sz w:val="21"/>
-                <w:szCs w:val="21"/>
-              </w:rPr>
-              <w:t>And interface is not a class...</w:t>
+              <w:t xml:space="preserve"> Every method writing in a Interface by default it is a absract..And interface is not a class...</w:t>
             </w:r>
           </w:p>
           <w:p>
@@ -22029,27 +18512,7 @@
                 <w:szCs w:val="21"/>
               </w:rPr>
               <w:tab/>
-              <w:t xml:space="preserve">  If you </w:t>
-            </w:r>
-            <w:proofErr w:type="gramStart"/>
-            <w:r>
-              <w:rPr>
-                <w:rFonts w:ascii="Verdana" w:hAnsi="Verdana"/>
-                <w:color w:val="000000"/>
-                <w:sz w:val="21"/>
-                <w:szCs w:val="21"/>
-              </w:rPr>
-              <w:t>implements</w:t>
-            </w:r>
-            <w:proofErr w:type="gramEnd"/>
-            <w:r>
-              <w:rPr>
-                <w:rFonts w:ascii="Verdana" w:hAnsi="Verdana"/>
-                <w:color w:val="000000"/>
-                <w:sz w:val="21"/>
-                <w:szCs w:val="21"/>
-              </w:rPr>
-              <w:t xml:space="preserve"> the interface you have to implement all the methods in interface...</w:t>
+              <w:t xml:space="preserve">  If you implements the interface you have to implement all the methods in interface...</w:t>
             </w:r>
           </w:p>
           <w:p>
@@ -22183,7 +18646,7 @@
 </file>
 
 <file path=word/numbering.xml><?xml version="1.0" encoding="utf-8"?>
-<w:numbering xmlns:wpc="http://schemas.microsoft.com/office/word/2010/wordprocessingCanvas" xmlns:cx="http://schemas.microsoft.com/office/drawing/2014/chartex" xmlns:cx1="http://schemas.microsoft.com/office/drawing/2015/9/8/chartex" xmlns:cx2="http://schemas.microsoft.com/office/drawing/2015/10/21/chartex" xmlns:cx3="http://schemas.microsoft.com/office/drawing/2016/5/9/chartex" xmlns:cx4="http://schemas.microsoft.com/office/drawing/2016/5/10/chartex" xmlns:cx5="http://schemas.microsoft.com/office/drawing/2016/5/11/chartex" xmlns:cx6="http://schemas.microsoft.com/office/drawing/2016/5/12/chartex" xmlns:cx7="http://schemas.microsoft.com/office/drawing/2016/5/13/chartex" xmlns:cx8="http://schemas.microsoft.com/office/drawing/2016/5/14/chartex" xmlns:mc="http://schemas.openxmlformats.org/markup-compatibility/2006" xmlns:aink="http://schemas.microsoft.com/office/drawing/2016/ink" xmlns:am3d="http://schemas.microsoft.com/office/drawing/2017/model3d" xmlns:o="urn:schemas-microsoft-com:office:office" xmlns:r="http://schemas.openxmlformats.org/officeDocument/2006/relationships" xmlns:m="http://schemas.openxmlformats.org/officeDocument/2006/math" xmlns:v="urn:schemas-microsoft-com:vml" xmlns:wp14="http://schemas.microsoft.com/office/word/2010/wordprocessingDrawing" xmlns:wp="http://schemas.openxmlformats.org/drawingml/2006/wordprocessingDrawing" xmlns:w10="urn:schemas-microsoft-com:office:word" xmlns:w="http://schemas.openxmlformats.org/wordprocessingml/2006/main" xmlns:w14="http://schemas.microsoft.com/office/word/2010/wordml" xmlns:w15="http://schemas.microsoft.com/office/word/2012/wordml" xmlns:w16cex="http://schemas.microsoft.com/office/word/2018/wordml/cex" xmlns:w16cid="http://schemas.microsoft.com/office/word/2016/wordml/cid" xmlns:w16="http://schemas.microsoft.com/office/word/2018/wordml" xmlns:w16se="http://schemas.microsoft.com/office/word/2015/wordml/symex" xmlns:wpg="http://schemas.microsoft.com/office/word/2010/wordprocessingGroup" xmlns:wpi="http://schemas.microsoft.com/office/word/2010/wordprocessingInk" xmlns:wne="http://schemas.microsoft.com/office/word/2006/wordml" xmlns:wps="http://schemas.microsoft.com/office/word/2010/wordprocessingShape" mc:Ignorable="w14 w15 w16se w16cid w16 w16cex wp14">
+<w:numbering xmlns:wpc="http://schemas.microsoft.com/office/word/2010/wordprocessingCanvas" xmlns:cx="http://schemas.microsoft.com/office/drawing/2014/chartex" xmlns:cx1="http://schemas.microsoft.com/office/drawing/2015/9/8/chartex" xmlns:cx2="http://schemas.microsoft.com/office/drawing/2015/10/21/chartex" xmlns:cx3="http://schemas.microsoft.com/office/drawing/2016/5/9/chartex" xmlns:cx4="http://schemas.microsoft.com/office/drawing/2016/5/10/chartex" xmlns:cx5="http://schemas.microsoft.com/office/drawing/2016/5/11/chartex" xmlns:cx6="http://schemas.microsoft.com/office/drawing/2016/5/12/chartex" xmlns:cx7="http://schemas.microsoft.com/office/drawing/2016/5/13/chartex" xmlns:cx8="http://schemas.microsoft.com/office/drawing/2016/5/14/chartex" xmlns:mc="http://schemas.openxmlformats.org/markup-compatibility/2006" xmlns:aink="http://schemas.microsoft.com/office/drawing/2016/ink" xmlns:am3d="http://schemas.microsoft.com/office/drawing/2017/model3d" xmlns:o="urn:schemas-microsoft-com:office:office" xmlns:r="http://schemas.openxmlformats.org/officeDocument/2006/relationships" xmlns:m="http://schemas.openxmlformats.org/officeDocument/2006/math" xmlns:v="urn:schemas-microsoft-com:vml" xmlns:wp14="http://schemas.microsoft.com/office/word/2010/wordprocessingDrawing" xmlns:wp="http://schemas.openxmlformats.org/drawingml/2006/wordprocessingDrawing" xmlns:w10="urn:schemas-microsoft-com:office:word" xmlns:w="http://schemas.openxmlformats.org/wordprocessingml/2006/main" xmlns:w14="http://schemas.microsoft.com/office/word/2010/wordml" xmlns:w15="http://schemas.microsoft.com/office/word/2012/wordml" xmlns:w16cex="http://schemas.microsoft.com/office/word/2018/wordml/cex" xmlns:w16cid="http://schemas.microsoft.com/office/word/2016/wordml/cid" xmlns:w16="http://schemas.microsoft.com/office/word/2018/wordml" xmlns:w16sdtdh="http://schemas.microsoft.com/office/word/2020/wordml/sdtdatahash" xmlns:w16se="http://schemas.microsoft.com/office/word/2015/wordml/symex" xmlns:wpg="http://schemas.microsoft.com/office/word/2010/wordprocessingGroup" xmlns:wpi="http://schemas.microsoft.com/office/word/2010/wordprocessingInk" xmlns:wne="http://schemas.microsoft.com/office/word/2006/wordml" xmlns:wps="http://schemas.microsoft.com/office/word/2010/wordprocessingShape" mc:Ignorable="w14 w15 w16se w16cid w16 w16cex w16sdtdh wp14">
   <w:abstractNum w:abstractNumId="0" w15:restartNumberingAfterBreak="0">
     <w:nsid w:val="01C1041E"/>
     <w:multiLevelType w:val="multilevel"/>
@@ -25680,7 +22143,7 @@
 </file>
 
 <file path=word/styles.xml><?xml version="1.0" encoding="utf-8"?>
-<w:styles xmlns:mc="http://schemas.openxmlformats.org/markup-compatibility/2006" xmlns:r="http://schemas.openxmlformats.org/officeDocument/2006/relationships" xmlns:w="http://schemas.openxmlformats.org/wordprocessingml/2006/main" xmlns:w14="http://schemas.microsoft.com/office/word/2010/wordml" xmlns:w15="http://schemas.microsoft.com/office/word/2012/wordml" xmlns:w16cex="http://schemas.microsoft.com/office/word/2018/wordml/cex" xmlns:w16cid="http://schemas.microsoft.com/office/word/2016/wordml/cid" xmlns:w16="http://schemas.microsoft.com/office/word/2018/wordml" xmlns:w16se="http://schemas.microsoft.com/office/word/2015/wordml/symex" mc:Ignorable="w14 w15 w16se w16cid w16 w16cex">
+<w:styles xmlns:mc="http://schemas.openxmlformats.org/markup-compatibility/2006" xmlns:r="http://schemas.openxmlformats.org/officeDocument/2006/relationships" xmlns:w="http://schemas.openxmlformats.org/wordprocessingml/2006/main" xmlns:w14="http://schemas.microsoft.com/office/word/2010/wordml" xmlns:w15="http://schemas.microsoft.com/office/word/2012/wordml" xmlns:w16cex="http://schemas.microsoft.com/office/word/2018/wordml/cex" xmlns:w16cid="http://schemas.microsoft.com/office/word/2016/wordml/cid" xmlns:w16="http://schemas.microsoft.com/office/word/2018/wordml" xmlns:w16sdtdh="http://schemas.microsoft.com/office/word/2020/wordml/sdtdatahash" xmlns:w16se="http://schemas.microsoft.com/office/word/2015/wordml/symex" mc:Ignorable="w14 w15 w16se w16cid w16 w16cex w16sdtdh">
   <w:docDefaults>
     <w:rPrDefault>
       <w:rPr>
